--- a/Documentos/Segunda Entrega/IPL_PSI_MDS_Relatório de Scrum.docx
+++ b/Documentos/Segunda Entrega/IPL_PSI_MDS_Relatório de Scrum.docx
@@ -34,7 +34,7 @@
                     <pic:cNvPicPr/>
                   </pic:nvPicPr>
                   <pic:blipFill>
-                    <a:blip r:embed="rId6">
+                    <a:blip r:embed="rId7">
                       <a:lum/>
                       <a:alphaModFix/>
                     </a:blip>
@@ -250,8 +250,6 @@
       <w:r>
         <w:t>.</w:t>
       </w:r>
-      <w:bookmarkStart w:id="0" w:name="_GoBack"/>
-      <w:bookmarkEnd w:id="0"/>
     </w:p>
     <w:p>
       <w:pPr>
@@ -369,7 +367,6 @@
       <w:r>
         <w:t xml:space="preserve">[Devem contextualizar as partes do projeto em que se irá utilizar uma metodologia ágil como o </w:t>
       </w:r>
-      <w:proofErr w:type="spellStart"/>
       <w:r>
         <w:rPr>
           <w:i/>
@@ -377,7 +374,6 @@
         </w:rPr>
         <w:t>scrum</w:t>
       </w:r>
-      <w:proofErr w:type="spellEnd"/>
       <w:r>
         <w:t xml:space="preserve">. Este relatório diz unicamente respeito a essas partes. Devem ainda identificar a forma como irão decorrer as reuniões diárias de </w:t>
       </w:r>
@@ -422,60 +418,8 @@
       <w:pPr>
         <w:pStyle w:val="Standard"/>
       </w:pPr>
-      <w:r>
-        <w:t xml:space="preserve">[Devem identificar quem são os diferentes </w:t>
-      </w:r>
-      <w:proofErr w:type="spellStart"/>
-      <w:r>
-        <w:t>stakeholders</w:t>
-      </w:r>
-      <w:proofErr w:type="spellEnd"/>
-      <w:r>
-        <w:t xml:space="preserve"> intervenientes no projeto: </w:t>
-      </w:r>
-      <w:proofErr w:type="spellStart"/>
-      <w:r>
-        <w:rPr>
-          <w:i/>
-          <w:iCs/>
-        </w:rPr>
-        <w:t>Product</w:t>
-      </w:r>
-      <w:proofErr w:type="spellEnd"/>
-      <w:r>
-        <w:rPr>
-          <w:i/>
-          <w:iCs/>
-        </w:rPr>
-        <w:t xml:space="preserve"> </w:t>
-      </w:r>
-      <w:proofErr w:type="spellStart"/>
-      <w:r>
-        <w:rPr>
-          <w:i/>
-          <w:iCs/>
-        </w:rPr>
-        <w:t>Owner</w:t>
-      </w:r>
-      <w:proofErr w:type="spellEnd"/>
-      <w:r>
-        <w:t xml:space="preserve">, </w:t>
-      </w:r>
-      <w:r>
-        <w:rPr>
-          <w:i/>
-          <w:iCs/>
-        </w:rPr>
-        <w:t>Scrum Master</w:t>
-      </w:r>
-      <w:r>
-        <w:t>, Equipa de Desenvolvimento, Cliente(s), etc. Devem ainda identificar no âmbito deste projeto, as suas funções]</w:t>
-      </w:r>
-    </w:p>
-    <w:p>
-      <w:pPr>
-        <w:pStyle w:val="Standard"/>
-      </w:pPr>
+      <w:bookmarkStart w:id="0" w:name="_GoBack"/>
+      <w:bookmarkEnd w:id="0"/>
     </w:p>
     <w:p>
       <w:pPr>
@@ -490,264 +434,93 @@
           <w:b/>
           <w:bCs/>
         </w:rPr>
-        <w:t xml:space="preserve">- </w:t>
-      </w:r>
-      <w:proofErr w:type="spellStart"/>
+        <w:t>Product Owners: Miguel Ribeiro, Jason Mendes</w:t>
+      </w:r>
       <w:r>
         <w:rPr>
           <w:b/>
           <w:bCs/>
         </w:rPr>
-        <w:t>Product</w:t>
-      </w:r>
-      <w:proofErr w:type="spellEnd"/>
-      <w:r>
+        <w:t>, Professor Ricardo Malheiro</w:t>
+      </w:r>
+    </w:p>
+    <w:p>
+      <w:pPr>
+        <w:pStyle w:val="Standard"/>
+      </w:pPr>
+    </w:p>
+    <w:p>
+      <w:pPr>
+        <w:pStyle w:val="Standard"/>
+        <w:ind w:left="720"/>
+      </w:pPr>
+      <w:r>
+        <w:t xml:space="preserve">Os Product Owners devem ter um </w:t>
+      </w:r>
+      <w:r>
+        <w:t>diálogo</w:t>
+      </w:r>
+      <w:r>
+        <w:t xml:space="preserve"> com o cliente de modo a perceber todas as suas exigências, no fim do Product Owner reunir com o cliente e perceber todos os objetivos que o cliente pretende deve passar essa informação de forma clara e </w:t>
+      </w:r>
+      <w:r>
+        <w:t>suscita</w:t>
+      </w:r>
+      <w:r>
+        <w:t xml:space="preserve"> para o Scrum Master fazer a ponte com a Development Team. O product owner ainda tem que</w:t>
+      </w:r>
+      <w:r>
+        <w:t xml:space="preserve"> definir objetivos para que se consiga cumprir tudo o que foi proposto.</w:t>
+      </w:r>
+    </w:p>
+    <w:p>
+      <w:pPr>
+        <w:pStyle w:val="Standard"/>
+      </w:pPr>
+    </w:p>
+    <w:p>
+      <w:pPr>
+        <w:pStyle w:val="Standard"/>
         <w:rPr>
           <w:b/>
           <w:bCs/>
         </w:rPr>
-        <w:t xml:space="preserve"> </w:t>
-      </w:r>
-      <w:proofErr w:type="spellStart"/>
+      </w:pPr>
       <w:r>
         <w:rPr>
           <w:b/>
           <w:bCs/>
         </w:rPr>
-        <w:t>Backlog</w:t>
-      </w:r>
-      <w:proofErr w:type="spellEnd"/>
-    </w:p>
-    <w:p>
-      <w:pPr>
-        <w:pStyle w:val="Standard"/>
-      </w:pPr>
-      <w:r>
-        <w:t xml:space="preserve">[Nesta secção deve ser identificado o </w:t>
-      </w:r>
-      <w:proofErr w:type="spellStart"/>
-      <w:r>
-        <w:rPr>
-          <w:i/>
-          <w:iCs/>
-        </w:rPr>
-        <w:t>Product</w:t>
-      </w:r>
-      <w:proofErr w:type="spellEnd"/>
-      <w:r>
-        <w:rPr>
-          <w:i/>
-          <w:iCs/>
-        </w:rPr>
-        <w:t xml:space="preserve"> </w:t>
-      </w:r>
-      <w:proofErr w:type="spellStart"/>
-      <w:r>
-        <w:rPr>
-          <w:i/>
-          <w:iCs/>
-        </w:rPr>
-        <w:t>Backlog</w:t>
-      </w:r>
-      <w:proofErr w:type="spellEnd"/>
-      <w:r>
-        <w:t xml:space="preserve"> do projeto. Cada item do </w:t>
-      </w:r>
-      <w:proofErr w:type="spellStart"/>
-      <w:r>
-        <w:rPr>
-          <w:i/>
-          <w:iCs/>
-        </w:rPr>
-        <w:t>Product</w:t>
-      </w:r>
-      <w:proofErr w:type="spellEnd"/>
-      <w:r>
-        <w:rPr>
-          <w:i/>
-          <w:iCs/>
-        </w:rPr>
-        <w:t xml:space="preserve"> </w:t>
-      </w:r>
-      <w:proofErr w:type="spellStart"/>
-      <w:r>
-        <w:rPr>
-          <w:i/>
-          <w:iCs/>
-        </w:rPr>
-        <w:t>Backlog</w:t>
-      </w:r>
-      <w:proofErr w:type="spellEnd"/>
-      <w:r>
-        <w:t xml:space="preserve"> deve corresponder a uma </w:t>
-      </w:r>
-      <w:proofErr w:type="spellStart"/>
-      <w:r>
-        <w:rPr>
-          <w:i/>
-          <w:iCs/>
-        </w:rPr>
-        <w:t>User</w:t>
-      </w:r>
-      <w:proofErr w:type="spellEnd"/>
-      <w:r>
-        <w:rPr>
-          <w:i/>
-          <w:iCs/>
-        </w:rPr>
-        <w:t xml:space="preserve"> </w:t>
-      </w:r>
-      <w:proofErr w:type="spellStart"/>
-      <w:r>
-        <w:rPr>
-          <w:i/>
-          <w:iCs/>
-        </w:rPr>
-        <w:t>Story</w:t>
-      </w:r>
-      <w:proofErr w:type="spellEnd"/>
-      <w:r>
-        <w:t xml:space="preserve"> identificada pelo cliente. Essas </w:t>
-      </w:r>
-      <w:proofErr w:type="spellStart"/>
-      <w:r>
-        <w:rPr>
-          <w:i/>
-          <w:iCs/>
-        </w:rPr>
-        <w:t>User</w:t>
-      </w:r>
-      <w:proofErr w:type="spellEnd"/>
-      <w:r>
-        <w:rPr>
-          <w:i/>
-          <w:iCs/>
-        </w:rPr>
-        <w:t xml:space="preserve"> </w:t>
-      </w:r>
-      <w:proofErr w:type="spellStart"/>
-      <w:r>
-        <w:rPr>
-          <w:i/>
-          <w:iCs/>
-        </w:rPr>
-        <w:t>Stories</w:t>
-      </w:r>
-      <w:proofErr w:type="spellEnd"/>
-      <w:r>
-        <w:t xml:space="preserve"> devem ser estimadas em </w:t>
-      </w:r>
-      <w:proofErr w:type="spellStart"/>
-      <w:r>
-        <w:rPr>
-          <w:i/>
-          <w:iCs/>
-        </w:rPr>
-        <w:t>Story</w:t>
-      </w:r>
-      <w:proofErr w:type="spellEnd"/>
-      <w:r>
-        <w:rPr>
-          <w:i/>
-          <w:iCs/>
-        </w:rPr>
-        <w:t xml:space="preserve"> </w:t>
-      </w:r>
-      <w:proofErr w:type="spellStart"/>
-      <w:r>
-        <w:rPr>
-          <w:i/>
-          <w:iCs/>
-        </w:rPr>
-        <w:t>Points</w:t>
-      </w:r>
-      <w:proofErr w:type="spellEnd"/>
-      <w:r>
-        <w:t xml:space="preserve">. Mais tarde deve ser feita a correspondência de </w:t>
-      </w:r>
-      <w:proofErr w:type="spellStart"/>
-      <w:r>
-        <w:rPr>
-          <w:i/>
-          <w:iCs/>
-        </w:rPr>
-        <w:t>Story</w:t>
-      </w:r>
-      <w:proofErr w:type="spellEnd"/>
-      <w:r>
-        <w:rPr>
-          <w:i/>
-          <w:iCs/>
-        </w:rPr>
-        <w:t xml:space="preserve"> </w:t>
-      </w:r>
-      <w:proofErr w:type="spellStart"/>
-      <w:r>
-        <w:rPr>
-          <w:i/>
-          <w:iCs/>
-        </w:rPr>
-        <w:t>Points</w:t>
-      </w:r>
-      <w:proofErr w:type="spellEnd"/>
-      <w:r>
-        <w:t xml:space="preserve"> para horas. Nesta secção deve existir a descrição completa das </w:t>
-      </w:r>
-      <w:proofErr w:type="spellStart"/>
-      <w:r>
-        <w:rPr>
-          <w:i/>
-          <w:iCs/>
-        </w:rPr>
-        <w:t>User</w:t>
-      </w:r>
-      <w:proofErr w:type="spellEnd"/>
-      <w:r>
-        <w:rPr>
-          <w:i/>
-          <w:iCs/>
-        </w:rPr>
-        <w:t xml:space="preserve"> </w:t>
-      </w:r>
-      <w:proofErr w:type="spellStart"/>
-      <w:r>
-        <w:rPr>
-          <w:i/>
-          <w:iCs/>
-        </w:rPr>
-        <w:t>Stories</w:t>
-      </w:r>
-      <w:proofErr w:type="spellEnd"/>
-      <w:r>
-        <w:t xml:space="preserve"> (incluindo testes de aceitação) bem como os </w:t>
-      </w:r>
-      <w:proofErr w:type="spellStart"/>
-      <w:r>
-        <w:rPr>
-          <w:i/>
-          <w:iCs/>
-        </w:rPr>
-        <w:t>User</w:t>
-      </w:r>
-      <w:proofErr w:type="spellEnd"/>
-      <w:r>
-        <w:rPr>
-          <w:i/>
-          <w:iCs/>
-        </w:rPr>
-        <w:t xml:space="preserve"> </w:t>
-      </w:r>
-      <w:proofErr w:type="spellStart"/>
-      <w:r>
-        <w:rPr>
-          <w:i/>
-          <w:iCs/>
-        </w:rPr>
-        <w:t>Points</w:t>
-      </w:r>
-      <w:proofErr w:type="spellEnd"/>
-      <w:r>
-        <w:t xml:space="preserve"> estimados]</w:t>
+        <w:t>Scrum Master: Miguel Ribeiro, Jason Mendes</w:t>
+      </w:r>
+    </w:p>
+    <w:p>
+      <w:pPr>
+        <w:pStyle w:val="Standard"/>
+      </w:pPr>
+    </w:p>
+    <w:p>
+      <w:pPr>
+        <w:pStyle w:val="Standard"/>
+        <w:ind w:left="720"/>
+      </w:pPr>
+      <w:r>
+        <w:t>Os Scrum Masters são a ponte entre o Product Owner e a Equipa de desenvolvimento, O scrum master é responsável pelos Daily Scrums para ir controlando o trabalho que está a ser desenvolvido pela equipa de programadores. O srum master também deverá criar os objetivos principais e dividir os objetivos em objetivos mais pequenos</w:t>
+      </w:r>
+      <w:r>
+        <w:t xml:space="preserve"> (user stories)</w:t>
+      </w:r>
+      <w:r>
+        <w:t xml:space="preserve"> para que a equipa de desenvolvimento coordene melhor o seu trabalho é faça as funcionalidades pedidas pelo cliente da melhor forma possível.</w:t>
+      </w:r>
+    </w:p>
+    <w:p>
+      <w:pPr>
+        <w:pStyle w:val="Standard"/>
+        <w:ind w:left="720"/>
+      </w:pPr>
+      <w:r>
+        <w:t>No final de cada sprint com a equipa de desenvolvimento os Scrum masters devem de reunir com o cliente e com o Product owner para verificarem se está tudo a correr como o planeado e se a aplicação esta como o cliente deseja.</w:t>
       </w:r>
     </w:p>
     <w:p>
@@ -768,6 +541,261 @@
           <w:b/>
           <w:bCs/>
         </w:rPr>
+        <w:t>Development Team: Miguel Ribeiro, Jason Mendes</w:t>
+      </w:r>
+    </w:p>
+    <w:p>
+      <w:pPr>
+        <w:pStyle w:val="Standard"/>
+        <w:rPr>
+          <w:b/>
+          <w:bCs/>
+        </w:rPr>
+      </w:pPr>
+    </w:p>
+    <w:p>
+      <w:pPr>
+        <w:pStyle w:val="Standard"/>
+        <w:ind w:left="720"/>
+      </w:pPr>
+      <w:r>
+        <w:t>A equipa de desenvolvimento recebe toda a informação do Scrum Master (user stories), esses user stories devem ser levados a cabo exatamente como foi pedido pelo Scrum Master</w:t>
+      </w:r>
+      <w:r>
+        <w:t xml:space="preserve">. </w:t>
+      </w:r>
+    </w:p>
+    <w:p>
+      <w:pPr>
+        <w:pStyle w:val="Standard"/>
+        <w:ind w:left="720"/>
+      </w:pPr>
+      <w:r>
+        <w:t>A esquipa de desenvolvimento deve também ter atenção às priorização feita pelo Scrum Master, as tarefas com maior prioridade e que serão mostradas na próxima sprint deverão ser desenvolvidas em primeiro lugar e sem bugs ou erros.</w:t>
+      </w:r>
+    </w:p>
+    <w:p>
+      <w:pPr>
+        <w:pStyle w:val="Standard"/>
+        <w:ind w:left="720"/>
+      </w:pPr>
+      <w:r>
+        <w:t>No final ou início de cada dia a equipa de desenvolvimento deverá de mostrar todos os progressos ao scrum master.</w:t>
+      </w:r>
+    </w:p>
+    <w:p>
+      <w:pPr>
+        <w:pStyle w:val="Standard"/>
+      </w:pPr>
+    </w:p>
+    <w:p>
+      <w:pPr>
+        <w:pStyle w:val="Standard"/>
+      </w:pPr>
+    </w:p>
+    <w:p>
+      <w:pPr>
+        <w:pStyle w:val="Standard"/>
+        <w:rPr>
+          <w:b/>
+          <w:bCs/>
+        </w:rPr>
+      </w:pPr>
+      <w:r>
+        <w:rPr>
+          <w:b/>
+          <w:bCs/>
+        </w:rPr>
+        <w:t xml:space="preserve">- Product </w:t>
+      </w:r>
+      <w:proofErr w:type="spellStart"/>
+      <w:r>
+        <w:rPr>
+          <w:b/>
+          <w:bCs/>
+        </w:rPr>
+        <w:t>Backlog</w:t>
+      </w:r>
+      <w:proofErr w:type="spellEnd"/>
+    </w:p>
+    <w:p>
+      <w:pPr>
+        <w:pStyle w:val="Standard"/>
+      </w:pPr>
+      <w:r>
+        <w:t xml:space="preserve">[Nesta secção deve ser identificado o </w:t>
+      </w:r>
+      <w:r>
+        <w:rPr>
+          <w:i/>
+          <w:iCs/>
+        </w:rPr>
+        <w:t xml:space="preserve">Product </w:t>
+      </w:r>
+      <w:proofErr w:type="spellStart"/>
+      <w:r>
+        <w:rPr>
+          <w:i/>
+          <w:iCs/>
+        </w:rPr>
+        <w:t>Backlog</w:t>
+      </w:r>
+      <w:proofErr w:type="spellEnd"/>
+      <w:r>
+        <w:t xml:space="preserve"> do projeto. Cada item do </w:t>
+      </w:r>
+      <w:r>
+        <w:rPr>
+          <w:i/>
+          <w:iCs/>
+        </w:rPr>
+        <w:t xml:space="preserve">Product </w:t>
+      </w:r>
+      <w:proofErr w:type="spellStart"/>
+      <w:r>
+        <w:rPr>
+          <w:i/>
+          <w:iCs/>
+        </w:rPr>
+        <w:t>Backlog</w:t>
+      </w:r>
+      <w:proofErr w:type="spellEnd"/>
+      <w:r>
+        <w:t xml:space="preserve"> deve corresponder a uma </w:t>
+      </w:r>
+      <w:r>
+        <w:rPr>
+          <w:i/>
+          <w:iCs/>
+        </w:rPr>
+        <w:t xml:space="preserve">User </w:t>
+      </w:r>
+      <w:proofErr w:type="spellStart"/>
+      <w:r>
+        <w:rPr>
+          <w:i/>
+          <w:iCs/>
+        </w:rPr>
+        <w:t>Story</w:t>
+      </w:r>
+      <w:proofErr w:type="spellEnd"/>
+      <w:r>
+        <w:t xml:space="preserve"> identificada pelo cliente. Essas </w:t>
+      </w:r>
+      <w:r>
+        <w:rPr>
+          <w:i/>
+          <w:iCs/>
+        </w:rPr>
+        <w:t>User Stories</w:t>
+      </w:r>
+      <w:r>
+        <w:t xml:space="preserve"> devem ser estimadas em </w:t>
+      </w:r>
+      <w:proofErr w:type="spellStart"/>
+      <w:r>
+        <w:rPr>
+          <w:i/>
+          <w:iCs/>
+        </w:rPr>
+        <w:t>Story</w:t>
+      </w:r>
+      <w:proofErr w:type="spellEnd"/>
+      <w:r>
+        <w:rPr>
+          <w:i/>
+          <w:iCs/>
+        </w:rPr>
+        <w:t xml:space="preserve"> </w:t>
+      </w:r>
+      <w:proofErr w:type="spellStart"/>
+      <w:r>
+        <w:rPr>
+          <w:i/>
+          <w:iCs/>
+        </w:rPr>
+        <w:t>Points</w:t>
+      </w:r>
+      <w:proofErr w:type="spellEnd"/>
+      <w:r>
+        <w:t xml:space="preserve">. Mais tarde deve ser feita a correspondência de </w:t>
+      </w:r>
+      <w:proofErr w:type="spellStart"/>
+      <w:r>
+        <w:rPr>
+          <w:i/>
+          <w:iCs/>
+        </w:rPr>
+        <w:t>Story</w:t>
+      </w:r>
+      <w:proofErr w:type="spellEnd"/>
+      <w:r>
+        <w:rPr>
+          <w:i/>
+          <w:iCs/>
+        </w:rPr>
+        <w:t xml:space="preserve"> </w:t>
+      </w:r>
+      <w:proofErr w:type="spellStart"/>
+      <w:r>
+        <w:rPr>
+          <w:i/>
+          <w:iCs/>
+        </w:rPr>
+        <w:t>Points</w:t>
+      </w:r>
+      <w:proofErr w:type="spellEnd"/>
+      <w:r>
+        <w:t xml:space="preserve"> para horas. Nesta secção deve existir a descrição completa das </w:t>
+      </w:r>
+      <w:r>
+        <w:rPr>
+          <w:i/>
+          <w:iCs/>
+        </w:rPr>
+        <w:t>User Stories</w:t>
+      </w:r>
+      <w:r>
+        <w:t xml:space="preserve"> (incluindo testes de aceitação) bem como os </w:t>
+      </w:r>
+      <w:r>
+        <w:rPr>
+          <w:i/>
+          <w:iCs/>
+        </w:rPr>
+        <w:t xml:space="preserve">User </w:t>
+      </w:r>
+      <w:proofErr w:type="spellStart"/>
+      <w:r>
+        <w:rPr>
+          <w:i/>
+          <w:iCs/>
+        </w:rPr>
+        <w:t>Points</w:t>
+      </w:r>
+      <w:proofErr w:type="spellEnd"/>
+      <w:r>
+        <w:t xml:space="preserve"> estimados]</w:t>
+      </w:r>
+    </w:p>
+    <w:p>
+      <w:pPr>
+        <w:pStyle w:val="Standard"/>
+      </w:pPr>
+    </w:p>
+    <w:p>
+      <w:pPr>
+        <w:pStyle w:val="Standard"/>
+        <w:rPr>
+          <w:b/>
+          <w:bCs/>
+        </w:rPr>
+      </w:pPr>
+      <w:r>
+        <w:rPr>
+          <w:b/>
+          <w:bCs/>
+        </w:rPr>
         <w:t>- Sprints</w:t>
       </w:r>
     </w:p>
@@ -834,7 +862,11 @@
         <w:t>Sprint</w:t>
       </w:r>
       <w:r>
-        <w:t xml:space="preserve">. Deve ainda ser preenchido um documento de retrospetiva do </w:t>
+        <w:t xml:space="preserve">. Deve </w:t>
+      </w:r>
+      <w:r>
+        <w:lastRenderedPageBreak/>
+        <w:t xml:space="preserve">ainda ser preenchido um documento de retrospetiva do </w:t>
       </w:r>
       <w:r>
         <w:rPr>
@@ -962,6 +994,359 @@
     </w:p>
   </w:footnote>
 </w:footnotes>
+</file>
+
+<file path=word/numbering.xml><?xml version="1.0" encoding="utf-8"?>
+<w:numbering xmlns:wpc="http://schemas.microsoft.com/office/word/2010/wordprocessingCanvas" xmlns:cx="http://schemas.microsoft.com/office/drawing/2014/chartex" xmlns:cx1="http://schemas.microsoft.com/office/drawing/2015/9/8/chartex" xmlns:cx2="http://schemas.microsoft.com/office/drawing/2015/10/21/chartex" xmlns:cx3="http://schemas.microsoft.com/office/drawing/2016/5/9/chartex" xmlns:cx4="http://schemas.microsoft.com/office/drawing/2016/5/10/chartex" xmlns:cx5="http://schemas.microsoft.com/office/drawing/2016/5/11/chartex" xmlns:cx6="http://schemas.microsoft.com/office/drawing/2016/5/12/chartex" xmlns:cx7="http://schemas.microsoft.com/office/drawing/2016/5/13/chartex" xmlns:cx8="http://schemas.microsoft.com/office/drawing/2016/5/14/chartex" xmlns:mc="http://schemas.openxmlformats.org/markup-compatibility/2006" xmlns:aink="http://schemas.microsoft.com/office/drawing/2016/ink" xmlns:am3d="http://schemas.microsoft.com/office/drawing/2017/model3d" xmlns:o="urn:schemas-microsoft-com:office:office" xmlns:r="http://schemas.openxmlformats.org/officeDocument/2006/relationships" xmlns:m="http://schemas.openxmlformats.org/officeDocument/2006/math" xmlns:v="urn:schemas-microsoft-com:vml" xmlns:wp14="http://schemas.microsoft.com/office/word/2010/wordprocessingDrawing" xmlns:wp="http://schemas.openxmlformats.org/drawingml/2006/wordprocessingDrawing" xmlns:w10="urn:schemas-microsoft-com:office:word" xmlns:w="http://schemas.openxmlformats.org/wordprocessingml/2006/main" xmlns:w14="http://schemas.microsoft.com/office/word/2010/wordml" xmlns:w15="http://schemas.microsoft.com/office/word/2012/wordml" xmlns:w16cid="http://schemas.microsoft.com/office/word/2016/wordml/cid" xmlns:w16se="http://schemas.microsoft.com/office/word/2015/wordml/symex" xmlns:wpg="http://schemas.microsoft.com/office/word/2010/wordprocessingGroup" xmlns:wpi="http://schemas.microsoft.com/office/word/2010/wordprocessingInk" xmlns:wne="http://schemas.microsoft.com/office/word/2006/wordml" xmlns:wps="http://schemas.microsoft.com/office/word/2010/wordprocessingShape" mc:Ignorable="w14 w15 w16se w16cid wp14">
+  <w:abstractNum w:abstractNumId="0" w15:restartNumberingAfterBreak="0">
+    <w:nsid w:val="1A513A02"/>
+    <w:multiLevelType w:val="hybridMultilevel"/>
+    <w:tmpl w:val="47ACDDFC"/>
+    <w:lvl w:ilvl="0" w:tplc="08160001">
+      <w:start w:val="1"/>
+      <w:numFmt w:val="bullet"/>
+      <w:lvlText w:val=""/>
+      <w:lvlJc w:val="left"/>
+      <w:pPr>
+        <w:ind w:left="720" w:hanging="360"/>
+      </w:pPr>
+      <w:rPr>
+        <w:rFonts w:ascii="Symbol" w:hAnsi="Symbol" w:hint="default"/>
+      </w:rPr>
+    </w:lvl>
+    <w:lvl w:ilvl="1" w:tplc="08160003" w:tentative="1">
+      <w:start w:val="1"/>
+      <w:numFmt w:val="bullet"/>
+      <w:lvlText w:val="o"/>
+      <w:lvlJc w:val="left"/>
+      <w:pPr>
+        <w:ind w:left="1440" w:hanging="360"/>
+      </w:pPr>
+      <w:rPr>
+        <w:rFonts w:ascii="Courier New" w:hAnsi="Courier New" w:cs="Courier New" w:hint="default"/>
+      </w:rPr>
+    </w:lvl>
+    <w:lvl w:ilvl="2" w:tplc="08160005" w:tentative="1">
+      <w:start w:val="1"/>
+      <w:numFmt w:val="bullet"/>
+      <w:lvlText w:val=""/>
+      <w:lvlJc w:val="left"/>
+      <w:pPr>
+        <w:ind w:left="2160" w:hanging="360"/>
+      </w:pPr>
+      <w:rPr>
+        <w:rFonts w:ascii="Wingdings" w:hAnsi="Wingdings" w:hint="default"/>
+      </w:rPr>
+    </w:lvl>
+    <w:lvl w:ilvl="3" w:tplc="08160001" w:tentative="1">
+      <w:start w:val="1"/>
+      <w:numFmt w:val="bullet"/>
+      <w:lvlText w:val=""/>
+      <w:lvlJc w:val="left"/>
+      <w:pPr>
+        <w:ind w:left="2880" w:hanging="360"/>
+      </w:pPr>
+      <w:rPr>
+        <w:rFonts w:ascii="Symbol" w:hAnsi="Symbol" w:hint="default"/>
+      </w:rPr>
+    </w:lvl>
+    <w:lvl w:ilvl="4" w:tplc="08160003" w:tentative="1">
+      <w:start w:val="1"/>
+      <w:numFmt w:val="bullet"/>
+      <w:lvlText w:val="o"/>
+      <w:lvlJc w:val="left"/>
+      <w:pPr>
+        <w:ind w:left="3600" w:hanging="360"/>
+      </w:pPr>
+      <w:rPr>
+        <w:rFonts w:ascii="Courier New" w:hAnsi="Courier New" w:cs="Courier New" w:hint="default"/>
+      </w:rPr>
+    </w:lvl>
+    <w:lvl w:ilvl="5" w:tplc="08160005" w:tentative="1">
+      <w:start w:val="1"/>
+      <w:numFmt w:val="bullet"/>
+      <w:lvlText w:val=""/>
+      <w:lvlJc w:val="left"/>
+      <w:pPr>
+        <w:ind w:left="4320" w:hanging="360"/>
+      </w:pPr>
+      <w:rPr>
+        <w:rFonts w:ascii="Wingdings" w:hAnsi="Wingdings" w:hint="default"/>
+      </w:rPr>
+    </w:lvl>
+    <w:lvl w:ilvl="6" w:tplc="08160001" w:tentative="1">
+      <w:start w:val="1"/>
+      <w:numFmt w:val="bullet"/>
+      <w:lvlText w:val=""/>
+      <w:lvlJc w:val="left"/>
+      <w:pPr>
+        <w:ind w:left="5040" w:hanging="360"/>
+      </w:pPr>
+      <w:rPr>
+        <w:rFonts w:ascii="Symbol" w:hAnsi="Symbol" w:hint="default"/>
+      </w:rPr>
+    </w:lvl>
+    <w:lvl w:ilvl="7" w:tplc="08160003" w:tentative="1">
+      <w:start w:val="1"/>
+      <w:numFmt w:val="bullet"/>
+      <w:lvlText w:val="o"/>
+      <w:lvlJc w:val="left"/>
+      <w:pPr>
+        <w:ind w:left="5760" w:hanging="360"/>
+      </w:pPr>
+      <w:rPr>
+        <w:rFonts w:ascii="Courier New" w:hAnsi="Courier New" w:cs="Courier New" w:hint="default"/>
+      </w:rPr>
+    </w:lvl>
+    <w:lvl w:ilvl="8" w:tplc="08160005" w:tentative="1">
+      <w:start w:val="1"/>
+      <w:numFmt w:val="bullet"/>
+      <w:lvlText w:val=""/>
+      <w:lvlJc w:val="left"/>
+      <w:pPr>
+        <w:ind w:left="6480" w:hanging="360"/>
+      </w:pPr>
+      <w:rPr>
+        <w:rFonts w:ascii="Wingdings" w:hAnsi="Wingdings" w:hint="default"/>
+      </w:rPr>
+    </w:lvl>
+  </w:abstractNum>
+  <w:abstractNum w:abstractNumId="1" w15:restartNumberingAfterBreak="0">
+    <w:nsid w:val="4BF4228A"/>
+    <w:multiLevelType w:val="hybridMultilevel"/>
+    <w:tmpl w:val="9BC68838"/>
+    <w:lvl w:ilvl="0" w:tplc="08160001">
+      <w:start w:val="1"/>
+      <w:numFmt w:val="bullet"/>
+      <w:lvlText w:val=""/>
+      <w:lvlJc w:val="left"/>
+      <w:pPr>
+        <w:ind w:left="720" w:hanging="360"/>
+      </w:pPr>
+      <w:rPr>
+        <w:rFonts w:ascii="Symbol" w:hAnsi="Symbol" w:hint="default"/>
+      </w:rPr>
+    </w:lvl>
+    <w:lvl w:ilvl="1" w:tplc="08160003" w:tentative="1">
+      <w:start w:val="1"/>
+      <w:numFmt w:val="bullet"/>
+      <w:lvlText w:val="o"/>
+      <w:lvlJc w:val="left"/>
+      <w:pPr>
+        <w:ind w:left="1440" w:hanging="360"/>
+      </w:pPr>
+      <w:rPr>
+        <w:rFonts w:ascii="Courier New" w:hAnsi="Courier New" w:cs="Courier New" w:hint="default"/>
+      </w:rPr>
+    </w:lvl>
+    <w:lvl w:ilvl="2" w:tplc="08160005" w:tentative="1">
+      <w:start w:val="1"/>
+      <w:numFmt w:val="bullet"/>
+      <w:lvlText w:val=""/>
+      <w:lvlJc w:val="left"/>
+      <w:pPr>
+        <w:ind w:left="2160" w:hanging="360"/>
+      </w:pPr>
+      <w:rPr>
+        <w:rFonts w:ascii="Wingdings" w:hAnsi="Wingdings" w:hint="default"/>
+      </w:rPr>
+    </w:lvl>
+    <w:lvl w:ilvl="3" w:tplc="08160001" w:tentative="1">
+      <w:start w:val="1"/>
+      <w:numFmt w:val="bullet"/>
+      <w:lvlText w:val=""/>
+      <w:lvlJc w:val="left"/>
+      <w:pPr>
+        <w:ind w:left="2880" w:hanging="360"/>
+      </w:pPr>
+      <w:rPr>
+        <w:rFonts w:ascii="Symbol" w:hAnsi="Symbol" w:hint="default"/>
+      </w:rPr>
+    </w:lvl>
+    <w:lvl w:ilvl="4" w:tplc="08160003" w:tentative="1">
+      <w:start w:val="1"/>
+      <w:numFmt w:val="bullet"/>
+      <w:lvlText w:val="o"/>
+      <w:lvlJc w:val="left"/>
+      <w:pPr>
+        <w:ind w:left="3600" w:hanging="360"/>
+      </w:pPr>
+      <w:rPr>
+        <w:rFonts w:ascii="Courier New" w:hAnsi="Courier New" w:cs="Courier New" w:hint="default"/>
+      </w:rPr>
+    </w:lvl>
+    <w:lvl w:ilvl="5" w:tplc="08160005" w:tentative="1">
+      <w:start w:val="1"/>
+      <w:numFmt w:val="bullet"/>
+      <w:lvlText w:val=""/>
+      <w:lvlJc w:val="left"/>
+      <w:pPr>
+        <w:ind w:left="4320" w:hanging="360"/>
+      </w:pPr>
+      <w:rPr>
+        <w:rFonts w:ascii="Wingdings" w:hAnsi="Wingdings" w:hint="default"/>
+      </w:rPr>
+    </w:lvl>
+    <w:lvl w:ilvl="6" w:tplc="08160001" w:tentative="1">
+      <w:start w:val="1"/>
+      <w:numFmt w:val="bullet"/>
+      <w:lvlText w:val=""/>
+      <w:lvlJc w:val="left"/>
+      <w:pPr>
+        <w:ind w:left="5040" w:hanging="360"/>
+      </w:pPr>
+      <w:rPr>
+        <w:rFonts w:ascii="Symbol" w:hAnsi="Symbol" w:hint="default"/>
+      </w:rPr>
+    </w:lvl>
+    <w:lvl w:ilvl="7" w:tplc="08160003" w:tentative="1">
+      <w:start w:val="1"/>
+      <w:numFmt w:val="bullet"/>
+      <w:lvlText w:val="o"/>
+      <w:lvlJc w:val="left"/>
+      <w:pPr>
+        <w:ind w:left="5760" w:hanging="360"/>
+      </w:pPr>
+      <w:rPr>
+        <w:rFonts w:ascii="Courier New" w:hAnsi="Courier New" w:cs="Courier New" w:hint="default"/>
+      </w:rPr>
+    </w:lvl>
+    <w:lvl w:ilvl="8" w:tplc="08160005" w:tentative="1">
+      <w:start w:val="1"/>
+      <w:numFmt w:val="bullet"/>
+      <w:lvlText w:val=""/>
+      <w:lvlJc w:val="left"/>
+      <w:pPr>
+        <w:ind w:left="6480" w:hanging="360"/>
+      </w:pPr>
+      <w:rPr>
+        <w:rFonts w:ascii="Wingdings" w:hAnsi="Wingdings" w:hint="default"/>
+      </w:rPr>
+    </w:lvl>
+  </w:abstractNum>
+  <w:abstractNum w:abstractNumId="2" w15:restartNumberingAfterBreak="0">
+    <w:nsid w:val="7A893350"/>
+    <w:multiLevelType w:val="hybridMultilevel"/>
+    <w:tmpl w:val="99108EA6"/>
+    <w:lvl w:ilvl="0" w:tplc="08160001">
+      <w:start w:val="1"/>
+      <w:numFmt w:val="bullet"/>
+      <w:lvlText w:val=""/>
+      <w:lvlJc w:val="left"/>
+      <w:pPr>
+        <w:ind w:left="720" w:hanging="360"/>
+      </w:pPr>
+      <w:rPr>
+        <w:rFonts w:ascii="Symbol" w:hAnsi="Symbol" w:hint="default"/>
+      </w:rPr>
+    </w:lvl>
+    <w:lvl w:ilvl="1" w:tplc="08160003" w:tentative="1">
+      <w:start w:val="1"/>
+      <w:numFmt w:val="bullet"/>
+      <w:lvlText w:val="o"/>
+      <w:lvlJc w:val="left"/>
+      <w:pPr>
+        <w:ind w:left="1440" w:hanging="360"/>
+      </w:pPr>
+      <w:rPr>
+        <w:rFonts w:ascii="Courier New" w:hAnsi="Courier New" w:cs="Courier New" w:hint="default"/>
+      </w:rPr>
+    </w:lvl>
+    <w:lvl w:ilvl="2" w:tplc="08160005" w:tentative="1">
+      <w:start w:val="1"/>
+      <w:numFmt w:val="bullet"/>
+      <w:lvlText w:val=""/>
+      <w:lvlJc w:val="left"/>
+      <w:pPr>
+        <w:ind w:left="2160" w:hanging="360"/>
+      </w:pPr>
+      <w:rPr>
+        <w:rFonts w:ascii="Wingdings" w:hAnsi="Wingdings" w:hint="default"/>
+      </w:rPr>
+    </w:lvl>
+    <w:lvl w:ilvl="3" w:tplc="08160001" w:tentative="1">
+      <w:start w:val="1"/>
+      <w:numFmt w:val="bullet"/>
+      <w:lvlText w:val=""/>
+      <w:lvlJc w:val="left"/>
+      <w:pPr>
+        <w:ind w:left="2880" w:hanging="360"/>
+      </w:pPr>
+      <w:rPr>
+        <w:rFonts w:ascii="Symbol" w:hAnsi="Symbol" w:hint="default"/>
+      </w:rPr>
+    </w:lvl>
+    <w:lvl w:ilvl="4" w:tplc="08160003" w:tentative="1">
+      <w:start w:val="1"/>
+      <w:numFmt w:val="bullet"/>
+      <w:lvlText w:val="o"/>
+      <w:lvlJc w:val="left"/>
+      <w:pPr>
+        <w:ind w:left="3600" w:hanging="360"/>
+      </w:pPr>
+      <w:rPr>
+        <w:rFonts w:ascii="Courier New" w:hAnsi="Courier New" w:cs="Courier New" w:hint="default"/>
+      </w:rPr>
+    </w:lvl>
+    <w:lvl w:ilvl="5" w:tplc="08160005" w:tentative="1">
+      <w:start w:val="1"/>
+      <w:numFmt w:val="bullet"/>
+      <w:lvlText w:val=""/>
+      <w:lvlJc w:val="left"/>
+      <w:pPr>
+        <w:ind w:left="4320" w:hanging="360"/>
+      </w:pPr>
+      <w:rPr>
+        <w:rFonts w:ascii="Wingdings" w:hAnsi="Wingdings" w:hint="default"/>
+      </w:rPr>
+    </w:lvl>
+    <w:lvl w:ilvl="6" w:tplc="08160001" w:tentative="1">
+      <w:start w:val="1"/>
+      <w:numFmt w:val="bullet"/>
+      <w:lvlText w:val=""/>
+      <w:lvlJc w:val="left"/>
+      <w:pPr>
+        <w:ind w:left="5040" w:hanging="360"/>
+      </w:pPr>
+      <w:rPr>
+        <w:rFonts w:ascii="Symbol" w:hAnsi="Symbol" w:hint="default"/>
+      </w:rPr>
+    </w:lvl>
+    <w:lvl w:ilvl="7" w:tplc="08160003" w:tentative="1">
+      <w:start w:val="1"/>
+      <w:numFmt w:val="bullet"/>
+      <w:lvlText w:val="o"/>
+      <w:lvlJc w:val="left"/>
+      <w:pPr>
+        <w:ind w:left="5760" w:hanging="360"/>
+      </w:pPr>
+      <w:rPr>
+        <w:rFonts w:ascii="Courier New" w:hAnsi="Courier New" w:cs="Courier New" w:hint="default"/>
+      </w:rPr>
+    </w:lvl>
+    <w:lvl w:ilvl="8" w:tplc="08160005" w:tentative="1">
+      <w:start w:val="1"/>
+      <w:numFmt w:val="bullet"/>
+      <w:lvlText w:val=""/>
+      <w:lvlJc w:val="left"/>
+      <w:pPr>
+        <w:ind w:left="6480" w:hanging="360"/>
+      </w:pPr>
+      <w:rPr>
+        <w:rFonts w:ascii="Wingdings" w:hAnsi="Wingdings" w:hint="default"/>
+      </w:rPr>
+    </w:lvl>
+  </w:abstractNum>
+  <w:num w:numId="1">
+    <w:abstractNumId w:val="1"/>
+  </w:num>
+  <w:num w:numId="2">
+    <w:abstractNumId w:val="2"/>
+  </w:num>
+  <w:num w:numId="3">
+    <w:abstractNumId w:val="0"/>
+  </w:num>
+</w:numbering>
 </file>
 
 <file path=word/styles.xml><?xml version="1.0" encoding="utf-8"?>
@@ -1090,6 +1475,7 @@
     <w:lsdException w:name="HTML Sample" w:semiHidden="1" w:unhideWhenUsed="1"/>
     <w:lsdException w:name="HTML Typewriter" w:semiHidden="1" w:unhideWhenUsed="1"/>
     <w:lsdException w:name="HTML Variable" w:semiHidden="1" w:unhideWhenUsed="1"/>
+    <w:lsdException w:name="Normal Table" w:semiHidden="1" w:unhideWhenUsed="1"/>
     <w:lsdException w:name="annotation subject" w:semiHidden="1" w:unhideWhenUsed="1"/>
     <w:lsdException w:name="No List" w:semiHidden="1" w:unhideWhenUsed="1"/>
     <w:lsdException w:name="Outline List 1" w:semiHidden="1" w:unhideWhenUsed="1"/>
@@ -1136,8 +1522,10 @@
     <w:lsdException w:name="Table Subtle 2" w:semiHidden="1" w:unhideWhenUsed="1"/>
     <w:lsdException w:name="Table Web 1" w:semiHidden="1" w:unhideWhenUsed="1"/>
     <w:lsdException w:name="Table Web 2" w:semiHidden="1" w:unhideWhenUsed="1"/>
+    <w:lsdException w:name="Table Web 3" w:semiHidden="1" w:unhideWhenUsed="1"/>
     <w:lsdException w:name="Balloon Text" w:semiHidden="1" w:unhideWhenUsed="1"/>
     <w:lsdException w:name="Table Grid" w:uiPriority="39"/>
+    <w:lsdException w:name="Table Theme" w:semiHidden="1" w:unhideWhenUsed="1"/>
     <w:lsdException w:name="Placeholder Text" w:semiHidden="1"/>
     <w:lsdException w:name="No Spacing" w:uiPriority="1" w:qFormat="1"/>
     <w:lsdException w:name="Light Shading" w:uiPriority="60"/>

--- a/Documentos/Segunda Entrega/IPL_PSI_MDS_Relatório de Scrum.docx
+++ b/Documentos/Segunda Entrega/IPL_PSI_MDS_Relatório de Scrum.docx
@@ -402,549 +402,3524 @@
           <w:b/>
           <w:bCs/>
         </w:rPr>
-        <w:t xml:space="preserve">- </w:t>
-      </w:r>
-      <w:proofErr w:type="spellStart"/>
-      <w:r>
-        <w:rPr>
-          <w:b/>
-          <w:bCs/>
-        </w:rPr>
-        <w:t>Stakeholders</w:t>
-      </w:r>
-      <w:proofErr w:type="spellEnd"/>
+        <w:t>- Stakeholders</w:t>
+      </w:r>
+    </w:p>
+    <w:p>
+      <w:pPr>
+        <w:pStyle w:val="Standard"/>
+      </w:pPr>
+    </w:p>
+    <w:p>
+      <w:pPr>
+        <w:pStyle w:val="Standard"/>
+        <w:rPr>
+          <w:b/>
+          <w:bCs/>
+        </w:rPr>
+      </w:pPr>
+      <w:r>
+        <w:rPr>
+          <w:b/>
+          <w:bCs/>
+        </w:rPr>
+        <w:t>Product Owners: Miguel Ribeiro, Jason Mendes</w:t>
+      </w:r>
+      <w:r>
+        <w:rPr>
+          <w:b/>
+          <w:bCs/>
+        </w:rPr>
+        <w:t>, Professor Ricardo Malheiro</w:t>
+      </w:r>
+    </w:p>
+    <w:p>
+      <w:pPr>
+        <w:pStyle w:val="Standard"/>
+      </w:pPr>
+    </w:p>
+    <w:p>
+      <w:pPr>
+        <w:pStyle w:val="Standard"/>
+        <w:ind w:left="720"/>
+      </w:pPr>
+      <w:r>
+        <w:t xml:space="preserve">Os Product Owners devem ter um </w:t>
+      </w:r>
+      <w:r>
+        <w:t>diálogo</w:t>
+      </w:r>
+      <w:r>
+        <w:t xml:space="preserve"> com o cliente de modo a perceber todas as suas exigências, no fim do Product Owner reunir com o cliente e perceber todos os objetivos que o cliente pretende deve passar essa informação de forma clara e </w:t>
+      </w:r>
+      <w:r>
+        <w:t>suscita</w:t>
+      </w:r>
+      <w:r>
+        <w:t xml:space="preserve"> para o Scrum Master fazer a ponte com a Development Team. O product owner ainda tem que</w:t>
+      </w:r>
+      <w:r>
+        <w:t xml:space="preserve"> definir objetivos para que se consiga cumprir tudo o que foi proposto.</w:t>
+      </w:r>
+    </w:p>
+    <w:p>
+      <w:pPr>
+        <w:pStyle w:val="Standard"/>
+      </w:pPr>
+    </w:p>
+    <w:p>
+      <w:pPr>
+        <w:pStyle w:val="Standard"/>
+        <w:rPr>
+          <w:b/>
+          <w:bCs/>
+        </w:rPr>
+      </w:pPr>
+      <w:r>
+        <w:rPr>
+          <w:b/>
+          <w:bCs/>
+        </w:rPr>
+        <w:t>Scrum Master: Miguel Ribeiro, Jason Mendes</w:t>
+      </w:r>
+    </w:p>
+    <w:p>
+      <w:pPr>
+        <w:pStyle w:val="Standard"/>
+      </w:pPr>
+    </w:p>
+    <w:p>
+      <w:pPr>
+        <w:pStyle w:val="Standard"/>
+        <w:ind w:left="720"/>
+      </w:pPr>
+      <w:r>
+        <w:t>Os Scrum Masters são a ponte entre o Product Owner e a Equipa de desenvolvimento, O scrum master é responsável pelos Daily Scrums para ir controlando o trabalho que está a ser desenvolvido pela equipa de programadores. O srum master também deverá criar os objetivos principais e dividir os objetivos em objetivos mais pequenos</w:t>
+      </w:r>
+      <w:r>
+        <w:t xml:space="preserve"> (user stories)</w:t>
+      </w:r>
+      <w:r>
+        <w:t xml:space="preserve"> para que a equipa de desenvolvimento coordene melhor o seu trabalho é faça as funcionalidades pedidas pelo cliente da melhor forma possível.</w:t>
+      </w:r>
+    </w:p>
+    <w:p>
+      <w:pPr>
+        <w:pStyle w:val="Standard"/>
+        <w:ind w:left="720"/>
+      </w:pPr>
+      <w:r>
+        <w:t>No final de cada sprint com a equipa de desenvolvimento os Scrum masters devem de reunir com o cliente e com o Product owner para verificarem se está tudo a correr como o planeado e se a aplicação esta como o cliente deseja.</w:t>
+      </w:r>
+    </w:p>
+    <w:p>
+      <w:pPr>
+        <w:pStyle w:val="Standard"/>
+      </w:pPr>
+    </w:p>
+    <w:p>
+      <w:pPr>
+        <w:pStyle w:val="Standard"/>
+        <w:rPr>
+          <w:b/>
+          <w:bCs/>
+        </w:rPr>
+      </w:pPr>
+      <w:r>
+        <w:rPr>
+          <w:b/>
+          <w:bCs/>
+        </w:rPr>
+        <w:t>Development Team: Miguel Ribeiro, Jason Mendes</w:t>
+      </w:r>
+    </w:p>
+    <w:p>
+      <w:pPr>
+        <w:pStyle w:val="Standard"/>
+        <w:rPr>
+          <w:b/>
+          <w:bCs/>
+        </w:rPr>
+      </w:pPr>
+    </w:p>
+    <w:p>
+      <w:pPr>
+        <w:pStyle w:val="Standard"/>
+        <w:ind w:left="720"/>
+      </w:pPr>
+      <w:r>
+        <w:t>A equipa de desenvolvimento recebe toda a informação do Scrum Master (user stories), esses user stories devem ser levados a cabo exatamente como foi pedido pelo Scrum Master</w:t>
+      </w:r>
+      <w:r>
+        <w:t xml:space="preserve">. </w:t>
+      </w:r>
+    </w:p>
+    <w:p>
+      <w:pPr>
+        <w:pStyle w:val="Standard"/>
+        <w:ind w:left="720"/>
+      </w:pPr>
+      <w:r>
+        <w:t>A esquipa de desenvolvimento deve também ter atenção às priorização feita pelo Scrum Master, as tarefas com maior prioridade e que serão mostradas na próxima sprint deverão ser desenvolvidas em primeiro lugar e sem bugs ou erros.</w:t>
+      </w:r>
+    </w:p>
+    <w:p>
+      <w:pPr>
+        <w:pStyle w:val="Standard"/>
+        <w:ind w:left="720"/>
+      </w:pPr>
+      <w:r>
+        <w:t>No final ou início de cada dia a equipa de desenvolvimento deverá de mostrar todos os progressos ao scrum master.</w:t>
+      </w:r>
+    </w:p>
+    <w:p>
+      <w:pPr>
+        <w:pStyle w:val="Standard"/>
+      </w:pPr>
+    </w:p>
+    <w:p>
+      <w:pPr>
+        <w:pStyle w:val="Standard"/>
+      </w:pPr>
+    </w:p>
+    <w:p>
+      <w:pPr>
+        <w:suppressAutoHyphens w:val="0"/>
+        <w:rPr>
+          <w:b/>
+          <w:bCs/>
+        </w:rPr>
+      </w:pPr>
+      <w:r>
+        <w:rPr>
+          <w:b/>
+          <w:bCs/>
+        </w:rPr>
+        <w:br w:type="page"/>
+      </w:r>
+    </w:p>
+    <w:p>
+      <w:pPr>
+        <w:pStyle w:val="Standard"/>
+        <w:rPr>
+          <w:b/>
+          <w:bCs/>
+        </w:rPr>
+      </w:pPr>
+      <w:r>
+        <w:rPr>
+          <w:b/>
+          <w:bCs/>
+        </w:rPr>
+        <w:lastRenderedPageBreak/>
+        <w:t>- Product Backlog</w:t>
+      </w:r>
+    </w:p>
+    <w:p>
+      <w:pPr>
+        <w:pStyle w:val="Standard"/>
+      </w:pPr>
+    </w:p>
+    <w:p>
+      <w:pPr>
+        <w:pStyle w:val="Standard"/>
+        <w:rPr>
+          <w:b/>
+          <w:bCs/>
+          <w:sz w:val="32"/>
+          <w:szCs w:val="32"/>
+        </w:rPr>
+      </w:pPr>
+      <w:r>
+        <w:rPr>
+          <w:b/>
+          <w:bCs/>
+          <w:sz w:val="32"/>
+          <w:szCs w:val="32"/>
+        </w:rPr>
+        <w:t>User Story Cliente</w:t>
+      </w:r>
+      <w:r>
+        <w:rPr>
+          <w:b/>
+          <w:bCs/>
+          <w:sz w:val="32"/>
+          <w:szCs w:val="32"/>
+        </w:rPr>
+        <w:t>:</w:t>
+      </w:r>
+    </w:p>
+    <w:p>
+      <w:pPr>
+        <w:pStyle w:val="Standard"/>
+        <w:rPr>
+          <w:b/>
+          <w:bCs/>
+        </w:rPr>
+      </w:pPr>
+      <w:r>
+        <w:rPr>
+          <w:b/>
+          <w:bCs/>
+        </w:rPr>
+        <w:tab/>
+      </w:r>
+    </w:p>
+    <w:p>
+      <w:pPr>
+        <w:pStyle w:val="Standard"/>
+        <w:rPr>
+          <w:b/>
+          <w:bCs/>
+        </w:rPr>
+      </w:pPr>
+      <w:r>
+        <w:rPr>
+          <w:b/>
+          <w:bCs/>
+        </w:rPr>
+        <w:tab/>
+        <w:t xml:space="preserve">Criar Cliente: </w:t>
+      </w:r>
+    </w:p>
+    <w:p>
+      <w:pPr>
+        <w:pStyle w:val="Standard"/>
+        <w:numPr>
+          <w:ilvl w:val="0"/>
+          <w:numId w:val="4"/>
+        </w:numPr>
+      </w:pPr>
+      <w:r>
+        <w:t>Estimativa (Story Points):</w:t>
+      </w:r>
+      <w:r>
+        <w:t xml:space="preserve"> 20</w:t>
+      </w:r>
+    </w:p>
+    <w:p>
+      <w:pPr>
+        <w:pStyle w:val="Standard"/>
+        <w:numPr>
+          <w:ilvl w:val="0"/>
+          <w:numId w:val="4"/>
+        </w:numPr>
+      </w:pPr>
+      <w:r>
+        <w:t>Prioridade da Tarefa:</w:t>
+      </w:r>
+      <w:r>
+        <w:t xml:space="preserve"> </w:t>
+      </w:r>
+      <w:r>
+        <w:rPr>
+          <w:highlight w:val="red"/>
+        </w:rPr>
+        <w:t>Elevada</w:t>
+      </w:r>
+    </w:p>
+    <w:p>
+      <w:pPr>
+        <w:pStyle w:val="Standard"/>
+        <w:ind w:left="709"/>
+        <w:rPr>
+          <w:b/>
+          <w:bCs/>
+        </w:rPr>
+      </w:pPr>
+    </w:p>
+    <w:p>
+      <w:pPr>
+        <w:pStyle w:val="Standard"/>
+        <w:ind w:firstLine="709"/>
+        <w:rPr>
+          <w:b/>
+          <w:bCs/>
+        </w:rPr>
+      </w:pPr>
+      <w:r>
+        <w:rPr>
+          <w:b/>
+          <w:bCs/>
+        </w:rPr>
+        <w:t xml:space="preserve">Editar Cliente: </w:t>
+      </w:r>
+    </w:p>
+    <w:p>
+      <w:pPr>
+        <w:pStyle w:val="Standard"/>
+        <w:numPr>
+          <w:ilvl w:val="0"/>
+          <w:numId w:val="4"/>
+        </w:numPr>
+      </w:pPr>
+      <w:r>
+        <w:t>Estimativa (Story Points):</w:t>
+      </w:r>
+      <w:r>
+        <w:t xml:space="preserve"> 20</w:t>
+      </w:r>
+    </w:p>
+    <w:p>
+      <w:pPr>
+        <w:pStyle w:val="Standard"/>
+        <w:numPr>
+          <w:ilvl w:val="0"/>
+          <w:numId w:val="4"/>
+        </w:numPr>
+      </w:pPr>
+      <w:r>
+        <w:t>Prioridade da Tarefa:</w:t>
+      </w:r>
+      <w:r>
+        <w:t xml:space="preserve"> </w:t>
+      </w:r>
+      <w:r>
+        <w:rPr>
+          <w:highlight w:val="green"/>
+        </w:rPr>
+        <w:t>Baixa</w:t>
+      </w:r>
+    </w:p>
+    <w:p>
+      <w:pPr>
+        <w:pStyle w:val="Standard"/>
+        <w:ind w:left="2487"/>
+      </w:pPr>
+    </w:p>
+    <w:p>
+      <w:pPr>
+        <w:pStyle w:val="Standard"/>
+        <w:ind w:firstLine="709"/>
+        <w:rPr>
+          <w:b/>
+          <w:bCs/>
+        </w:rPr>
+      </w:pPr>
+      <w:r>
+        <w:rPr>
+          <w:b/>
+          <w:bCs/>
+        </w:rPr>
+        <w:t xml:space="preserve">Eliminar Cliente: </w:t>
+      </w:r>
+    </w:p>
+    <w:p>
+      <w:pPr>
+        <w:pStyle w:val="Standard"/>
+        <w:numPr>
+          <w:ilvl w:val="0"/>
+          <w:numId w:val="4"/>
+        </w:numPr>
+      </w:pPr>
+      <w:r>
+        <w:t>Estimativa (Story Points):</w:t>
+      </w:r>
+      <w:r>
+        <w:t xml:space="preserve"> 20</w:t>
+      </w:r>
+    </w:p>
+    <w:p>
+      <w:pPr>
+        <w:pStyle w:val="Standard"/>
+        <w:numPr>
+          <w:ilvl w:val="0"/>
+          <w:numId w:val="4"/>
+        </w:numPr>
+      </w:pPr>
+      <w:r>
+        <w:t>Prioridade da Tarefa:</w:t>
+      </w:r>
+      <w:r>
+        <w:t xml:space="preserve"> </w:t>
+      </w:r>
+      <w:r>
+        <w:rPr>
+          <w:highlight w:val="yellow"/>
+        </w:rPr>
+        <w:t>Media</w:t>
+      </w:r>
+    </w:p>
+    <w:p>
+      <w:pPr>
+        <w:pStyle w:val="Standard"/>
+        <w:ind w:left="2127"/>
+        <w:rPr>
+          <w:b/>
+          <w:bCs/>
+        </w:rPr>
+      </w:pPr>
+    </w:p>
+    <w:p>
+      <w:pPr>
+        <w:pStyle w:val="Standard"/>
+        <w:rPr>
+          <w:b/>
+          <w:bCs/>
+          <w:sz w:val="32"/>
+          <w:szCs w:val="32"/>
+        </w:rPr>
+      </w:pPr>
+      <w:r>
+        <w:rPr>
+          <w:b/>
+          <w:bCs/>
+          <w:sz w:val="32"/>
+          <w:szCs w:val="32"/>
+        </w:rPr>
+        <w:t>User Story Carro Oficina</w:t>
+      </w:r>
+    </w:p>
+    <w:p>
+      <w:pPr>
+        <w:pStyle w:val="Standard"/>
+        <w:rPr>
+          <w:b/>
+          <w:bCs/>
+        </w:rPr>
+      </w:pPr>
+    </w:p>
+    <w:p>
+      <w:pPr>
+        <w:pStyle w:val="Standard"/>
+        <w:ind w:firstLine="709"/>
+        <w:rPr>
+          <w:b/>
+          <w:bCs/>
+        </w:rPr>
+      </w:pPr>
+      <w:r>
+        <w:rPr>
+          <w:b/>
+          <w:bCs/>
+        </w:rPr>
+        <w:t xml:space="preserve">Criar Carro Oficina: </w:t>
+      </w:r>
+    </w:p>
+    <w:p>
+      <w:pPr>
+        <w:pStyle w:val="Standard"/>
+        <w:numPr>
+          <w:ilvl w:val="0"/>
+          <w:numId w:val="4"/>
+        </w:numPr>
+      </w:pPr>
+      <w:r>
+        <w:t>Estimativa (Story Points):</w:t>
+      </w:r>
+      <w:r>
+        <w:t xml:space="preserve"> 40</w:t>
+      </w:r>
+    </w:p>
+    <w:p>
+      <w:pPr>
+        <w:pStyle w:val="Standard"/>
+        <w:numPr>
+          <w:ilvl w:val="0"/>
+          <w:numId w:val="4"/>
+        </w:numPr>
+      </w:pPr>
+      <w:r>
+        <w:t>Prioridade da Tarefa:</w:t>
+      </w:r>
+      <w:r>
+        <w:t xml:space="preserve"> </w:t>
+      </w:r>
+      <w:r>
+        <w:rPr>
+          <w:highlight w:val="red"/>
+        </w:rPr>
+        <w:t>Elevada</w:t>
+      </w:r>
+    </w:p>
+    <w:p>
+      <w:pPr>
+        <w:pStyle w:val="Standard"/>
+        <w:ind w:left="2487"/>
+      </w:pPr>
+    </w:p>
+    <w:p>
+      <w:pPr>
+        <w:pStyle w:val="Standard"/>
+        <w:ind w:firstLine="709"/>
+        <w:rPr>
+          <w:b/>
+          <w:bCs/>
+        </w:rPr>
+      </w:pPr>
+      <w:r>
+        <w:rPr>
+          <w:b/>
+          <w:bCs/>
+        </w:rPr>
+        <w:t xml:space="preserve">Eliminar Carro Oficina: </w:t>
+      </w:r>
+    </w:p>
+    <w:p>
+      <w:pPr>
+        <w:pStyle w:val="Standard"/>
+        <w:numPr>
+          <w:ilvl w:val="0"/>
+          <w:numId w:val="4"/>
+        </w:numPr>
+      </w:pPr>
+      <w:r>
+        <w:t>Estimativa (Story Points):</w:t>
+      </w:r>
+      <w:r>
+        <w:t xml:space="preserve"> 10</w:t>
+      </w:r>
+    </w:p>
+    <w:p>
+      <w:pPr>
+        <w:pStyle w:val="Standard"/>
+        <w:numPr>
+          <w:ilvl w:val="0"/>
+          <w:numId w:val="4"/>
+        </w:numPr>
+      </w:pPr>
+      <w:r>
+        <w:t>Prioridade da Tarefa:</w:t>
+      </w:r>
+      <w:r>
+        <w:t xml:space="preserve"> </w:t>
+      </w:r>
+      <w:r>
+        <w:rPr>
+          <w:highlight w:val="green"/>
+        </w:rPr>
+        <w:t>Baixa</w:t>
+      </w:r>
+    </w:p>
+    <w:p>
+      <w:pPr>
+        <w:pStyle w:val="Standard"/>
+        <w:ind w:left="2487"/>
+      </w:pPr>
+    </w:p>
+    <w:p>
+      <w:pPr>
+        <w:pStyle w:val="Standard"/>
+        <w:ind w:firstLine="709"/>
+        <w:rPr>
+          <w:b/>
+          <w:bCs/>
+        </w:rPr>
+      </w:pPr>
+      <w:r>
+        <w:rPr>
+          <w:b/>
+          <w:bCs/>
+        </w:rPr>
+        <w:t xml:space="preserve">Criar Serviço: </w:t>
+      </w:r>
+    </w:p>
+    <w:p>
+      <w:pPr>
+        <w:pStyle w:val="Standard"/>
+        <w:numPr>
+          <w:ilvl w:val="0"/>
+          <w:numId w:val="4"/>
+        </w:numPr>
+      </w:pPr>
+      <w:r>
+        <w:t>Estimativa (Story Points):</w:t>
+      </w:r>
+      <w:r>
+        <w:t xml:space="preserve"> 30</w:t>
+      </w:r>
+    </w:p>
+    <w:p>
+      <w:pPr>
+        <w:pStyle w:val="Standard"/>
+        <w:numPr>
+          <w:ilvl w:val="0"/>
+          <w:numId w:val="4"/>
+        </w:numPr>
+      </w:pPr>
+      <w:r>
+        <w:t>Prioridade da Tarefa:</w:t>
+      </w:r>
+      <w:r>
+        <w:t xml:space="preserve"> </w:t>
+      </w:r>
+      <w:r>
+        <w:rPr>
+          <w:highlight w:val="red"/>
+        </w:rPr>
+        <w:t>Elevada</w:t>
+      </w:r>
+    </w:p>
+    <w:p>
+      <w:pPr>
+        <w:pStyle w:val="Standard"/>
+        <w:ind w:left="2487"/>
+      </w:pPr>
+    </w:p>
+    <w:p>
+      <w:pPr>
+        <w:pStyle w:val="Standard"/>
+        <w:ind w:firstLine="709"/>
+        <w:rPr>
+          <w:b/>
+          <w:bCs/>
+        </w:rPr>
+      </w:pPr>
+      <w:r>
+        <w:rPr>
+          <w:b/>
+          <w:bCs/>
+        </w:rPr>
+        <w:t xml:space="preserve">Eliminar Serviço: </w:t>
+      </w:r>
+    </w:p>
+    <w:p>
+      <w:pPr>
+        <w:pStyle w:val="Standard"/>
+        <w:numPr>
+          <w:ilvl w:val="0"/>
+          <w:numId w:val="4"/>
+        </w:numPr>
+      </w:pPr>
+      <w:r>
+        <w:t>Estimativa (Story Points):</w:t>
+      </w:r>
+      <w:r>
+        <w:t xml:space="preserve"> 10</w:t>
+      </w:r>
+    </w:p>
+    <w:p>
+      <w:pPr>
+        <w:pStyle w:val="Standard"/>
+        <w:numPr>
+          <w:ilvl w:val="0"/>
+          <w:numId w:val="4"/>
+        </w:numPr>
+      </w:pPr>
+      <w:r>
+        <w:t>Prioridade da Tarefa:</w:t>
+      </w:r>
+      <w:r>
+        <w:t xml:space="preserve"> </w:t>
+      </w:r>
+      <w:r>
+        <w:rPr>
+          <w:highlight w:val="green"/>
+        </w:rPr>
+        <w:t>Baixa</w:t>
+      </w:r>
+    </w:p>
+    <w:p>
+      <w:pPr>
+        <w:pStyle w:val="Standard"/>
+        <w:ind w:left="2487"/>
+      </w:pPr>
+    </w:p>
+    <w:p>
+      <w:pPr>
+        <w:pStyle w:val="Standard"/>
+        <w:ind w:firstLine="709"/>
+        <w:rPr>
+          <w:b/>
+          <w:bCs/>
+        </w:rPr>
+      </w:pPr>
+      <w:r>
+        <w:rPr>
+          <w:b/>
+          <w:bCs/>
+        </w:rPr>
+        <w:t xml:space="preserve">Criar Parcela: </w:t>
+      </w:r>
+    </w:p>
+    <w:p>
+      <w:pPr>
+        <w:pStyle w:val="Standard"/>
+        <w:numPr>
+          <w:ilvl w:val="0"/>
+          <w:numId w:val="4"/>
+        </w:numPr>
+      </w:pPr>
+      <w:r>
+        <w:t>Estimativa (Story Points):</w:t>
+      </w:r>
+      <w:r>
+        <w:t xml:space="preserve"> 30</w:t>
+      </w:r>
+    </w:p>
+    <w:p>
+      <w:pPr>
+        <w:pStyle w:val="Standard"/>
+        <w:numPr>
+          <w:ilvl w:val="0"/>
+          <w:numId w:val="4"/>
+        </w:numPr>
+      </w:pPr>
+      <w:r>
+        <w:t>Prioridade da Tarefa:</w:t>
+      </w:r>
+      <w:r>
+        <w:t xml:space="preserve"> </w:t>
+      </w:r>
+      <w:r>
+        <w:rPr>
+          <w:highlight w:val="red"/>
+        </w:rPr>
+        <w:t>Elevada</w:t>
+      </w:r>
+    </w:p>
+    <w:p>
+      <w:pPr>
+        <w:pStyle w:val="Standard"/>
+        <w:ind w:left="2487"/>
+      </w:pPr>
+    </w:p>
+    <w:p>
+      <w:pPr>
+        <w:pStyle w:val="Standard"/>
+        <w:ind w:firstLine="709"/>
+        <w:rPr>
+          <w:b/>
+          <w:bCs/>
+        </w:rPr>
+      </w:pPr>
+      <w:r>
+        <w:rPr>
+          <w:b/>
+          <w:bCs/>
+        </w:rPr>
+        <w:t xml:space="preserve">Eliminar Parcela: </w:t>
+      </w:r>
+    </w:p>
+    <w:p>
+      <w:pPr>
+        <w:pStyle w:val="Standard"/>
+        <w:numPr>
+          <w:ilvl w:val="0"/>
+          <w:numId w:val="4"/>
+        </w:numPr>
+      </w:pPr>
+      <w:r>
+        <w:t>Estimativa (Story Points):</w:t>
+      </w:r>
+      <w:r>
+        <w:t xml:space="preserve"> 10</w:t>
+      </w:r>
+    </w:p>
+    <w:p>
+      <w:pPr>
+        <w:pStyle w:val="Standard"/>
+        <w:numPr>
+          <w:ilvl w:val="0"/>
+          <w:numId w:val="4"/>
+        </w:numPr>
+      </w:pPr>
+      <w:r>
+        <w:t>Prioridade da Tarefa:</w:t>
+      </w:r>
+      <w:r>
+        <w:t xml:space="preserve"> </w:t>
+      </w:r>
+      <w:r>
+        <w:rPr>
+          <w:highlight w:val="green"/>
+        </w:rPr>
+        <w:t>Baixa</w:t>
+      </w:r>
+    </w:p>
+    <w:p>
+      <w:pPr>
+        <w:pStyle w:val="Standard"/>
+        <w:ind w:left="2487"/>
+      </w:pPr>
+    </w:p>
+    <w:p>
+      <w:pPr>
+        <w:pStyle w:val="Standard"/>
+        <w:ind w:firstLine="709"/>
+        <w:rPr>
+          <w:b/>
+          <w:bCs/>
+        </w:rPr>
+      </w:pPr>
+      <w:r>
+        <w:rPr>
+          <w:b/>
+          <w:bCs/>
+        </w:rPr>
+        <w:t xml:space="preserve">Criar Fatura Carro Oficina: </w:t>
+      </w:r>
+    </w:p>
+    <w:p>
+      <w:pPr>
+        <w:pStyle w:val="Standard"/>
+        <w:numPr>
+          <w:ilvl w:val="0"/>
+          <w:numId w:val="4"/>
+        </w:numPr>
+      </w:pPr>
+      <w:r>
+        <w:t>Estimativa (Story Points):</w:t>
+      </w:r>
+      <w:r>
+        <w:t xml:space="preserve"> 20</w:t>
+      </w:r>
+    </w:p>
+    <w:p>
+      <w:pPr>
+        <w:pStyle w:val="Standard"/>
+        <w:numPr>
+          <w:ilvl w:val="0"/>
+          <w:numId w:val="4"/>
+        </w:numPr>
+      </w:pPr>
+      <w:r>
+        <w:t>Prioridade da Tarefa:</w:t>
+      </w:r>
+      <w:r>
+        <w:t xml:space="preserve"> </w:t>
+      </w:r>
+      <w:r>
+        <w:rPr>
+          <w:highlight w:val="yellow"/>
+        </w:rPr>
+        <w:t>Media</w:t>
+      </w:r>
+    </w:p>
+    <w:p>
+      <w:pPr>
+        <w:pStyle w:val="Standard"/>
+        <w:rPr>
+          <w:b/>
+          <w:bCs/>
+        </w:rPr>
+      </w:pPr>
+    </w:p>
+    <w:p>
+      <w:pPr>
+        <w:pStyle w:val="Standard"/>
+        <w:rPr>
+          <w:b/>
+          <w:bCs/>
+          <w:sz w:val="32"/>
+          <w:szCs w:val="32"/>
+        </w:rPr>
+      </w:pPr>
+      <w:r>
+        <w:rPr>
+          <w:b/>
+          <w:bCs/>
+          <w:sz w:val="32"/>
+          <w:szCs w:val="32"/>
+        </w:rPr>
+        <w:t>User Story Carro Venda</w:t>
+      </w:r>
+    </w:p>
+    <w:p>
+      <w:pPr>
+        <w:pStyle w:val="Standard"/>
+        <w:rPr>
+          <w:b/>
+          <w:bCs/>
+        </w:rPr>
+      </w:pPr>
+    </w:p>
+    <w:p>
+      <w:pPr>
+        <w:pStyle w:val="Standard"/>
+        <w:ind w:firstLine="709"/>
+        <w:rPr>
+          <w:b/>
+          <w:bCs/>
+        </w:rPr>
+      </w:pPr>
+      <w:r>
+        <w:rPr>
+          <w:b/>
+          <w:bCs/>
+        </w:rPr>
+        <w:t xml:space="preserve">Criar Carro Venda: </w:t>
+      </w:r>
+    </w:p>
+    <w:p>
+      <w:pPr>
+        <w:pStyle w:val="Standard"/>
+        <w:numPr>
+          <w:ilvl w:val="0"/>
+          <w:numId w:val="4"/>
+        </w:numPr>
+      </w:pPr>
+      <w:r>
+        <w:t>Estimativa (Story Points):</w:t>
+      </w:r>
+      <w:r>
+        <w:t xml:space="preserve"> 40</w:t>
+      </w:r>
+    </w:p>
+    <w:p>
+      <w:pPr>
+        <w:pStyle w:val="Standard"/>
+        <w:numPr>
+          <w:ilvl w:val="0"/>
+          <w:numId w:val="4"/>
+        </w:numPr>
+      </w:pPr>
+      <w:r>
+        <w:lastRenderedPageBreak/>
+        <w:t>Prioridade da Tarefa:</w:t>
+      </w:r>
+      <w:r>
+        <w:t xml:space="preserve"> </w:t>
+      </w:r>
+      <w:r>
+        <w:rPr>
+          <w:highlight w:val="red"/>
+        </w:rPr>
+        <w:t>Elevada</w:t>
+      </w:r>
+    </w:p>
+    <w:p>
+      <w:pPr>
+        <w:pStyle w:val="Standard"/>
+        <w:ind w:left="2487"/>
+        <w:rPr>
+          <w:b/>
+          <w:bCs/>
+        </w:rPr>
+      </w:pPr>
+    </w:p>
+    <w:p>
+      <w:pPr>
+        <w:pStyle w:val="Standard"/>
+        <w:ind w:firstLine="709"/>
+        <w:rPr>
+          <w:b/>
+          <w:bCs/>
+        </w:rPr>
+      </w:pPr>
+      <w:r>
+        <w:rPr>
+          <w:b/>
+          <w:bCs/>
+        </w:rPr>
+        <w:t xml:space="preserve">Eliminar Carro Venda: </w:t>
+      </w:r>
+    </w:p>
+    <w:p>
+      <w:pPr>
+        <w:pStyle w:val="Standard"/>
+        <w:numPr>
+          <w:ilvl w:val="0"/>
+          <w:numId w:val="4"/>
+        </w:numPr>
+      </w:pPr>
+      <w:r>
+        <w:t>Estimativa (Story Points):</w:t>
+      </w:r>
+      <w:r>
+        <w:t xml:space="preserve"> 10</w:t>
+      </w:r>
+    </w:p>
+    <w:p>
+      <w:pPr>
+        <w:pStyle w:val="Standard"/>
+        <w:numPr>
+          <w:ilvl w:val="0"/>
+          <w:numId w:val="4"/>
+        </w:numPr>
+      </w:pPr>
+      <w:r>
+        <w:t>Prioridade da Tarefa:</w:t>
+      </w:r>
+      <w:r>
+        <w:t xml:space="preserve"> </w:t>
+      </w:r>
+      <w:r>
+        <w:rPr>
+          <w:highlight w:val="green"/>
+        </w:rPr>
+        <w:t>Baixa</w:t>
+      </w:r>
+    </w:p>
+    <w:p>
+      <w:pPr>
+        <w:pStyle w:val="Standard"/>
+        <w:rPr>
+          <w:b/>
+          <w:bCs/>
+        </w:rPr>
+      </w:pPr>
+    </w:p>
+    <w:p>
+      <w:pPr>
+        <w:pStyle w:val="Standard"/>
+        <w:rPr>
+          <w:b/>
+          <w:bCs/>
+          <w:sz w:val="32"/>
+          <w:szCs w:val="32"/>
+        </w:rPr>
+      </w:pPr>
+      <w:r>
+        <w:rPr>
+          <w:b/>
+          <w:bCs/>
+          <w:sz w:val="32"/>
+          <w:szCs w:val="32"/>
+        </w:rPr>
+        <w:t>User Story Venda:</w:t>
+      </w:r>
+    </w:p>
+    <w:p>
+      <w:pPr>
+        <w:pStyle w:val="Standard"/>
+        <w:rPr>
+          <w:b/>
+          <w:bCs/>
+          <w:sz w:val="32"/>
+          <w:szCs w:val="32"/>
+        </w:rPr>
+      </w:pPr>
+    </w:p>
+    <w:p>
+      <w:pPr>
+        <w:pStyle w:val="Standard"/>
+        <w:ind w:firstLine="709"/>
+        <w:rPr>
+          <w:b/>
+          <w:bCs/>
+        </w:rPr>
+      </w:pPr>
+      <w:r>
+        <w:rPr>
+          <w:b/>
+          <w:bCs/>
+        </w:rPr>
+        <w:t xml:space="preserve">Criar Venda: </w:t>
+      </w:r>
+    </w:p>
+    <w:p>
+      <w:pPr>
+        <w:pStyle w:val="Standard"/>
+        <w:numPr>
+          <w:ilvl w:val="0"/>
+          <w:numId w:val="4"/>
+        </w:numPr>
+      </w:pPr>
+      <w:r>
+        <w:t>Estimativa (Story Points):</w:t>
+      </w:r>
+      <w:r>
+        <w:t xml:space="preserve"> 30</w:t>
+      </w:r>
+    </w:p>
+    <w:p>
+      <w:pPr>
+        <w:pStyle w:val="Standard"/>
+        <w:numPr>
+          <w:ilvl w:val="0"/>
+          <w:numId w:val="4"/>
+        </w:numPr>
+      </w:pPr>
+      <w:r>
+        <w:t>Prioridade da Tarefa:</w:t>
+      </w:r>
+      <w:r>
+        <w:t xml:space="preserve"> </w:t>
+      </w:r>
+      <w:r>
+        <w:rPr>
+          <w:highlight w:val="red"/>
+        </w:rPr>
+        <w:t>Elevada</w:t>
+      </w:r>
+    </w:p>
+    <w:p>
+      <w:pPr>
+        <w:pStyle w:val="Standard"/>
+        <w:ind w:left="2487"/>
+        <w:rPr>
+          <w:b/>
+          <w:bCs/>
+        </w:rPr>
+      </w:pPr>
+    </w:p>
+    <w:p>
+      <w:pPr>
+        <w:pStyle w:val="Standard"/>
+        <w:ind w:firstLine="709"/>
+        <w:rPr>
+          <w:b/>
+          <w:bCs/>
+        </w:rPr>
+      </w:pPr>
+      <w:r>
+        <w:rPr>
+          <w:b/>
+          <w:bCs/>
+        </w:rPr>
+        <w:t xml:space="preserve">Eliminar Venda: </w:t>
+      </w:r>
+    </w:p>
+    <w:p>
+      <w:pPr>
+        <w:pStyle w:val="Standard"/>
+        <w:numPr>
+          <w:ilvl w:val="0"/>
+          <w:numId w:val="4"/>
+        </w:numPr>
+      </w:pPr>
+      <w:r>
+        <w:t>Estimativa (Story Points):</w:t>
+      </w:r>
+      <w:r>
+        <w:t xml:space="preserve"> 10</w:t>
+      </w:r>
+    </w:p>
+    <w:p>
+      <w:pPr>
+        <w:pStyle w:val="Standard"/>
+        <w:numPr>
+          <w:ilvl w:val="0"/>
+          <w:numId w:val="4"/>
+        </w:numPr>
+      </w:pPr>
+      <w:r>
+        <w:t>Prioridade da Tarefa:</w:t>
+      </w:r>
+      <w:r>
+        <w:t xml:space="preserve"> </w:t>
+      </w:r>
+      <w:r>
+        <w:rPr>
+          <w:highlight w:val="green"/>
+        </w:rPr>
+        <w:t>Baixa</w:t>
+      </w:r>
+    </w:p>
+    <w:p>
+      <w:pPr>
+        <w:pStyle w:val="Standard"/>
+        <w:ind w:left="2487"/>
+      </w:pPr>
+    </w:p>
+    <w:p>
+      <w:pPr>
+        <w:pStyle w:val="Standard"/>
+        <w:ind w:firstLine="709"/>
+        <w:rPr>
+          <w:b/>
+          <w:bCs/>
+        </w:rPr>
+      </w:pPr>
+      <w:r>
+        <w:rPr>
+          <w:b/>
+          <w:bCs/>
+        </w:rPr>
+        <w:t xml:space="preserve">Criar Fatura Venda: </w:t>
+      </w:r>
+    </w:p>
+    <w:p>
+      <w:pPr>
+        <w:pStyle w:val="Standard"/>
+        <w:numPr>
+          <w:ilvl w:val="0"/>
+          <w:numId w:val="4"/>
+        </w:numPr>
+      </w:pPr>
+      <w:r>
+        <w:t>Estimativa (Story Points):</w:t>
+      </w:r>
+      <w:r>
+        <w:t xml:space="preserve"> 10</w:t>
+      </w:r>
+    </w:p>
+    <w:p>
+      <w:pPr>
+        <w:pStyle w:val="Standard"/>
+        <w:numPr>
+          <w:ilvl w:val="0"/>
+          <w:numId w:val="4"/>
+        </w:numPr>
+      </w:pPr>
+      <w:r>
+        <w:t>Prioridade da Tarefa:</w:t>
+      </w:r>
+      <w:r>
+        <w:t xml:space="preserve"> </w:t>
+      </w:r>
+      <w:r>
+        <w:rPr>
+          <w:highlight w:val="yellow"/>
+        </w:rPr>
+        <w:t>Media</w:t>
+      </w:r>
+    </w:p>
+    <w:p>
+      <w:pPr>
+        <w:pStyle w:val="Standard"/>
+        <w:ind w:left="2487"/>
+      </w:pPr>
+    </w:p>
+    <w:p>
+      <w:pPr>
+        <w:pStyle w:val="Standard"/>
+        <w:rPr>
+          <w:b/>
+          <w:bCs/>
+          <w:sz w:val="32"/>
+          <w:szCs w:val="32"/>
+        </w:rPr>
+      </w:pPr>
+      <w:r>
+        <w:rPr>
+          <w:b/>
+          <w:bCs/>
+          <w:sz w:val="32"/>
+          <w:szCs w:val="32"/>
+        </w:rPr>
+        <w:t xml:space="preserve">User Story </w:t>
+      </w:r>
+      <w:r>
+        <w:rPr>
+          <w:b/>
+          <w:bCs/>
+          <w:sz w:val="32"/>
+          <w:szCs w:val="32"/>
+        </w:rPr>
+        <w:t xml:space="preserve">Carro </w:t>
+      </w:r>
+      <w:r>
+        <w:rPr>
+          <w:b/>
+          <w:bCs/>
+          <w:sz w:val="32"/>
+          <w:szCs w:val="32"/>
+        </w:rPr>
+        <w:t>Aluguer:</w:t>
+      </w:r>
+    </w:p>
+    <w:p>
+      <w:pPr>
+        <w:pStyle w:val="Standard"/>
+        <w:ind w:left="2487"/>
+        <w:rPr>
+          <w:b/>
+          <w:bCs/>
+        </w:rPr>
+      </w:pPr>
+    </w:p>
+    <w:p>
+      <w:pPr>
+        <w:pStyle w:val="Standard"/>
+        <w:ind w:firstLine="709"/>
+        <w:rPr>
+          <w:b/>
+          <w:bCs/>
+        </w:rPr>
+      </w:pPr>
+      <w:r>
+        <w:rPr>
+          <w:b/>
+          <w:bCs/>
+        </w:rPr>
+        <w:t xml:space="preserve">Criar Carro Aluguer: </w:t>
+      </w:r>
+    </w:p>
+    <w:p>
+      <w:pPr>
+        <w:pStyle w:val="Standard"/>
+        <w:numPr>
+          <w:ilvl w:val="0"/>
+          <w:numId w:val="4"/>
+        </w:numPr>
+      </w:pPr>
+      <w:r>
+        <w:t>Estimativa (Story Points):</w:t>
+      </w:r>
+      <w:r>
+        <w:t xml:space="preserve"> 40</w:t>
+      </w:r>
+    </w:p>
+    <w:p>
+      <w:pPr>
+        <w:pStyle w:val="Standard"/>
+        <w:numPr>
+          <w:ilvl w:val="0"/>
+          <w:numId w:val="4"/>
+        </w:numPr>
+      </w:pPr>
+      <w:r>
+        <w:t>Prioridade da Tarefa:</w:t>
+      </w:r>
+      <w:r>
+        <w:t xml:space="preserve"> </w:t>
+      </w:r>
+      <w:r>
+        <w:rPr>
+          <w:highlight w:val="red"/>
+        </w:rPr>
+        <w:t>Elevada</w:t>
+      </w:r>
+    </w:p>
+    <w:p>
+      <w:pPr>
+        <w:pStyle w:val="Standard"/>
+        <w:ind w:left="2487"/>
+        <w:rPr>
+          <w:b/>
+          <w:bCs/>
+        </w:rPr>
+      </w:pPr>
+    </w:p>
+    <w:p>
+      <w:pPr>
+        <w:pStyle w:val="Standard"/>
+        <w:ind w:firstLine="709"/>
+        <w:rPr>
+          <w:b/>
+          <w:bCs/>
+        </w:rPr>
+      </w:pPr>
+      <w:r>
+        <w:rPr>
+          <w:b/>
+          <w:bCs/>
+        </w:rPr>
+        <w:t xml:space="preserve">Eliminar Carro Venda: </w:t>
+      </w:r>
+    </w:p>
+    <w:p>
+      <w:pPr>
+        <w:pStyle w:val="Standard"/>
+        <w:numPr>
+          <w:ilvl w:val="0"/>
+          <w:numId w:val="4"/>
+        </w:numPr>
+      </w:pPr>
+      <w:r>
+        <w:t>Estimativa (Story Points):</w:t>
+      </w:r>
+      <w:r>
+        <w:t xml:space="preserve"> 10</w:t>
+      </w:r>
+    </w:p>
+    <w:p>
+      <w:pPr>
+        <w:pStyle w:val="Standard"/>
+        <w:numPr>
+          <w:ilvl w:val="0"/>
+          <w:numId w:val="4"/>
+        </w:numPr>
+      </w:pPr>
+      <w:r>
+        <w:t>Prioridade da Tarefa:</w:t>
+      </w:r>
+      <w:r>
+        <w:t xml:space="preserve"> </w:t>
+      </w:r>
+      <w:r>
+        <w:rPr>
+          <w:highlight w:val="green"/>
+        </w:rPr>
+        <w:t>Baixa</w:t>
+      </w:r>
+    </w:p>
+    <w:p>
+      <w:pPr>
+        <w:pStyle w:val="Standard"/>
+        <w:ind w:left="2487"/>
+        <w:rPr>
+          <w:b/>
+          <w:bCs/>
+        </w:rPr>
+      </w:pPr>
+    </w:p>
+    <w:p>
+      <w:pPr>
+        <w:pStyle w:val="Standard"/>
+      </w:pPr>
+    </w:p>
+    <w:p>
+      <w:pPr>
+        <w:pStyle w:val="Standard"/>
+        <w:rPr>
+          <w:b/>
+          <w:bCs/>
+          <w:sz w:val="32"/>
+          <w:szCs w:val="32"/>
+        </w:rPr>
+      </w:pPr>
+      <w:r>
+        <w:rPr>
+          <w:b/>
+          <w:bCs/>
+          <w:sz w:val="32"/>
+          <w:szCs w:val="32"/>
+        </w:rPr>
+        <w:t>User Story Aluguer:</w:t>
+      </w:r>
+    </w:p>
+    <w:p>
+      <w:pPr>
+        <w:pStyle w:val="Standard"/>
+        <w:rPr>
+          <w:b/>
+          <w:bCs/>
+          <w:sz w:val="32"/>
+          <w:szCs w:val="32"/>
+        </w:rPr>
+      </w:pPr>
+    </w:p>
+    <w:p>
+      <w:pPr>
+        <w:pStyle w:val="Standard"/>
+        <w:ind w:firstLine="709"/>
+        <w:rPr>
+          <w:b/>
+          <w:bCs/>
+        </w:rPr>
+      </w:pPr>
+      <w:r>
+        <w:rPr>
+          <w:b/>
+          <w:bCs/>
+        </w:rPr>
+        <w:t xml:space="preserve">Criar </w:t>
+      </w:r>
+      <w:r>
+        <w:rPr>
+          <w:b/>
+          <w:bCs/>
+        </w:rPr>
+        <w:t>Aluguer</w:t>
+      </w:r>
+      <w:r>
+        <w:rPr>
+          <w:b/>
+          <w:bCs/>
+        </w:rPr>
+        <w:t xml:space="preserve">: </w:t>
+      </w:r>
+    </w:p>
+    <w:p>
+      <w:pPr>
+        <w:pStyle w:val="Standard"/>
+        <w:numPr>
+          <w:ilvl w:val="0"/>
+          <w:numId w:val="4"/>
+        </w:numPr>
+      </w:pPr>
+      <w:r>
+        <w:t>Estimativa (Story Points):</w:t>
+      </w:r>
+      <w:r>
+        <w:t xml:space="preserve"> 30</w:t>
+      </w:r>
+    </w:p>
+    <w:p>
+      <w:pPr>
+        <w:pStyle w:val="Standard"/>
+        <w:numPr>
+          <w:ilvl w:val="0"/>
+          <w:numId w:val="4"/>
+        </w:numPr>
+      </w:pPr>
+      <w:r>
+        <w:t>Prioridade da Tarefa:</w:t>
+      </w:r>
+      <w:r>
+        <w:t xml:space="preserve"> </w:t>
+      </w:r>
+      <w:r>
+        <w:rPr>
+          <w:highlight w:val="red"/>
+        </w:rPr>
+        <w:t>Elevada</w:t>
+      </w:r>
+    </w:p>
+    <w:p>
+      <w:pPr>
+        <w:pStyle w:val="Standard"/>
+        <w:ind w:left="2487"/>
+        <w:rPr>
+          <w:b/>
+          <w:bCs/>
+        </w:rPr>
+      </w:pPr>
+    </w:p>
+    <w:p>
+      <w:pPr>
+        <w:pStyle w:val="Standard"/>
+        <w:ind w:firstLine="709"/>
+        <w:rPr>
+          <w:b/>
+          <w:bCs/>
+        </w:rPr>
+      </w:pPr>
+      <w:r>
+        <w:rPr>
+          <w:b/>
+          <w:bCs/>
+        </w:rPr>
+        <w:t xml:space="preserve">Eliminar </w:t>
+      </w:r>
+      <w:r>
+        <w:rPr>
+          <w:b/>
+          <w:bCs/>
+        </w:rPr>
+        <w:t>Aluguer</w:t>
+      </w:r>
+      <w:r>
+        <w:rPr>
+          <w:b/>
+          <w:bCs/>
+        </w:rPr>
+        <w:t xml:space="preserve">: </w:t>
+      </w:r>
+    </w:p>
+    <w:p>
+      <w:pPr>
+        <w:pStyle w:val="Standard"/>
+        <w:numPr>
+          <w:ilvl w:val="0"/>
+          <w:numId w:val="4"/>
+        </w:numPr>
+      </w:pPr>
+      <w:r>
+        <w:t>Estimativa (Story Points):</w:t>
+      </w:r>
+      <w:r>
+        <w:t xml:space="preserve"> </w:t>
+      </w:r>
+      <w:r>
+        <w:t>10</w:t>
+      </w:r>
+    </w:p>
+    <w:p>
+      <w:pPr>
+        <w:pStyle w:val="Standard"/>
+        <w:numPr>
+          <w:ilvl w:val="0"/>
+          <w:numId w:val="4"/>
+        </w:numPr>
+      </w:pPr>
+      <w:r>
+        <w:t>Prioridade da Tarefa:</w:t>
+      </w:r>
+      <w:r>
+        <w:t xml:space="preserve"> </w:t>
+      </w:r>
+      <w:r>
+        <w:rPr>
+          <w:highlight w:val="green"/>
+        </w:rPr>
+        <w:t>Baixa</w:t>
+      </w:r>
+    </w:p>
+    <w:p>
+      <w:pPr>
+        <w:pStyle w:val="Standard"/>
+        <w:rPr>
+          <w:b/>
+          <w:bCs/>
+          <w:sz w:val="32"/>
+          <w:szCs w:val="32"/>
+        </w:rPr>
+      </w:pPr>
+    </w:p>
+    <w:p>
+      <w:pPr>
+        <w:pStyle w:val="Standard"/>
+        <w:rPr>
+          <w:b/>
+          <w:bCs/>
+        </w:rPr>
+      </w:pPr>
+    </w:p>
+    <w:p>
+      <w:pPr>
+        <w:pStyle w:val="Standard"/>
+        <w:ind w:firstLine="709"/>
+        <w:rPr>
+          <w:b/>
+          <w:bCs/>
+        </w:rPr>
+      </w:pPr>
+    </w:p>
+    <w:p>
+      <w:pPr>
+        <w:pStyle w:val="Standard"/>
+        <w:ind w:firstLine="709"/>
+        <w:rPr>
+          <w:b/>
+          <w:bCs/>
+        </w:rPr>
+      </w:pPr>
+    </w:p>
+    <w:p>
+      <w:pPr>
+        <w:pStyle w:val="Standard"/>
+        <w:ind w:firstLine="709"/>
+        <w:rPr>
+          <w:b/>
+          <w:bCs/>
+        </w:rPr>
+      </w:pPr>
+      <w:r>
+        <w:rPr>
+          <w:b/>
+          <w:bCs/>
+        </w:rPr>
+        <w:t xml:space="preserve">Criar </w:t>
+      </w:r>
+      <w:r>
+        <w:rPr>
+          <w:b/>
+          <w:bCs/>
+        </w:rPr>
+        <w:t>Fatura Aluguer</w:t>
+      </w:r>
+      <w:r>
+        <w:rPr>
+          <w:b/>
+          <w:bCs/>
+        </w:rPr>
+        <w:t xml:space="preserve">: </w:t>
+      </w:r>
+    </w:p>
+    <w:p>
+      <w:pPr>
+        <w:pStyle w:val="Standard"/>
+        <w:numPr>
+          <w:ilvl w:val="0"/>
+          <w:numId w:val="4"/>
+        </w:numPr>
+      </w:pPr>
+      <w:r>
+        <w:t>Estimativa (Story Points):</w:t>
+      </w:r>
+      <w:r>
+        <w:t xml:space="preserve"> 10</w:t>
+      </w:r>
+    </w:p>
+    <w:p>
+      <w:pPr>
+        <w:pStyle w:val="Standard"/>
+        <w:numPr>
+          <w:ilvl w:val="0"/>
+          <w:numId w:val="4"/>
+        </w:numPr>
+      </w:pPr>
+      <w:r>
+        <w:t>Prioridade da Tarefa:</w:t>
+      </w:r>
+      <w:r>
+        <w:t xml:space="preserve"> </w:t>
+      </w:r>
+      <w:r>
+        <w:rPr>
+          <w:highlight w:val="yellow"/>
+        </w:rPr>
+        <w:t>Media</w:t>
+      </w:r>
+    </w:p>
+    <w:p>
+      <w:pPr>
+        <w:pStyle w:val="Standard"/>
+      </w:pPr>
+    </w:p>
+    <w:p>
+      <w:pPr>
+        <w:pStyle w:val="Standard"/>
+        <w:rPr>
+          <w:sz w:val="32"/>
+          <w:szCs w:val="32"/>
+        </w:rPr>
+      </w:pPr>
+    </w:p>
+    <w:p>
+      <w:pPr>
+        <w:pStyle w:val="Standard"/>
+        <w:rPr>
+          <w:b/>
+          <w:bCs/>
+          <w:sz w:val="32"/>
+          <w:szCs w:val="32"/>
+        </w:rPr>
+      </w:pPr>
+      <w:r>
+        <w:rPr>
+          <w:b/>
+          <w:bCs/>
+          <w:sz w:val="32"/>
+          <w:szCs w:val="32"/>
+        </w:rPr>
+        <w:lastRenderedPageBreak/>
+        <w:t>Teste</w:t>
+      </w:r>
+      <w:r>
+        <w:rPr>
+          <w:b/>
+          <w:bCs/>
+          <w:sz w:val="32"/>
+          <w:szCs w:val="32"/>
+        </w:rPr>
+        <w:t>s</w:t>
+      </w:r>
+      <w:r>
+        <w:rPr>
+          <w:b/>
+          <w:bCs/>
+          <w:sz w:val="32"/>
+          <w:szCs w:val="32"/>
+        </w:rPr>
+        <w:t xml:space="preserve"> Aceitação</w:t>
+      </w:r>
+    </w:p>
+    <w:p>
+      <w:pPr>
+        <w:pStyle w:val="Standard"/>
+        <w:rPr>
+          <w:sz w:val="32"/>
+          <w:szCs w:val="32"/>
+        </w:rPr>
+      </w:pPr>
+    </w:p>
+    <w:p>
+      <w:pPr>
+        <w:pStyle w:val="Standard"/>
+        <w:ind w:firstLine="709"/>
+        <w:rPr>
+          <w:b/>
+          <w:bCs/>
+        </w:rPr>
+      </w:pPr>
+      <w:r>
+        <w:rPr>
+          <w:b/>
+          <w:bCs/>
+        </w:rPr>
+        <w:t xml:space="preserve">Teste Erros Possíveis: (Programa Parar de Correr) </w:t>
+      </w:r>
+    </w:p>
+    <w:p>
+      <w:pPr>
+        <w:pStyle w:val="Standard"/>
+        <w:numPr>
+          <w:ilvl w:val="0"/>
+          <w:numId w:val="4"/>
+        </w:numPr>
+      </w:pPr>
+      <w:r>
+        <w:t>Estimativa (Story Points):</w:t>
+      </w:r>
+      <w:r>
+        <w:t xml:space="preserve"> 40</w:t>
+      </w:r>
+    </w:p>
+    <w:p>
+      <w:pPr>
+        <w:pStyle w:val="Standard"/>
+        <w:numPr>
+          <w:ilvl w:val="0"/>
+          <w:numId w:val="4"/>
+        </w:numPr>
+      </w:pPr>
+      <w:r>
+        <w:t>Prioridade da Tarefa:</w:t>
+      </w:r>
+      <w:r>
+        <w:t xml:space="preserve"> </w:t>
+      </w:r>
+      <w:r>
+        <w:rPr>
+          <w:highlight w:val="red"/>
+        </w:rPr>
+        <w:t>Elevada</w:t>
+      </w:r>
+    </w:p>
+    <w:p>
+      <w:pPr>
+        <w:pStyle w:val="Standard"/>
+        <w:ind w:left="2487"/>
+        <w:rPr>
+          <w:b/>
+          <w:bCs/>
+        </w:rPr>
+      </w:pPr>
+    </w:p>
+    <w:p>
+      <w:pPr>
+        <w:pStyle w:val="Standard"/>
+        <w:ind w:firstLine="709"/>
+        <w:rPr>
+          <w:b/>
+          <w:bCs/>
+        </w:rPr>
+      </w:pPr>
+      <w:r>
+        <w:rPr>
+          <w:b/>
+          <w:bCs/>
+        </w:rPr>
+        <w:t xml:space="preserve">Teste Bugs: (Erros no decorrer do programa que troca informação) </w:t>
+      </w:r>
+    </w:p>
+    <w:p>
+      <w:pPr>
+        <w:pStyle w:val="Standard"/>
+        <w:numPr>
+          <w:ilvl w:val="0"/>
+          <w:numId w:val="4"/>
+        </w:numPr>
+      </w:pPr>
+      <w:r>
+        <w:t>Estimativa (Story Points):</w:t>
+      </w:r>
+      <w:r>
+        <w:t xml:space="preserve"> 40</w:t>
+      </w:r>
+    </w:p>
+    <w:p>
+      <w:pPr>
+        <w:pStyle w:val="Standard"/>
+        <w:numPr>
+          <w:ilvl w:val="0"/>
+          <w:numId w:val="4"/>
+        </w:numPr>
+      </w:pPr>
+      <w:r>
+        <w:t>Prioridade da Tarefa:</w:t>
+      </w:r>
+      <w:r>
+        <w:t xml:space="preserve"> </w:t>
+      </w:r>
+      <w:r>
+        <w:rPr>
+          <w:highlight w:val="red"/>
+        </w:rPr>
+        <w:t>Elevada</w:t>
+      </w:r>
+    </w:p>
+    <w:p>
+      <w:pPr>
+        <w:pStyle w:val="Standard"/>
+        <w:ind w:firstLine="709"/>
+        <w:rPr>
+          <w:b/>
+          <w:bCs/>
+        </w:rPr>
+      </w:pPr>
+      <w:r>
+        <w:rPr>
+          <w:b/>
+          <w:bCs/>
+        </w:rPr>
+        <w:t xml:space="preserve">Teste Validação de dados: </w:t>
+      </w:r>
+    </w:p>
+    <w:p>
+      <w:pPr>
+        <w:pStyle w:val="Standard"/>
+        <w:numPr>
+          <w:ilvl w:val="0"/>
+          <w:numId w:val="4"/>
+        </w:numPr>
+      </w:pPr>
+      <w:r>
+        <w:t>Estimativa (Story Points):</w:t>
+      </w:r>
+      <w:r>
+        <w:t xml:space="preserve"> 40</w:t>
+      </w:r>
+    </w:p>
+    <w:p>
+      <w:pPr>
+        <w:pStyle w:val="Standard"/>
+        <w:numPr>
+          <w:ilvl w:val="0"/>
+          <w:numId w:val="4"/>
+        </w:numPr>
+      </w:pPr>
+      <w:r>
+        <w:t>Prioridade da Tarefa:</w:t>
+      </w:r>
+      <w:r>
+        <w:t xml:space="preserve"> </w:t>
+      </w:r>
+      <w:r>
+        <w:rPr>
+          <w:highlight w:val="red"/>
+        </w:rPr>
+        <w:t>Elevada</w:t>
+      </w:r>
+    </w:p>
+    <w:p>
+      <w:pPr>
+        <w:pStyle w:val="Standard"/>
+        <w:ind w:left="709"/>
+      </w:pPr>
+    </w:p>
+    <w:tbl>
+      <w:tblPr>
+        <w:tblStyle w:val="TabelacomGrelha"/>
+        <w:tblW w:w="0" w:type="auto"/>
+        <w:tblInd w:w="709" w:type="dxa"/>
+        <w:tblLook w:val="04A0" w:firstRow="1" w:lastRow="0" w:firstColumn="1" w:lastColumn="0" w:noHBand="0" w:noVBand="1"/>
+      </w:tblPr>
+      <w:tblGrid>
+        <w:gridCol w:w="4450"/>
+        <w:gridCol w:w="4469"/>
+      </w:tblGrid>
+      <w:tr>
+        <w:tc>
+          <w:tcPr>
+            <w:tcW w:w="4814" w:type="dxa"/>
+          </w:tcPr>
+          <w:p>
+            <w:pPr>
+              <w:pStyle w:val="Standard"/>
+              <w:jc w:val="center"/>
+            </w:pPr>
+            <w:r>
+              <w:t>Story Points</w:t>
+            </w:r>
+          </w:p>
+        </w:tc>
+        <w:tc>
+          <w:tcPr>
+            <w:tcW w:w="4814" w:type="dxa"/>
+          </w:tcPr>
+          <w:p>
+            <w:pPr>
+              <w:pStyle w:val="Standard"/>
+              <w:jc w:val="center"/>
+            </w:pPr>
+            <w:r>
+              <w:t>Duração em Horas</w:t>
+            </w:r>
+          </w:p>
+        </w:tc>
+      </w:tr>
+      <w:tr>
+        <w:tc>
+          <w:tcPr>
+            <w:tcW w:w="4814" w:type="dxa"/>
+          </w:tcPr>
+          <w:p>
+            <w:pPr>
+              <w:pStyle w:val="Standard"/>
+              <w:jc w:val="center"/>
+            </w:pPr>
+            <w:r>
+              <w:t>2.5</w:t>
+            </w:r>
+          </w:p>
+        </w:tc>
+        <w:tc>
+          <w:tcPr>
+            <w:tcW w:w="4814" w:type="dxa"/>
+          </w:tcPr>
+          <w:p>
+            <w:pPr>
+              <w:pStyle w:val="Standard"/>
+              <w:jc w:val="center"/>
+            </w:pPr>
+            <w:r>
+              <w:t>15 min (0.25h)</w:t>
+            </w:r>
+          </w:p>
+        </w:tc>
+      </w:tr>
+      <w:tr>
+        <w:tc>
+          <w:tcPr>
+            <w:tcW w:w="4814" w:type="dxa"/>
+          </w:tcPr>
+          <w:p>
+            <w:pPr>
+              <w:pStyle w:val="Standard"/>
+              <w:jc w:val="center"/>
+            </w:pPr>
+            <w:r>
+              <w:t>5</w:t>
+            </w:r>
+          </w:p>
+        </w:tc>
+        <w:tc>
+          <w:tcPr>
+            <w:tcW w:w="4814" w:type="dxa"/>
+          </w:tcPr>
+          <w:p>
+            <w:pPr>
+              <w:pStyle w:val="Standard"/>
+              <w:jc w:val="center"/>
+            </w:pPr>
+            <w:r>
+              <w:t>30 min (0.5h)</w:t>
+            </w:r>
+          </w:p>
+        </w:tc>
+      </w:tr>
+      <w:tr>
+        <w:tc>
+          <w:tcPr>
+            <w:tcW w:w="4814" w:type="dxa"/>
+          </w:tcPr>
+          <w:p>
+            <w:pPr>
+              <w:pStyle w:val="Standard"/>
+              <w:jc w:val="center"/>
+            </w:pPr>
+            <w:r>
+              <w:t>10</w:t>
+            </w:r>
+          </w:p>
+        </w:tc>
+        <w:tc>
+          <w:tcPr>
+            <w:tcW w:w="4814" w:type="dxa"/>
+          </w:tcPr>
+          <w:p>
+            <w:pPr>
+              <w:pStyle w:val="Standard"/>
+              <w:jc w:val="center"/>
+            </w:pPr>
+            <w:r>
+              <w:t>60 min (1h)</w:t>
+            </w:r>
+          </w:p>
+        </w:tc>
+      </w:tr>
+    </w:tbl>
+    <w:p>
+      <w:pPr>
+        <w:pStyle w:val="Standard"/>
+        <w:ind w:left="709"/>
+      </w:pPr>
+    </w:p>
+    <w:tbl>
+      <w:tblPr>
+        <w:tblStyle w:val="TabelacomGrelha"/>
+        <w:tblW w:w="8968" w:type="dxa"/>
+        <w:tblInd w:w="706" w:type="dxa"/>
+        <w:tblLook w:val="04A0" w:firstRow="1" w:lastRow="0" w:firstColumn="1" w:lastColumn="0" w:noHBand="0" w:noVBand="1"/>
+      </w:tblPr>
+      <w:tblGrid>
+        <w:gridCol w:w="4484"/>
+        <w:gridCol w:w="4484"/>
+      </w:tblGrid>
+      <w:tr>
+        <w:trPr>
+          <w:trHeight w:val="255"/>
+        </w:trPr>
+        <w:tc>
+          <w:tcPr>
+            <w:tcW w:w="4484" w:type="dxa"/>
+          </w:tcPr>
+          <w:p>
+            <w:pPr>
+              <w:pStyle w:val="Standard"/>
+              <w:jc w:val="center"/>
+            </w:pPr>
+            <w:r>
+              <w:t>Prioridade</w:t>
+            </w:r>
+          </w:p>
+        </w:tc>
+        <w:tc>
+          <w:tcPr>
+            <w:tcW w:w="4484" w:type="dxa"/>
+          </w:tcPr>
+          <w:p>
+            <w:pPr>
+              <w:pStyle w:val="Standard"/>
+              <w:jc w:val="center"/>
+            </w:pPr>
+            <w:r>
+              <w:t>Cor Prioridade</w:t>
+            </w:r>
+          </w:p>
+        </w:tc>
+      </w:tr>
+      <w:tr>
+        <w:trPr>
+          <w:trHeight w:val="255"/>
+        </w:trPr>
+        <w:tc>
+          <w:tcPr>
+            <w:tcW w:w="4484" w:type="dxa"/>
+          </w:tcPr>
+          <w:p>
+            <w:pPr>
+              <w:pStyle w:val="Standard"/>
+              <w:jc w:val="center"/>
+            </w:pPr>
+            <w:r>
+              <w:t>Baixa</w:t>
+            </w:r>
+          </w:p>
+        </w:tc>
+        <w:tc>
+          <w:tcPr>
+            <w:tcW w:w="4484" w:type="dxa"/>
+            <w:shd w:val="clear" w:color="auto" w:fill="00FF00"/>
+          </w:tcPr>
+          <w:p>
+            <w:pPr>
+              <w:pStyle w:val="Standard"/>
+              <w:jc w:val="center"/>
+              <w:rPr>
+                <w:b/>
+                <w:bCs/>
+              </w:rPr>
+            </w:pPr>
+          </w:p>
+        </w:tc>
+      </w:tr>
+      <w:tr>
+        <w:trPr>
+          <w:trHeight w:val="255"/>
+        </w:trPr>
+        <w:tc>
+          <w:tcPr>
+            <w:tcW w:w="4484" w:type="dxa"/>
+          </w:tcPr>
+          <w:p>
+            <w:pPr>
+              <w:pStyle w:val="Standard"/>
+              <w:jc w:val="center"/>
+            </w:pPr>
+            <w:r>
+              <w:t>Media</w:t>
+            </w:r>
+          </w:p>
+        </w:tc>
+        <w:tc>
+          <w:tcPr>
+            <w:tcW w:w="4484" w:type="dxa"/>
+            <w:shd w:val="clear" w:color="auto" w:fill="FFFF00"/>
+          </w:tcPr>
+          <w:p>
+            <w:pPr>
+              <w:pStyle w:val="Standard"/>
+              <w:jc w:val="center"/>
+              <w:rPr>
+                <w:b/>
+                <w:bCs/>
+              </w:rPr>
+            </w:pPr>
+          </w:p>
+        </w:tc>
+      </w:tr>
+      <w:tr>
+        <w:trPr>
+          <w:trHeight w:val="70"/>
+        </w:trPr>
+        <w:tc>
+          <w:tcPr>
+            <w:tcW w:w="4484" w:type="dxa"/>
+          </w:tcPr>
+          <w:p>
+            <w:pPr>
+              <w:pStyle w:val="Standard"/>
+              <w:jc w:val="center"/>
+            </w:pPr>
+            <w:r>
+              <w:t>Elevada</w:t>
+            </w:r>
+          </w:p>
+        </w:tc>
+        <w:tc>
+          <w:tcPr>
+            <w:tcW w:w="4484" w:type="dxa"/>
+            <w:shd w:val="clear" w:color="auto" w:fill="FF0000"/>
+          </w:tcPr>
+          <w:p>
+            <w:pPr>
+              <w:pStyle w:val="Standard"/>
+              <w:jc w:val="center"/>
+              <w:rPr>
+                <w:b/>
+                <w:bCs/>
+              </w:rPr>
+            </w:pPr>
+          </w:p>
+        </w:tc>
+      </w:tr>
+    </w:tbl>
+    <w:p>
+      <w:pPr>
+        <w:pStyle w:val="Standard"/>
+        <w:rPr>
+          <w:b/>
+          <w:bCs/>
+        </w:rPr>
+      </w:pPr>
+    </w:p>
+    <w:p>
+      <w:pPr>
+        <w:pStyle w:val="Standard"/>
+        <w:ind w:left="709"/>
+      </w:pPr>
+    </w:p>
+    <w:p>
+      <w:pPr>
+        <w:suppressAutoHyphens w:val="0"/>
+        <w:rPr>
+          <w:b/>
+          <w:bCs/>
+        </w:rPr>
+      </w:pPr>
+      <w:r>
+        <w:rPr>
+          <w:b/>
+          <w:bCs/>
+        </w:rPr>
+        <w:t>- Sprints</w:t>
+      </w:r>
+    </w:p>
+    <w:p>
+      <w:pPr>
+        <w:suppressAutoHyphens w:val="0"/>
+        <w:rPr>
+          <w:b/>
+          <w:bCs/>
+        </w:rPr>
+      </w:pPr>
+    </w:p>
+    <w:p>
+      <w:pPr>
+        <w:pStyle w:val="Standard"/>
+      </w:pPr>
+      <w:r>
+        <w:t>Ao longo do desenvolvimento deste projeto foram planeados dois sprints meetings, o primeiro foi no dia 20 de maio, com a duração de 3 horas. Neste Sprint meeting foi apresentado as funcionalidades Gestão de Clientes e da Oficina da nossa aplicação RealStand.</w:t>
+      </w:r>
+    </w:p>
+    <w:p>
+      <w:pPr>
+        <w:pStyle w:val="Standard"/>
+      </w:pPr>
+    </w:p>
+    <w:p>
+      <w:pPr>
+        <w:pStyle w:val="Standard"/>
+      </w:pPr>
+      <w:r>
+        <w:t>A gestão do cliente tem as seguintes funcionalidades:</w:t>
+      </w:r>
+    </w:p>
+    <w:p>
+      <w:pPr>
+        <w:pStyle w:val="Standard"/>
+        <w:numPr>
+          <w:ilvl w:val="0"/>
+          <w:numId w:val="5"/>
+        </w:numPr>
+      </w:pPr>
+      <w:r>
+        <w:t xml:space="preserve">Criar Cliente – validação: </w:t>
+      </w:r>
+      <w:r>
+        <w:t>Número Identificação Fiscal (nif)</w:t>
+      </w:r>
+      <w:r>
+        <w:t xml:space="preserve"> tem de ser único, e deve ser apenas numérico.</w:t>
+      </w:r>
+    </w:p>
+    <w:p>
+      <w:pPr>
+        <w:pStyle w:val="Standard"/>
+        <w:numPr>
+          <w:ilvl w:val="0"/>
+          <w:numId w:val="5"/>
+        </w:numPr>
+      </w:pPr>
+      <w:r>
+        <w:t>Editar Cliente</w:t>
+      </w:r>
+    </w:p>
+    <w:p>
+      <w:pPr>
+        <w:pStyle w:val="Standard"/>
+        <w:numPr>
+          <w:ilvl w:val="0"/>
+          <w:numId w:val="5"/>
+        </w:numPr>
+      </w:pPr>
+      <w:r>
+        <w:t>Eliminar Cliente – validação: o cliente não deverá ser eliminado caso tenha registos associados.</w:t>
+      </w:r>
+    </w:p>
+    <w:p>
+      <w:pPr>
+        <w:pStyle w:val="Standard"/>
+        <w:numPr>
+          <w:ilvl w:val="0"/>
+          <w:numId w:val="5"/>
+        </w:numPr>
+      </w:pPr>
+    </w:p>
+    <w:p>
+      <w:pPr>
+        <w:pStyle w:val="Standard"/>
+      </w:pPr>
+      <w:r>
+        <w:t>De seguida, no fim de apresentar ao Scrum master e product owner a gestão de clientes passamos para a segunda fase desta meeting, a gestão da oficina</w:t>
+      </w:r>
+      <w:r>
+        <w:t>.</w:t>
+      </w:r>
+    </w:p>
+    <w:p>
+      <w:pPr>
+        <w:pStyle w:val="Standard"/>
+      </w:pPr>
+    </w:p>
+    <w:p>
+      <w:pPr>
+        <w:pStyle w:val="Standard"/>
+      </w:pPr>
+      <w:r>
+        <w:t>Funcionalidades Gestão Oficina</w:t>
+      </w:r>
+    </w:p>
+    <w:p>
+      <w:pPr>
+        <w:pStyle w:val="Standard"/>
+        <w:numPr>
+          <w:ilvl w:val="0"/>
+          <w:numId w:val="6"/>
+        </w:numPr>
+      </w:pPr>
+      <w:r>
+        <w:t>Adicionar Carro Oficina- validação: o número de quadro deverá ser único.</w:t>
+      </w:r>
+    </w:p>
+    <w:p>
+      <w:pPr>
+        <w:pStyle w:val="Standard"/>
+        <w:numPr>
+          <w:ilvl w:val="0"/>
+          <w:numId w:val="6"/>
+        </w:numPr>
+      </w:pPr>
+      <w:r>
+        <w:t>Eliminar Carro Oficina- validação: o carro não poderá ser eliminado caso tenha serviços associados.</w:t>
+      </w:r>
+    </w:p>
+    <w:p>
+      <w:pPr>
+        <w:pStyle w:val="Standard"/>
+        <w:numPr>
+          <w:ilvl w:val="0"/>
+          <w:numId w:val="6"/>
+        </w:numPr>
+      </w:pPr>
+      <w:r>
+        <w:t>Criar Serviço- validação: a data do serviço não deverá ser anterior a atual.</w:t>
+      </w:r>
+    </w:p>
+    <w:p>
+      <w:pPr>
+        <w:pStyle w:val="Standard"/>
+        <w:numPr>
+          <w:ilvl w:val="0"/>
+          <w:numId w:val="6"/>
+        </w:numPr>
+      </w:pPr>
+      <w:r>
+        <w:t>Eliminar Serviço.</w:t>
+      </w:r>
+    </w:p>
+    <w:p>
+      <w:pPr>
+        <w:pStyle w:val="Standard"/>
+        <w:numPr>
+          <w:ilvl w:val="0"/>
+          <w:numId w:val="6"/>
+        </w:numPr>
+      </w:pPr>
+      <w:r>
+        <w:t>Criar Parcela</w:t>
+      </w:r>
+    </w:p>
+    <w:p>
+      <w:pPr>
+        <w:pStyle w:val="Standard"/>
+        <w:numPr>
+          <w:ilvl w:val="0"/>
+          <w:numId w:val="6"/>
+        </w:numPr>
+      </w:pPr>
+      <w:r>
+        <w:t>Eliminar Parcela</w:t>
+      </w:r>
+    </w:p>
+    <w:p>
+      <w:pPr>
+        <w:pStyle w:val="Standard"/>
+        <w:numPr>
+          <w:ilvl w:val="0"/>
+          <w:numId w:val="6"/>
+        </w:numPr>
+      </w:pPr>
+      <w:r>
+        <w:t xml:space="preserve">Emitir Fatura </w:t>
+      </w:r>
+    </w:p>
+    <w:p>
+      <w:pPr>
+        <w:pStyle w:val="Standard"/>
+      </w:pPr>
+    </w:p>
+    <w:p>
+      <w:pPr>
+        <w:pStyle w:val="Standard"/>
+      </w:pPr>
+      <w:r>
+        <w:t xml:space="preserve">Por fim falta o último sprint que será a aplicação completa com todas as funcionalidades pedidas </w:t>
+      </w:r>
+      <w:r>
+        <w:lastRenderedPageBreak/>
+        <w:t>pelo cliente. As últimas funcionalidades implementadas na última sprint foram todas aceites com sucesso pelo cliente logo não foram necessárias alterar para mostrar na segunda meeting.</w:t>
+      </w:r>
+    </w:p>
+    <w:p>
+      <w:pPr>
+        <w:pStyle w:val="Standard"/>
+      </w:pPr>
+      <w:r>
+        <w:t>Neste último sprint serão apresentadas as seguintes funcionalidades.</w:t>
+      </w:r>
+    </w:p>
+    <w:p>
+      <w:pPr>
+        <w:pStyle w:val="Standard"/>
+      </w:pPr>
+    </w:p>
+    <w:p>
+      <w:pPr>
+        <w:pStyle w:val="Standard"/>
+      </w:pPr>
+      <w:r>
+        <w:t>Funcionalidades Gestão Vendas:</w:t>
+      </w:r>
+    </w:p>
+    <w:p>
+      <w:pPr>
+        <w:pStyle w:val="Standard"/>
+      </w:pPr>
+      <w:r>
+        <w:t xml:space="preserve"> </w:t>
+      </w:r>
+    </w:p>
+    <w:p>
+      <w:pPr>
+        <w:pStyle w:val="Standard"/>
+        <w:numPr>
+          <w:ilvl w:val="0"/>
+          <w:numId w:val="7"/>
+        </w:numPr>
+      </w:pPr>
+      <w:r>
+        <w:t>Criar Carro para Venda</w:t>
+      </w:r>
+    </w:p>
+    <w:p>
+      <w:pPr>
+        <w:pStyle w:val="Standard"/>
+        <w:numPr>
+          <w:ilvl w:val="0"/>
+          <w:numId w:val="7"/>
+        </w:numPr>
+      </w:pPr>
+      <w:r>
+        <w:t>Eliminar Carro Venda</w:t>
+      </w:r>
+      <w:r>
+        <w:t xml:space="preserve"> -validação: impossível apagar carro de venda caso esteja vendido</w:t>
+      </w:r>
+    </w:p>
+    <w:p>
+      <w:pPr>
+        <w:pStyle w:val="Standard"/>
+        <w:numPr>
+          <w:ilvl w:val="0"/>
+          <w:numId w:val="7"/>
+        </w:numPr>
+      </w:pPr>
+      <w:r>
+        <w:t>Vender Carro Venda</w:t>
+      </w:r>
+    </w:p>
+    <w:p>
+      <w:pPr>
+        <w:pStyle w:val="Standard"/>
+        <w:numPr>
+          <w:ilvl w:val="0"/>
+          <w:numId w:val="7"/>
+        </w:numPr>
+      </w:pPr>
+      <w:r>
+        <w:t>Emitir Fatura da Venda</w:t>
+      </w:r>
+    </w:p>
+    <w:p>
+      <w:pPr>
+        <w:pStyle w:val="Standard"/>
+      </w:pPr>
+    </w:p>
+    <w:p>
+      <w:pPr>
+        <w:pStyle w:val="Standard"/>
+      </w:pPr>
+      <w:r>
+        <w:t>Funcionalidades Gestão Aluguer:</w:t>
+      </w:r>
+    </w:p>
+    <w:p>
+      <w:pPr>
+        <w:pStyle w:val="Standard"/>
+      </w:pPr>
+    </w:p>
+    <w:p>
+      <w:pPr>
+        <w:pStyle w:val="Standard"/>
+        <w:numPr>
+          <w:ilvl w:val="0"/>
+          <w:numId w:val="8"/>
+        </w:numPr>
+      </w:pPr>
+      <w:r>
+        <w:t>Criar Carro Para aluguer</w:t>
+      </w:r>
+    </w:p>
+    <w:p>
+      <w:pPr>
+        <w:pStyle w:val="Standard"/>
+        <w:numPr>
+          <w:ilvl w:val="0"/>
+          <w:numId w:val="8"/>
+        </w:numPr>
+      </w:pPr>
+      <w:r>
+        <w:t>Eliminar Carro Aluguer -validação: impossível apagar carro aluguer caso esteja alugado</w:t>
+      </w:r>
+    </w:p>
+    <w:p>
+      <w:pPr>
+        <w:pStyle w:val="Standard"/>
+        <w:numPr>
+          <w:ilvl w:val="0"/>
+          <w:numId w:val="8"/>
+        </w:numPr>
+      </w:pPr>
+      <w:r>
+        <w:t>Alugar Carro Aluguer -validação: impossível alugar um carro que ainda esteja alugado</w:t>
+      </w:r>
+    </w:p>
+    <w:p>
+      <w:pPr>
+        <w:pStyle w:val="Standard"/>
+        <w:numPr>
+          <w:ilvl w:val="0"/>
+          <w:numId w:val="8"/>
+        </w:numPr>
+      </w:pPr>
+      <w:r>
+        <w:t>Emitir Fatura Aluguer</w:t>
+      </w:r>
+    </w:p>
+    <w:p>
+      <w:pPr>
+        <w:pStyle w:val="Standard"/>
+      </w:pPr>
+    </w:p>
+    <w:p>
+      <w:pPr>
+        <w:pStyle w:val="Standard"/>
+      </w:pPr>
+    </w:p>
+    <w:p>
+      <w:pPr>
+        <w:pStyle w:val="Standard"/>
+        <w:jc w:val="center"/>
+        <w:rPr>
+          <w:sz w:val="28"/>
+          <w:szCs w:val="28"/>
+        </w:rPr>
+      </w:pPr>
+      <w:r>
+        <w:rPr>
+          <w:sz w:val="28"/>
+          <w:szCs w:val="28"/>
+        </w:rPr>
+        <w:t>Resumo Funcionalidades apresentadas na</w:t>
+      </w:r>
+      <w:r>
+        <w:rPr>
+          <w:sz w:val="28"/>
+          <w:szCs w:val="28"/>
+        </w:rPr>
+        <w:t>s</w:t>
+      </w:r>
+      <w:r>
+        <w:rPr>
+          <w:sz w:val="28"/>
+          <w:szCs w:val="28"/>
+        </w:rPr>
+        <w:t xml:space="preserve"> Sprint</w:t>
+      </w:r>
+      <w:r>
+        <w:rPr>
+          <w:sz w:val="28"/>
+          <w:szCs w:val="28"/>
+        </w:rPr>
+        <w:t>s</w:t>
+      </w:r>
+    </w:p>
+    <w:p>
+      <w:pPr>
+        <w:pStyle w:val="Standard"/>
+      </w:pPr>
+    </w:p>
+    <w:tbl>
+      <w:tblPr>
+        <w:tblStyle w:val="TabelacomGrelha"/>
+        <w:tblW w:w="0" w:type="auto"/>
+        <w:tblLook w:val="04A0" w:firstRow="1" w:lastRow="0" w:firstColumn="1" w:lastColumn="0" w:noHBand="0" w:noVBand="1"/>
+      </w:tblPr>
+      <w:tblGrid>
+        <w:gridCol w:w="4814"/>
+        <w:gridCol w:w="4814"/>
+      </w:tblGrid>
+      <w:tr>
+        <w:tc>
+          <w:tcPr>
+            <w:tcW w:w="4814" w:type="dxa"/>
+            <w:vMerge w:val="restart"/>
+          </w:tcPr>
+          <w:p>
+            <w:pPr>
+              <w:pStyle w:val="Standard"/>
+              <w:jc w:val="center"/>
+            </w:pPr>
+          </w:p>
+          <w:p>
+            <w:pPr>
+              <w:pStyle w:val="Standard"/>
+              <w:jc w:val="center"/>
+            </w:pPr>
+            <w:r>
+              <w:t>Gestão Clientes</w:t>
+            </w:r>
+          </w:p>
+        </w:tc>
+        <w:tc>
+          <w:tcPr>
+            <w:tcW w:w="4814" w:type="dxa"/>
+          </w:tcPr>
+          <w:p>
+            <w:pPr>
+              <w:pStyle w:val="Standard"/>
+              <w:jc w:val="center"/>
+            </w:pPr>
+            <w:r>
+              <w:t>Criar Clientes</w:t>
+            </w:r>
+          </w:p>
+        </w:tc>
+      </w:tr>
+      <w:tr>
+        <w:tc>
+          <w:tcPr>
+            <w:tcW w:w="4814" w:type="dxa"/>
+            <w:vMerge/>
+          </w:tcPr>
+          <w:p>
+            <w:pPr>
+              <w:pStyle w:val="Standard"/>
+              <w:jc w:val="center"/>
+            </w:pPr>
+          </w:p>
+        </w:tc>
+        <w:tc>
+          <w:tcPr>
+            <w:tcW w:w="4814" w:type="dxa"/>
+          </w:tcPr>
+          <w:p>
+            <w:pPr>
+              <w:pStyle w:val="Standard"/>
+              <w:jc w:val="center"/>
+            </w:pPr>
+            <w:r>
+              <w:t>Editar Clientes</w:t>
+            </w:r>
+          </w:p>
+        </w:tc>
+      </w:tr>
+      <w:tr>
+        <w:tc>
+          <w:tcPr>
+            <w:tcW w:w="4814" w:type="dxa"/>
+            <w:vMerge/>
+            <w:tcBorders>
+              <w:bottom w:val="single" w:sz="4" w:space="0" w:color="auto"/>
+            </w:tcBorders>
+          </w:tcPr>
+          <w:p>
+            <w:pPr>
+              <w:pStyle w:val="Standard"/>
+              <w:jc w:val="center"/>
+            </w:pPr>
+          </w:p>
+        </w:tc>
+        <w:tc>
+          <w:tcPr>
+            <w:tcW w:w="4814" w:type="dxa"/>
+            <w:tcBorders>
+              <w:bottom w:val="single" w:sz="4" w:space="0" w:color="auto"/>
+            </w:tcBorders>
+          </w:tcPr>
+          <w:p>
+            <w:pPr>
+              <w:pStyle w:val="Standard"/>
+              <w:jc w:val="center"/>
+            </w:pPr>
+            <w:r>
+              <w:t>Eliminar Clientes</w:t>
+            </w:r>
+          </w:p>
+        </w:tc>
+      </w:tr>
+      <w:tr>
+        <w:tc>
+          <w:tcPr>
+            <w:tcW w:w="4814" w:type="dxa"/>
+            <w:tcBorders>
+              <w:left w:val="nil"/>
+              <w:right w:val="nil"/>
+            </w:tcBorders>
+          </w:tcPr>
+          <w:p>
+            <w:pPr>
+              <w:pStyle w:val="Standard"/>
+              <w:jc w:val="center"/>
+            </w:pPr>
+          </w:p>
+        </w:tc>
+        <w:tc>
+          <w:tcPr>
+            <w:tcW w:w="4814" w:type="dxa"/>
+            <w:tcBorders>
+              <w:left w:val="nil"/>
+              <w:right w:val="nil"/>
+            </w:tcBorders>
+          </w:tcPr>
+          <w:p>
+            <w:pPr>
+              <w:pStyle w:val="Standard"/>
+              <w:jc w:val="center"/>
+            </w:pPr>
+          </w:p>
+        </w:tc>
+      </w:tr>
+      <w:tr>
+        <w:tc>
+          <w:tcPr>
+            <w:tcW w:w="4814" w:type="dxa"/>
+            <w:vMerge w:val="restart"/>
+          </w:tcPr>
+          <w:p>
+            <w:pPr>
+              <w:pStyle w:val="Standard"/>
+              <w:jc w:val="center"/>
+            </w:pPr>
+          </w:p>
+          <w:p>
+            <w:pPr>
+              <w:pStyle w:val="Standard"/>
+              <w:jc w:val="center"/>
+            </w:pPr>
+          </w:p>
+          <w:p>
+            <w:pPr>
+              <w:pStyle w:val="Standard"/>
+              <w:jc w:val="center"/>
+            </w:pPr>
+          </w:p>
+          <w:p>
+            <w:pPr>
+              <w:pStyle w:val="Standard"/>
+              <w:jc w:val="center"/>
+            </w:pPr>
+            <w:r>
+              <w:t>Gestão Oficina</w:t>
+            </w:r>
+          </w:p>
+        </w:tc>
+        <w:tc>
+          <w:tcPr>
+            <w:tcW w:w="4814" w:type="dxa"/>
+          </w:tcPr>
+          <w:p>
+            <w:pPr>
+              <w:pStyle w:val="Standard"/>
+              <w:jc w:val="center"/>
+            </w:pPr>
+            <w:r>
+              <w:t>Criar Carro Oficina</w:t>
+            </w:r>
+          </w:p>
+        </w:tc>
+      </w:tr>
+      <w:tr>
+        <w:tc>
+          <w:tcPr>
+            <w:tcW w:w="4814" w:type="dxa"/>
+            <w:vMerge/>
+          </w:tcPr>
+          <w:p>
+            <w:pPr>
+              <w:pStyle w:val="Standard"/>
+              <w:jc w:val="center"/>
+            </w:pPr>
+          </w:p>
+        </w:tc>
+        <w:tc>
+          <w:tcPr>
+            <w:tcW w:w="4814" w:type="dxa"/>
+          </w:tcPr>
+          <w:p>
+            <w:pPr>
+              <w:pStyle w:val="Standard"/>
+              <w:jc w:val="center"/>
+            </w:pPr>
+            <w:r>
+              <w:t>Eliminar Carro Oficina</w:t>
+            </w:r>
+          </w:p>
+        </w:tc>
+      </w:tr>
+      <w:tr>
+        <w:tc>
+          <w:tcPr>
+            <w:tcW w:w="4814" w:type="dxa"/>
+            <w:vMerge/>
+          </w:tcPr>
+          <w:p>
+            <w:pPr>
+              <w:pStyle w:val="Standard"/>
+              <w:jc w:val="center"/>
+            </w:pPr>
+          </w:p>
+        </w:tc>
+        <w:tc>
+          <w:tcPr>
+            <w:tcW w:w="4814" w:type="dxa"/>
+          </w:tcPr>
+          <w:p>
+            <w:pPr>
+              <w:pStyle w:val="Standard"/>
+              <w:jc w:val="center"/>
+            </w:pPr>
+            <w:r>
+              <w:t>Criar Serviço</w:t>
+            </w:r>
+          </w:p>
+        </w:tc>
+      </w:tr>
+      <w:tr>
+        <w:tc>
+          <w:tcPr>
+            <w:tcW w:w="4814" w:type="dxa"/>
+            <w:vMerge/>
+          </w:tcPr>
+          <w:p>
+            <w:pPr>
+              <w:pStyle w:val="Standard"/>
+              <w:jc w:val="center"/>
+            </w:pPr>
+          </w:p>
+        </w:tc>
+        <w:tc>
+          <w:tcPr>
+            <w:tcW w:w="4814" w:type="dxa"/>
+          </w:tcPr>
+          <w:p>
+            <w:pPr>
+              <w:pStyle w:val="Standard"/>
+              <w:jc w:val="center"/>
+            </w:pPr>
+            <w:r>
+              <w:t>Eliminar Serviço</w:t>
+            </w:r>
+          </w:p>
+        </w:tc>
+      </w:tr>
+      <w:tr>
+        <w:tc>
+          <w:tcPr>
+            <w:tcW w:w="4814" w:type="dxa"/>
+            <w:vMerge/>
+          </w:tcPr>
+          <w:p>
+            <w:pPr>
+              <w:pStyle w:val="Standard"/>
+              <w:jc w:val="center"/>
+            </w:pPr>
+          </w:p>
+        </w:tc>
+        <w:tc>
+          <w:tcPr>
+            <w:tcW w:w="4814" w:type="dxa"/>
+          </w:tcPr>
+          <w:p>
+            <w:pPr>
+              <w:pStyle w:val="Standard"/>
+              <w:jc w:val="center"/>
+            </w:pPr>
+            <w:r>
+              <w:t>Criar Parcela</w:t>
+            </w:r>
+          </w:p>
+        </w:tc>
+      </w:tr>
+      <w:tr>
+        <w:tc>
+          <w:tcPr>
+            <w:tcW w:w="4814" w:type="dxa"/>
+            <w:vMerge/>
+          </w:tcPr>
+          <w:p>
+            <w:pPr>
+              <w:pStyle w:val="Standard"/>
+              <w:jc w:val="center"/>
+            </w:pPr>
+          </w:p>
+        </w:tc>
+        <w:tc>
+          <w:tcPr>
+            <w:tcW w:w="4814" w:type="dxa"/>
+          </w:tcPr>
+          <w:p>
+            <w:pPr>
+              <w:pStyle w:val="Standard"/>
+              <w:jc w:val="center"/>
+            </w:pPr>
+            <w:r>
+              <w:t>Eliminar Parcela</w:t>
+            </w:r>
+          </w:p>
+        </w:tc>
+      </w:tr>
+      <w:tr>
+        <w:tc>
+          <w:tcPr>
+            <w:tcW w:w="4814" w:type="dxa"/>
+            <w:vMerge/>
+            <w:tcBorders>
+              <w:bottom w:val="single" w:sz="4" w:space="0" w:color="auto"/>
+            </w:tcBorders>
+          </w:tcPr>
+          <w:p>
+            <w:pPr>
+              <w:pStyle w:val="Standard"/>
+              <w:jc w:val="center"/>
+            </w:pPr>
+          </w:p>
+        </w:tc>
+        <w:tc>
+          <w:tcPr>
+            <w:tcW w:w="4814" w:type="dxa"/>
+            <w:tcBorders>
+              <w:bottom w:val="single" w:sz="4" w:space="0" w:color="auto"/>
+            </w:tcBorders>
+          </w:tcPr>
+          <w:p>
+            <w:pPr>
+              <w:pStyle w:val="Standard"/>
+              <w:jc w:val="center"/>
+            </w:pPr>
+            <w:r>
+              <w:t xml:space="preserve">Emitir </w:t>
+            </w:r>
+            <w:r>
+              <w:t>Fartura Serviço</w:t>
+            </w:r>
+          </w:p>
+        </w:tc>
+      </w:tr>
+      <w:tr>
+        <w:tc>
+          <w:tcPr>
+            <w:tcW w:w="4814" w:type="dxa"/>
+            <w:tcBorders>
+              <w:left w:val="nil"/>
+              <w:right w:val="nil"/>
+            </w:tcBorders>
+          </w:tcPr>
+          <w:p>
+            <w:pPr>
+              <w:pStyle w:val="Standard"/>
+              <w:jc w:val="center"/>
+            </w:pPr>
+          </w:p>
+        </w:tc>
+        <w:tc>
+          <w:tcPr>
+            <w:tcW w:w="4814" w:type="dxa"/>
+            <w:tcBorders>
+              <w:left w:val="nil"/>
+              <w:right w:val="nil"/>
+            </w:tcBorders>
+          </w:tcPr>
+          <w:p>
+            <w:pPr>
+              <w:pStyle w:val="Standard"/>
+              <w:jc w:val="center"/>
+            </w:pPr>
+          </w:p>
+        </w:tc>
+      </w:tr>
+      <w:tr>
+        <w:tc>
+          <w:tcPr>
+            <w:tcW w:w="4814" w:type="dxa"/>
+            <w:vMerge w:val="restart"/>
+          </w:tcPr>
+          <w:p>
+            <w:pPr>
+              <w:pStyle w:val="Standard"/>
+              <w:jc w:val="center"/>
+            </w:pPr>
+          </w:p>
+          <w:p>
+            <w:pPr>
+              <w:pStyle w:val="Standard"/>
+              <w:jc w:val="center"/>
+            </w:pPr>
+            <w:r>
+              <w:t>Gestão Vendas</w:t>
+            </w:r>
+          </w:p>
+        </w:tc>
+        <w:tc>
+          <w:tcPr>
+            <w:tcW w:w="4814" w:type="dxa"/>
+          </w:tcPr>
+          <w:p>
+            <w:pPr>
+              <w:pStyle w:val="Standard"/>
+              <w:jc w:val="center"/>
+            </w:pPr>
+            <w:r>
+              <w:t>Criar Carro Venda</w:t>
+            </w:r>
+          </w:p>
+        </w:tc>
+      </w:tr>
+      <w:tr>
+        <w:tc>
+          <w:tcPr>
+            <w:tcW w:w="4814" w:type="dxa"/>
+            <w:vMerge/>
+          </w:tcPr>
+          <w:p>
+            <w:pPr>
+              <w:pStyle w:val="Standard"/>
+              <w:jc w:val="center"/>
+            </w:pPr>
+          </w:p>
+        </w:tc>
+        <w:tc>
+          <w:tcPr>
+            <w:tcW w:w="4814" w:type="dxa"/>
+          </w:tcPr>
+          <w:p>
+            <w:pPr>
+              <w:pStyle w:val="Standard"/>
+              <w:jc w:val="center"/>
+            </w:pPr>
+            <w:r>
+              <w:t>Eliminar Carro Venda</w:t>
+            </w:r>
+          </w:p>
+        </w:tc>
+      </w:tr>
+      <w:tr>
+        <w:tc>
+          <w:tcPr>
+            <w:tcW w:w="4814" w:type="dxa"/>
+            <w:vMerge/>
+          </w:tcPr>
+          <w:p>
+            <w:pPr>
+              <w:pStyle w:val="Standard"/>
+              <w:jc w:val="center"/>
+            </w:pPr>
+          </w:p>
+        </w:tc>
+        <w:tc>
+          <w:tcPr>
+            <w:tcW w:w="4814" w:type="dxa"/>
+          </w:tcPr>
+          <w:p>
+            <w:pPr>
+              <w:pStyle w:val="Standard"/>
+              <w:jc w:val="center"/>
+            </w:pPr>
+            <w:r>
+              <w:t>Vender Carro</w:t>
+            </w:r>
+          </w:p>
+        </w:tc>
+      </w:tr>
+      <w:tr>
+        <w:tc>
+          <w:tcPr>
+            <w:tcW w:w="4814" w:type="dxa"/>
+            <w:vMerge/>
+            <w:tcBorders>
+              <w:bottom w:val="single" w:sz="4" w:space="0" w:color="auto"/>
+            </w:tcBorders>
+          </w:tcPr>
+          <w:p>
+            <w:pPr>
+              <w:pStyle w:val="Standard"/>
+              <w:jc w:val="center"/>
+            </w:pPr>
+          </w:p>
+        </w:tc>
+        <w:tc>
+          <w:tcPr>
+            <w:tcW w:w="4814" w:type="dxa"/>
+            <w:tcBorders>
+              <w:bottom w:val="single" w:sz="4" w:space="0" w:color="auto"/>
+            </w:tcBorders>
+          </w:tcPr>
+          <w:p>
+            <w:pPr>
+              <w:pStyle w:val="Standard"/>
+              <w:jc w:val="center"/>
+            </w:pPr>
+            <w:r>
+              <w:t>Emitir Fatura Venda</w:t>
+            </w:r>
+          </w:p>
+        </w:tc>
+      </w:tr>
+      <w:tr>
+        <w:tc>
+          <w:tcPr>
+            <w:tcW w:w="4814" w:type="dxa"/>
+            <w:tcBorders>
+              <w:left w:val="nil"/>
+              <w:right w:val="nil"/>
+            </w:tcBorders>
+          </w:tcPr>
+          <w:p>
+            <w:pPr>
+              <w:pStyle w:val="Standard"/>
+              <w:jc w:val="center"/>
+            </w:pPr>
+          </w:p>
+        </w:tc>
+        <w:tc>
+          <w:tcPr>
+            <w:tcW w:w="4814" w:type="dxa"/>
+            <w:tcBorders>
+              <w:left w:val="nil"/>
+              <w:right w:val="nil"/>
+            </w:tcBorders>
+          </w:tcPr>
+          <w:p>
+            <w:pPr>
+              <w:pStyle w:val="Standard"/>
+              <w:jc w:val="center"/>
+            </w:pPr>
+          </w:p>
+        </w:tc>
+      </w:tr>
+      <w:tr>
+        <w:tc>
+          <w:tcPr>
+            <w:tcW w:w="4814" w:type="dxa"/>
+            <w:vMerge w:val="restart"/>
+          </w:tcPr>
+          <w:p>
+            <w:pPr>
+              <w:pStyle w:val="Standard"/>
+              <w:jc w:val="center"/>
+            </w:pPr>
+          </w:p>
+          <w:p>
+            <w:pPr>
+              <w:pStyle w:val="Standard"/>
+              <w:jc w:val="center"/>
+            </w:pPr>
+            <w:r>
+              <w:t>Gestão Aluguer</w:t>
+            </w:r>
+          </w:p>
+        </w:tc>
+        <w:tc>
+          <w:tcPr>
+            <w:tcW w:w="4814" w:type="dxa"/>
+          </w:tcPr>
+          <w:p>
+            <w:pPr>
+              <w:pStyle w:val="Standard"/>
+              <w:jc w:val="center"/>
+            </w:pPr>
+            <w:r>
+              <w:t>Criar Carro Aluguer</w:t>
+            </w:r>
+          </w:p>
+        </w:tc>
+      </w:tr>
+      <w:tr>
+        <w:tc>
+          <w:tcPr>
+            <w:tcW w:w="4814" w:type="dxa"/>
+            <w:vMerge/>
+          </w:tcPr>
+          <w:p>
+            <w:pPr>
+              <w:pStyle w:val="Standard"/>
+              <w:jc w:val="center"/>
+            </w:pPr>
+          </w:p>
+        </w:tc>
+        <w:tc>
+          <w:tcPr>
+            <w:tcW w:w="4814" w:type="dxa"/>
+          </w:tcPr>
+          <w:p>
+            <w:pPr>
+              <w:pStyle w:val="Standard"/>
+              <w:jc w:val="center"/>
+            </w:pPr>
+            <w:r>
+              <w:t>Eliminar Carro Aluguer</w:t>
+            </w:r>
+          </w:p>
+        </w:tc>
+      </w:tr>
+      <w:tr>
+        <w:tc>
+          <w:tcPr>
+            <w:tcW w:w="4814" w:type="dxa"/>
+            <w:vMerge/>
+          </w:tcPr>
+          <w:p>
+            <w:pPr>
+              <w:pStyle w:val="Standard"/>
+              <w:jc w:val="center"/>
+            </w:pPr>
+          </w:p>
+        </w:tc>
+        <w:tc>
+          <w:tcPr>
+            <w:tcW w:w="4814" w:type="dxa"/>
+          </w:tcPr>
+          <w:p>
+            <w:pPr>
+              <w:pStyle w:val="Standard"/>
+              <w:jc w:val="center"/>
+            </w:pPr>
+            <w:r>
+              <w:t>Alugar Carro</w:t>
+            </w:r>
+          </w:p>
+        </w:tc>
+      </w:tr>
+      <w:tr>
+        <w:tc>
+          <w:tcPr>
+            <w:tcW w:w="4814" w:type="dxa"/>
+            <w:vMerge/>
+          </w:tcPr>
+          <w:p>
+            <w:pPr>
+              <w:pStyle w:val="Standard"/>
+              <w:jc w:val="center"/>
+            </w:pPr>
+          </w:p>
+        </w:tc>
+        <w:tc>
+          <w:tcPr>
+            <w:tcW w:w="4814" w:type="dxa"/>
+          </w:tcPr>
+          <w:p>
+            <w:pPr>
+              <w:pStyle w:val="Standard"/>
+              <w:jc w:val="center"/>
+            </w:pPr>
+            <w:r>
+              <w:t>Emitir Fatura Aluguer</w:t>
+            </w:r>
+          </w:p>
+        </w:tc>
+      </w:tr>
+    </w:tbl>
+    <w:p>
+      <w:pPr>
+        <w:pStyle w:val="Standard"/>
+      </w:pPr>
+    </w:p>
+    <w:p>
+      <w:pPr>
+        <w:pStyle w:val="Standard"/>
+      </w:pPr>
+    </w:p>
+    <w:p>
+      <w:pPr>
+        <w:pStyle w:val="Standard"/>
+      </w:pPr>
+    </w:p>
+    <w:p>
+      <w:pPr>
+        <w:pStyle w:val="Standard"/>
+      </w:pPr>
+    </w:p>
+    <w:p>
+      <w:pPr>
+        <w:pStyle w:val="Standard"/>
+      </w:pPr>
+    </w:p>
+    <w:p>
+      <w:pPr>
+        <w:pStyle w:val="Standard"/>
+      </w:pPr>
+    </w:p>
+    <w:p>
+      <w:pPr>
+        <w:pStyle w:val="Standard"/>
+      </w:pPr>
+    </w:p>
+    <w:p>
+      <w:pPr>
+        <w:pStyle w:val="Standard"/>
+      </w:pPr>
+    </w:p>
+    <w:p>
+      <w:pPr>
+        <w:pStyle w:val="Standard"/>
+      </w:pPr>
+    </w:p>
+    <w:p>
+      <w:pPr>
+        <w:pStyle w:val="Standard"/>
+        <w:jc w:val="center"/>
+        <w:rPr>
+          <w:sz w:val="32"/>
+          <w:szCs w:val="32"/>
+        </w:rPr>
+      </w:pPr>
+      <w:r>
+        <w:rPr>
+          <w:sz w:val="32"/>
+          <w:szCs w:val="32"/>
+        </w:rPr>
+        <w:lastRenderedPageBreak/>
+        <w:t>BurnDown Chart – Sprint 1</w:t>
+      </w:r>
+    </w:p>
+    <w:p>
+      <w:pPr>
+        <w:pStyle w:val="Standard"/>
+      </w:pPr>
+    </w:p>
+    <w:p>
+      <w:pPr>
+        <w:pStyle w:val="Standard"/>
+      </w:pPr>
+      <w:r>
+        <w:drawing>
+          <wp:inline distT="0" distB="0" distL="0" distR="0" wp14:anchorId="33EF5E52" wp14:editId="47B92773">
+            <wp:extent cx="6120130" cy="4079875"/>
+            <wp:effectExtent l="0" t="0" r="0" b="0"/>
+            <wp:docPr id="2" name="Gráfico 2">
+              <a:extLst xmlns:a="http://schemas.openxmlformats.org/drawingml/2006/main">
+                <a:ext uri="{FF2B5EF4-FFF2-40B4-BE49-F238E27FC236}">
+                  <a16:creationId xmlns:a16="http://schemas.microsoft.com/office/drawing/2014/main" id="{D6257574-CE8B-48D4-A924-5849D851FF2E}"/>
+                </a:ext>
+              </a:extLst>
+            </wp:docPr>
+            <wp:cNvGraphicFramePr/>
+            <a:graphic xmlns:a="http://schemas.openxmlformats.org/drawingml/2006/main">
+              <a:graphicData uri="http://schemas.openxmlformats.org/drawingml/2006/chart">
+                <c:chart xmlns:c="http://schemas.openxmlformats.org/drawingml/2006/chart" xmlns:r="http://schemas.openxmlformats.org/officeDocument/2006/relationships" r:id="rId8"/>
+              </a:graphicData>
+            </a:graphic>
+          </wp:inline>
+        </w:drawing>
+      </w:r>
+    </w:p>
+    <w:p>
+      <w:pPr>
+        <w:pStyle w:val="Standard"/>
+      </w:pPr>
+    </w:p>
+    <w:p>
+      <w:pPr>
+        <w:pStyle w:val="Standard"/>
+        <w:jc w:val="center"/>
+        <w:rPr>
+          <w:sz w:val="32"/>
+          <w:szCs w:val="32"/>
+        </w:rPr>
+      </w:pPr>
+      <w:r>
+        <w:rPr>
+          <w:sz w:val="32"/>
+          <w:szCs w:val="32"/>
+        </w:rPr>
+        <w:t>BurnDown Chart – Sprint 2</w:t>
+      </w:r>
+    </w:p>
+    <w:p>
+      <w:pPr>
+        <w:pStyle w:val="Standard"/>
+      </w:pPr>
+    </w:p>
+    <w:p>
+      <w:pPr>
+        <w:pStyle w:val="Standard"/>
+      </w:pPr>
     </w:p>
     <w:p>
       <w:pPr>
         <w:pStyle w:val="Standard"/>
       </w:pPr>
       <w:bookmarkStart w:id="0" w:name="_GoBack"/>
+      <w:r>
+        <w:drawing>
+          <wp:inline distT="0" distB="0" distL="0" distR="0" wp14:anchorId="18E6BD61" wp14:editId="29C1DB74">
+            <wp:extent cx="6120130" cy="3800475"/>
+            <wp:effectExtent l="0" t="0" r="0" b="0"/>
+            <wp:docPr id="3" name="Gráfico 3">
+              <a:extLst xmlns:a="http://schemas.openxmlformats.org/drawingml/2006/main">
+                <a:ext uri="{FF2B5EF4-FFF2-40B4-BE49-F238E27FC236}">
+                  <a16:creationId xmlns:a16="http://schemas.microsoft.com/office/drawing/2014/main" id="{D6257574-CE8B-48D4-A924-5849D851FF2E}"/>
+                </a:ext>
+              </a:extLst>
+            </wp:docPr>
+            <wp:cNvGraphicFramePr/>
+            <a:graphic xmlns:a="http://schemas.openxmlformats.org/drawingml/2006/main">
+              <a:graphicData uri="http://schemas.openxmlformats.org/drawingml/2006/chart">
+                <c:chart xmlns:c="http://schemas.openxmlformats.org/drawingml/2006/chart" xmlns:r="http://schemas.openxmlformats.org/officeDocument/2006/relationships" r:id="rId9"/>
+              </a:graphicData>
+            </a:graphic>
+          </wp:inline>
+        </w:drawing>
+      </w:r>
       <w:bookmarkEnd w:id="0"/>
-    </w:p>
-    <w:p>
-      <w:pPr>
-        <w:pStyle w:val="Standard"/>
-        <w:rPr>
-          <w:b/>
-          <w:bCs/>
-        </w:rPr>
-      </w:pPr>
-      <w:r>
-        <w:rPr>
-          <w:b/>
-          <w:bCs/>
-        </w:rPr>
-        <w:t>Product Owners: Miguel Ribeiro, Jason Mendes</w:t>
-      </w:r>
-      <w:r>
-        <w:rPr>
-          <w:b/>
-          <w:bCs/>
-        </w:rPr>
-        <w:t>, Professor Ricardo Malheiro</w:t>
-      </w:r>
-    </w:p>
-    <w:p>
-      <w:pPr>
-        <w:pStyle w:val="Standard"/>
-      </w:pPr>
-    </w:p>
-    <w:p>
-      <w:pPr>
-        <w:pStyle w:val="Standard"/>
-        <w:ind w:left="720"/>
-      </w:pPr>
-      <w:r>
-        <w:t xml:space="preserve">Os Product Owners devem ter um </w:t>
-      </w:r>
-      <w:r>
-        <w:t>diálogo</w:t>
-      </w:r>
-      <w:r>
-        <w:t xml:space="preserve"> com o cliente de modo a perceber todas as suas exigências, no fim do Product Owner reunir com o cliente e perceber todos os objetivos que o cliente pretende deve passar essa informação de forma clara e </w:t>
-      </w:r>
-      <w:r>
-        <w:t>suscita</w:t>
-      </w:r>
-      <w:r>
-        <w:t xml:space="preserve"> para o Scrum Master fazer a ponte com a Development Team. O product owner ainda tem que</w:t>
-      </w:r>
-      <w:r>
-        <w:t xml:space="preserve"> definir objetivos para que se consiga cumprir tudo o que foi proposto.</w:t>
-      </w:r>
-    </w:p>
-    <w:p>
-      <w:pPr>
-        <w:pStyle w:val="Standard"/>
-      </w:pPr>
-    </w:p>
-    <w:p>
-      <w:pPr>
-        <w:pStyle w:val="Standard"/>
-        <w:rPr>
-          <w:b/>
-          <w:bCs/>
-        </w:rPr>
-      </w:pPr>
-      <w:r>
-        <w:rPr>
-          <w:b/>
-          <w:bCs/>
-        </w:rPr>
-        <w:t>Scrum Master: Miguel Ribeiro, Jason Mendes</w:t>
-      </w:r>
-    </w:p>
-    <w:p>
-      <w:pPr>
-        <w:pStyle w:val="Standard"/>
-      </w:pPr>
-    </w:p>
-    <w:p>
-      <w:pPr>
-        <w:pStyle w:val="Standard"/>
-        <w:ind w:left="720"/>
-      </w:pPr>
-      <w:r>
-        <w:t>Os Scrum Masters são a ponte entre o Product Owner e a Equipa de desenvolvimento, O scrum master é responsável pelos Daily Scrums para ir controlando o trabalho que está a ser desenvolvido pela equipa de programadores. O srum master também deverá criar os objetivos principais e dividir os objetivos em objetivos mais pequenos</w:t>
-      </w:r>
-      <w:r>
-        <w:t xml:space="preserve"> (user stories)</w:t>
-      </w:r>
-      <w:r>
-        <w:t xml:space="preserve"> para que a equipa de desenvolvimento coordene melhor o seu trabalho é faça as funcionalidades pedidas pelo cliente da melhor forma possível.</w:t>
-      </w:r>
-    </w:p>
-    <w:p>
-      <w:pPr>
-        <w:pStyle w:val="Standard"/>
-        <w:ind w:left="720"/>
-      </w:pPr>
-      <w:r>
-        <w:t>No final de cada sprint com a equipa de desenvolvimento os Scrum masters devem de reunir com o cliente e com o Product owner para verificarem se está tudo a correr como o planeado e se a aplicação esta como o cliente deseja.</w:t>
-      </w:r>
-    </w:p>
-    <w:p>
-      <w:pPr>
-        <w:pStyle w:val="Standard"/>
-      </w:pPr>
-    </w:p>
-    <w:p>
-      <w:pPr>
-        <w:pStyle w:val="Standard"/>
-        <w:rPr>
-          <w:b/>
-          <w:bCs/>
-        </w:rPr>
-      </w:pPr>
-      <w:r>
-        <w:rPr>
-          <w:b/>
-          <w:bCs/>
-        </w:rPr>
-        <w:t>Development Team: Miguel Ribeiro, Jason Mendes</w:t>
-      </w:r>
-    </w:p>
-    <w:p>
-      <w:pPr>
-        <w:pStyle w:val="Standard"/>
-        <w:rPr>
-          <w:b/>
-          <w:bCs/>
-        </w:rPr>
-      </w:pPr>
-    </w:p>
-    <w:p>
-      <w:pPr>
-        <w:pStyle w:val="Standard"/>
-        <w:ind w:left="720"/>
-      </w:pPr>
-      <w:r>
-        <w:t>A equipa de desenvolvimento recebe toda a informação do Scrum Master (user stories), esses user stories devem ser levados a cabo exatamente como foi pedido pelo Scrum Master</w:t>
-      </w:r>
-      <w:r>
-        <w:t xml:space="preserve">. </w:t>
-      </w:r>
-    </w:p>
-    <w:p>
-      <w:pPr>
-        <w:pStyle w:val="Standard"/>
-        <w:ind w:left="720"/>
-      </w:pPr>
-      <w:r>
-        <w:t>A esquipa de desenvolvimento deve também ter atenção às priorização feita pelo Scrum Master, as tarefas com maior prioridade e que serão mostradas na próxima sprint deverão ser desenvolvidas em primeiro lugar e sem bugs ou erros.</w:t>
-      </w:r>
-    </w:p>
-    <w:p>
-      <w:pPr>
-        <w:pStyle w:val="Standard"/>
-        <w:ind w:left="720"/>
-      </w:pPr>
-      <w:r>
-        <w:t>No final ou início de cada dia a equipa de desenvolvimento deverá de mostrar todos os progressos ao scrum master.</w:t>
-      </w:r>
-    </w:p>
-    <w:p>
-      <w:pPr>
-        <w:pStyle w:val="Standard"/>
-      </w:pPr>
-    </w:p>
-    <w:p>
-      <w:pPr>
-        <w:pStyle w:val="Standard"/>
-      </w:pPr>
-    </w:p>
-    <w:p>
-      <w:pPr>
-        <w:pStyle w:val="Standard"/>
-        <w:rPr>
-          <w:b/>
-          <w:bCs/>
-        </w:rPr>
-      </w:pPr>
-      <w:r>
-        <w:rPr>
-          <w:b/>
-          <w:bCs/>
-        </w:rPr>
-        <w:t xml:space="preserve">- Product </w:t>
-      </w:r>
-      <w:proofErr w:type="spellStart"/>
-      <w:r>
-        <w:rPr>
-          <w:b/>
-          <w:bCs/>
-        </w:rPr>
-        <w:t>Backlog</w:t>
-      </w:r>
-      <w:proofErr w:type="spellEnd"/>
-    </w:p>
-    <w:p>
-      <w:pPr>
-        <w:pStyle w:val="Standard"/>
-      </w:pPr>
-      <w:r>
-        <w:t xml:space="preserve">[Nesta secção deve ser identificado o </w:t>
-      </w:r>
-      <w:r>
-        <w:rPr>
-          <w:i/>
-          <w:iCs/>
-        </w:rPr>
-        <w:t xml:space="preserve">Product </w:t>
-      </w:r>
-      <w:proofErr w:type="spellStart"/>
-      <w:r>
-        <w:rPr>
-          <w:i/>
-          <w:iCs/>
-        </w:rPr>
-        <w:t>Backlog</w:t>
-      </w:r>
-      <w:proofErr w:type="spellEnd"/>
-      <w:r>
-        <w:t xml:space="preserve"> do projeto. Cada item do </w:t>
-      </w:r>
-      <w:r>
-        <w:rPr>
-          <w:i/>
-          <w:iCs/>
-        </w:rPr>
-        <w:t xml:space="preserve">Product </w:t>
-      </w:r>
-      <w:proofErr w:type="spellStart"/>
-      <w:r>
-        <w:rPr>
-          <w:i/>
-          <w:iCs/>
-        </w:rPr>
-        <w:t>Backlog</w:t>
-      </w:r>
-      <w:proofErr w:type="spellEnd"/>
-      <w:r>
-        <w:t xml:space="preserve"> deve corresponder a uma </w:t>
-      </w:r>
-      <w:r>
-        <w:rPr>
-          <w:i/>
-          <w:iCs/>
-        </w:rPr>
-        <w:t xml:space="preserve">User </w:t>
-      </w:r>
-      <w:proofErr w:type="spellStart"/>
-      <w:r>
-        <w:rPr>
-          <w:i/>
-          <w:iCs/>
-        </w:rPr>
-        <w:t>Story</w:t>
-      </w:r>
-      <w:proofErr w:type="spellEnd"/>
-      <w:r>
-        <w:t xml:space="preserve"> identificada pelo cliente. Essas </w:t>
-      </w:r>
-      <w:r>
-        <w:rPr>
-          <w:i/>
-          <w:iCs/>
-        </w:rPr>
-        <w:t>User Stories</w:t>
-      </w:r>
-      <w:r>
-        <w:t xml:space="preserve"> devem ser estimadas em </w:t>
-      </w:r>
-      <w:proofErr w:type="spellStart"/>
-      <w:r>
-        <w:rPr>
-          <w:i/>
-          <w:iCs/>
-        </w:rPr>
-        <w:t>Story</w:t>
-      </w:r>
-      <w:proofErr w:type="spellEnd"/>
-      <w:r>
-        <w:rPr>
-          <w:i/>
-          <w:iCs/>
-        </w:rPr>
-        <w:t xml:space="preserve"> </w:t>
-      </w:r>
-      <w:proofErr w:type="spellStart"/>
-      <w:r>
-        <w:rPr>
-          <w:i/>
-          <w:iCs/>
-        </w:rPr>
-        <w:t>Points</w:t>
-      </w:r>
-      <w:proofErr w:type="spellEnd"/>
-      <w:r>
-        <w:t xml:space="preserve">. Mais tarde deve ser feita a correspondência de </w:t>
-      </w:r>
-      <w:proofErr w:type="spellStart"/>
-      <w:r>
-        <w:rPr>
-          <w:i/>
-          <w:iCs/>
-        </w:rPr>
-        <w:t>Story</w:t>
-      </w:r>
-      <w:proofErr w:type="spellEnd"/>
-      <w:r>
-        <w:rPr>
-          <w:i/>
-          <w:iCs/>
-        </w:rPr>
-        <w:t xml:space="preserve"> </w:t>
-      </w:r>
-      <w:proofErr w:type="spellStart"/>
-      <w:r>
-        <w:rPr>
-          <w:i/>
-          <w:iCs/>
-        </w:rPr>
-        <w:t>Points</w:t>
-      </w:r>
-      <w:proofErr w:type="spellEnd"/>
-      <w:r>
-        <w:t xml:space="preserve"> para horas. Nesta secção deve existir a descrição completa das </w:t>
-      </w:r>
-      <w:r>
-        <w:rPr>
-          <w:i/>
-          <w:iCs/>
-        </w:rPr>
-        <w:t>User Stories</w:t>
-      </w:r>
-      <w:r>
-        <w:t xml:space="preserve"> (incluindo testes de aceitação) bem como os </w:t>
-      </w:r>
-      <w:r>
-        <w:rPr>
-          <w:i/>
-          <w:iCs/>
-        </w:rPr>
-        <w:t xml:space="preserve">User </w:t>
-      </w:r>
-      <w:proofErr w:type="spellStart"/>
-      <w:r>
-        <w:rPr>
-          <w:i/>
-          <w:iCs/>
-        </w:rPr>
-        <w:t>Points</w:t>
-      </w:r>
-      <w:proofErr w:type="spellEnd"/>
-      <w:r>
-        <w:t xml:space="preserve"> estimados]</w:t>
-      </w:r>
-    </w:p>
-    <w:p>
-      <w:pPr>
-        <w:pStyle w:val="Standard"/>
-      </w:pPr>
-    </w:p>
-    <w:p>
-      <w:pPr>
-        <w:pStyle w:val="Standard"/>
-        <w:rPr>
-          <w:b/>
-          <w:bCs/>
-        </w:rPr>
-      </w:pPr>
-      <w:r>
-        <w:rPr>
-          <w:b/>
-          <w:bCs/>
-        </w:rPr>
-        <w:t>- Sprints</w:t>
-      </w:r>
-    </w:p>
-    <w:p>
-      <w:pPr>
-        <w:pStyle w:val="Standard"/>
-      </w:pPr>
-      <w:r>
-        <w:t xml:space="preserve">[Devem ser aqui detalhadas as informações dos vários </w:t>
-      </w:r>
-      <w:r>
-        <w:rPr>
-          <w:i/>
-          <w:iCs/>
-        </w:rPr>
-        <w:t>Sprints</w:t>
-      </w:r>
-      <w:r>
-        <w:t xml:space="preserve"> a considerar na implementação do projeto. O projeto tem na fase de implementação da aplicação 2 </w:t>
-      </w:r>
-      <w:r>
-        <w:rPr>
-          <w:i/>
-          <w:iCs/>
-        </w:rPr>
-        <w:t>Sprints</w:t>
-      </w:r>
-      <w:r>
-        <w:t xml:space="preserve"> previstos. A duração será definida em aula pelo docente. Deve ser apresentado um </w:t>
-      </w:r>
-      <w:proofErr w:type="spellStart"/>
-      <w:r>
-        <w:rPr>
-          <w:i/>
-          <w:iCs/>
-        </w:rPr>
-        <w:t>Burndown</w:t>
-      </w:r>
-      <w:proofErr w:type="spellEnd"/>
-      <w:r>
-        <w:rPr>
-          <w:i/>
-          <w:iCs/>
-        </w:rPr>
-        <w:t xml:space="preserve"> </w:t>
-      </w:r>
-      <w:proofErr w:type="spellStart"/>
-      <w:r>
-        <w:rPr>
-          <w:i/>
-          <w:iCs/>
-        </w:rPr>
-        <w:t>Chart</w:t>
-      </w:r>
-      <w:proofErr w:type="spellEnd"/>
-      <w:r>
-        <w:t xml:space="preserve"> para cada </w:t>
-      </w:r>
-      <w:r>
-        <w:rPr>
-          <w:i/>
-          <w:iCs/>
-        </w:rPr>
-        <w:t>Sprint</w:t>
-      </w:r>
-      <w:r>
-        <w:t xml:space="preserve">. Deve </w:t>
-      </w:r>
-      <w:r>
-        <w:lastRenderedPageBreak/>
-        <w:t xml:space="preserve">ainda ser preenchido um documento de retrospetiva do </w:t>
-      </w:r>
-      <w:r>
-        <w:rPr>
-          <w:i/>
-          <w:iCs/>
-        </w:rPr>
-        <w:t>Sprint</w:t>
-      </w:r>
-      <w:r>
-        <w:t xml:space="preserve"> (ver </w:t>
-      </w:r>
-      <w:proofErr w:type="spellStart"/>
-      <w:r>
-        <w:rPr>
-          <w:i/>
-          <w:iCs/>
-        </w:rPr>
-        <w:t>template</w:t>
-      </w:r>
-      <w:proofErr w:type="spellEnd"/>
-      <w:r>
-        <w:t xml:space="preserve"> em anexo). Apesar de existirem 2 </w:t>
-      </w:r>
-      <w:r>
-        <w:rPr>
-          <w:i/>
-          <w:iCs/>
-        </w:rPr>
-        <w:t>Sprints</w:t>
-      </w:r>
-      <w:r>
-        <w:t xml:space="preserve"> é solicitado apenas um documento deste tipo englobando os 2 </w:t>
-      </w:r>
-      <w:r>
-        <w:rPr>
-          <w:i/>
-          <w:iCs/>
-        </w:rPr>
-        <w:t>Sprints</w:t>
-      </w:r>
-      <w:r>
-        <w:t>]</w:t>
-      </w:r>
-    </w:p>
-    <w:p>
-      <w:pPr>
-        <w:pStyle w:val="Standard"/>
-      </w:pPr>
-    </w:p>
-    <w:p>
-      <w:pPr>
-        <w:pStyle w:val="Standard"/>
-      </w:pPr>
-    </w:p>
-    <w:p>
-      <w:pPr>
-        <w:pStyle w:val="Standard"/>
-      </w:pPr>
-    </w:p>
-    <w:p>
-      <w:pPr>
-        <w:pStyle w:val="Standard"/>
-      </w:pPr>
-    </w:p>
-    <w:p>
-      <w:pPr>
-        <w:pStyle w:val="Standard"/>
-      </w:pPr>
-    </w:p>
-    <w:p>
-      <w:pPr>
-        <w:pStyle w:val="Standard"/>
-      </w:pPr>
-    </w:p>
-    <w:p>
-      <w:pPr>
-        <w:pStyle w:val="Standard"/>
-      </w:pPr>
     </w:p>
     <w:sectPr>
       <w:pgSz w:w="11906" w:h="16838"/>
@@ -999,6 +3974,345 @@
 <file path=word/numbering.xml><?xml version="1.0" encoding="utf-8"?>
 <w:numbering xmlns:wpc="http://schemas.microsoft.com/office/word/2010/wordprocessingCanvas" xmlns:cx="http://schemas.microsoft.com/office/drawing/2014/chartex" xmlns:cx1="http://schemas.microsoft.com/office/drawing/2015/9/8/chartex" xmlns:cx2="http://schemas.microsoft.com/office/drawing/2015/10/21/chartex" xmlns:cx3="http://schemas.microsoft.com/office/drawing/2016/5/9/chartex" xmlns:cx4="http://schemas.microsoft.com/office/drawing/2016/5/10/chartex" xmlns:cx5="http://schemas.microsoft.com/office/drawing/2016/5/11/chartex" xmlns:cx6="http://schemas.microsoft.com/office/drawing/2016/5/12/chartex" xmlns:cx7="http://schemas.microsoft.com/office/drawing/2016/5/13/chartex" xmlns:cx8="http://schemas.microsoft.com/office/drawing/2016/5/14/chartex" xmlns:mc="http://schemas.openxmlformats.org/markup-compatibility/2006" xmlns:aink="http://schemas.microsoft.com/office/drawing/2016/ink" xmlns:am3d="http://schemas.microsoft.com/office/drawing/2017/model3d" xmlns:o="urn:schemas-microsoft-com:office:office" xmlns:r="http://schemas.openxmlformats.org/officeDocument/2006/relationships" xmlns:m="http://schemas.openxmlformats.org/officeDocument/2006/math" xmlns:v="urn:schemas-microsoft-com:vml" xmlns:wp14="http://schemas.microsoft.com/office/word/2010/wordprocessingDrawing" xmlns:wp="http://schemas.openxmlformats.org/drawingml/2006/wordprocessingDrawing" xmlns:w10="urn:schemas-microsoft-com:office:word" xmlns:w="http://schemas.openxmlformats.org/wordprocessingml/2006/main" xmlns:w14="http://schemas.microsoft.com/office/word/2010/wordml" xmlns:w15="http://schemas.microsoft.com/office/word/2012/wordml" xmlns:w16cid="http://schemas.microsoft.com/office/word/2016/wordml/cid" xmlns:w16se="http://schemas.microsoft.com/office/word/2015/wordml/symex" xmlns:wpg="http://schemas.microsoft.com/office/word/2010/wordprocessingGroup" xmlns:wpi="http://schemas.microsoft.com/office/word/2010/wordprocessingInk" xmlns:wne="http://schemas.microsoft.com/office/word/2006/wordml" xmlns:wps="http://schemas.microsoft.com/office/word/2010/wordprocessingShape" mc:Ignorable="w14 w15 w16se w16cid wp14">
   <w:abstractNum w:abstractNumId="0" w15:restartNumberingAfterBreak="0">
+    <w:nsid w:val="05C50A64"/>
+    <w:multiLevelType w:val="hybridMultilevel"/>
+    <w:tmpl w:val="8E0AAA9C"/>
+    <w:lvl w:ilvl="0" w:tplc="0816000D">
+      <w:start w:val="1"/>
+      <w:numFmt w:val="bullet"/>
+      <w:lvlText w:val=""/>
+      <w:lvlJc w:val="left"/>
+      <w:pPr>
+        <w:ind w:left="720" w:hanging="360"/>
+      </w:pPr>
+      <w:rPr>
+        <w:rFonts w:ascii="Wingdings" w:hAnsi="Wingdings" w:hint="default"/>
+      </w:rPr>
+    </w:lvl>
+    <w:lvl w:ilvl="1" w:tplc="08160003" w:tentative="1">
+      <w:start w:val="1"/>
+      <w:numFmt w:val="bullet"/>
+      <w:lvlText w:val="o"/>
+      <w:lvlJc w:val="left"/>
+      <w:pPr>
+        <w:ind w:left="1440" w:hanging="360"/>
+      </w:pPr>
+      <w:rPr>
+        <w:rFonts w:ascii="Courier New" w:hAnsi="Courier New" w:cs="Courier New" w:hint="default"/>
+      </w:rPr>
+    </w:lvl>
+    <w:lvl w:ilvl="2" w:tplc="08160005" w:tentative="1">
+      <w:start w:val="1"/>
+      <w:numFmt w:val="bullet"/>
+      <w:lvlText w:val=""/>
+      <w:lvlJc w:val="left"/>
+      <w:pPr>
+        <w:ind w:left="2160" w:hanging="360"/>
+      </w:pPr>
+      <w:rPr>
+        <w:rFonts w:ascii="Wingdings" w:hAnsi="Wingdings" w:hint="default"/>
+      </w:rPr>
+    </w:lvl>
+    <w:lvl w:ilvl="3" w:tplc="08160001" w:tentative="1">
+      <w:start w:val="1"/>
+      <w:numFmt w:val="bullet"/>
+      <w:lvlText w:val=""/>
+      <w:lvlJc w:val="left"/>
+      <w:pPr>
+        <w:ind w:left="2880" w:hanging="360"/>
+      </w:pPr>
+      <w:rPr>
+        <w:rFonts w:ascii="Symbol" w:hAnsi="Symbol" w:hint="default"/>
+      </w:rPr>
+    </w:lvl>
+    <w:lvl w:ilvl="4" w:tplc="08160003" w:tentative="1">
+      <w:start w:val="1"/>
+      <w:numFmt w:val="bullet"/>
+      <w:lvlText w:val="o"/>
+      <w:lvlJc w:val="left"/>
+      <w:pPr>
+        <w:ind w:left="3600" w:hanging="360"/>
+      </w:pPr>
+      <w:rPr>
+        <w:rFonts w:ascii="Courier New" w:hAnsi="Courier New" w:cs="Courier New" w:hint="default"/>
+      </w:rPr>
+    </w:lvl>
+    <w:lvl w:ilvl="5" w:tplc="08160005" w:tentative="1">
+      <w:start w:val="1"/>
+      <w:numFmt w:val="bullet"/>
+      <w:lvlText w:val=""/>
+      <w:lvlJc w:val="left"/>
+      <w:pPr>
+        <w:ind w:left="4320" w:hanging="360"/>
+      </w:pPr>
+      <w:rPr>
+        <w:rFonts w:ascii="Wingdings" w:hAnsi="Wingdings" w:hint="default"/>
+      </w:rPr>
+    </w:lvl>
+    <w:lvl w:ilvl="6" w:tplc="08160001" w:tentative="1">
+      <w:start w:val="1"/>
+      <w:numFmt w:val="bullet"/>
+      <w:lvlText w:val=""/>
+      <w:lvlJc w:val="left"/>
+      <w:pPr>
+        <w:ind w:left="5040" w:hanging="360"/>
+      </w:pPr>
+      <w:rPr>
+        <w:rFonts w:ascii="Symbol" w:hAnsi="Symbol" w:hint="default"/>
+      </w:rPr>
+    </w:lvl>
+    <w:lvl w:ilvl="7" w:tplc="08160003" w:tentative="1">
+      <w:start w:val="1"/>
+      <w:numFmt w:val="bullet"/>
+      <w:lvlText w:val="o"/>
+      <w:lvlJc w:val="left"/>
+      <w:pPr>
+        <w:ind w:left="5760" w:hanging="360"/>
+      </w:pPr>
+      <w:rPr>
+        <w:rFonts w:ascii="Courier New" w:hAnsi="Courier New" w:cs="Courier New" w:hint="default"/>
+      </w:rPr>
+    </w:lvl>
+    <w:lvl w:ilvl="8" w:tplc="08160005" w:tentative="1">
+      <w:start w:val="1"/>
+      <w:numFmt w:val="bullet"/>
+      <w:lvlText w:val=""/>
+      <w:lvlJc w:val="left"/>
+      <w:pPr>
+        <w:ind w:left="6480" w:hanging="360"/>
+      </w:pPr>
+      <w:rPr>
+        <w:rFonts w:ascii="Wingdings" w:hAnsi="Wingdings" w:hint="default"/>
+      </w:rPr>
+    </w:lvl>
+  </w:abstractNum>
+  <w:abstractNum w:abstractNumId="1" w15:restartNumberingAfterBreak="0">
+    <w:nsid w:val="09873135"/>
+    <w:multiLevelType w:val="hybridMultilevel"/>
+    <w:tmpl w:val="D5BAC092"/>
+    <w:lvl w:ilvl="0" w:tplc="0816000D">
+      <w:start w:val="1"/>
+      <w:numFmt w:val="bullet"/>
+      <w:lvlText w:val=""/>
+      <w:lvlJc w:val="left"/>
+      <w:pPr>
+        <w:ind w:left="720" w:hanging="360"/>
+      </w:pPr>
+      <w:rPr>
+        <w:rFonts w:ascii="Wingdings" w:hAnsi="Wingdings" w:hint="default"/>
+      </w:rPr>
+    </w:lvl>
+    <w:lvl w:ilvl="1" w:tplc="08160003" w:tentative="1">
+      <w:start w:val="1"/>
+      <w:numFmt w:val="bullet"/>
+      <w:lvlText w:val="o"/>
+      <w:lvlJc w:val="left"/>
+      <w:pPr>
+        <w:ind w:left="1440" w:hanging="360"/>
+      </w:pPr>
+      <w:rPr>
+        <w:rFonts w:ascii="Courier New" w:hAnsi="Courier New" w:cs="Courier New" w:hint="default"/>
+      </w:rPr>
+    </w:lvl>
+    <w:lvl w:ilvl="2" w:tplc="08160005" w:tentative="1">
+      <w:start w:val="1"/>
+      <w:numFmt w:val="bullet"/>
+      <w:lvlText w:val=""/>
+      <w:lvlJc w:val="left"/>
+      <w:pPr>
+        <w:ind w:left="2160" w:hanging="360"/>
+      </w:pPr>
+      <w:rPr>
+        <w:rFonts w:ascii="Wingdings" w:hAnsi="Wingdings" w:hint="default"/>
+      </w:rPr>
+    </w:lvl>
+    <w:lvl w:ilvl="3" w:tplc="08160001" w:tentative="1">
+      <w:start w:val="1"/>
+      <w:numFmt w:val="bullet"/>
+      <w:lvlText w:val=""/>
+      <w:lvlJc w:val="left"/>
+      <w:pPr>
+        <w:ind w:left="2880" w:hanging="360"/>
+      </w:pPr>
+      <w:rPr>
+        <w:rFonts w:ascii="Symbol" w:hAnsi="Symbol" w:hint="default"/>
+      </w:rPr>
+    </w:lvl>
+    <w:lvl w:ilvl="4" w:tplc="08160003" w:tentative="1">
+      <w:start w:val="1"/>
+      <w:numFmt w:val="bullet"/>
+      <w:lvlText w:val="o"/>
+      <w:lvlJc w:val="left"/>
+      <w:pPr>
+        <w:ind w:left="3600" w:hanging="360"/>
+      </w:pPr>
+      <w:rPr>
+        <w:rFonts w:ascii="Courier New" w:hAnsi="Courier New" w:cs="Courier New" w:hint="default"/>
+      </w:rPr>
+    </w:lvl>
+    <w:lvl w:ilvl="5" w:tplc="08160005" w:tentative="1">
+      <w:start w:val="1"/>
+      <w:numFmt w:val="bullet"/>
+      <w:lvlText w:val=""/>
+      <w:lvlJc w:val="left"/>
+      <w:pPr>
+        <w:ind w:left="4320" w:hanging="360"/>
+      </w:pPr>
+      <w:rPr>
+        <w:rFonts w:ascii="Wingdings" w:hAnsi="Wingdings" w:hint="default"/>
+      </w:rPr>
+    </w:lvl>
+    <w:lvl w:ilvl="6" w:tplc="08160001" w:tentative="1">
+      <w:start w:val="1"/>
+      <w:numFmt w:val="bullet"/>
+      <w:lvlText w:val=""/>
+      <w:lvlJc w:val="left"/>
+      <w:pPr>
+        <w:ind w:left="5040" w:hanging="360"/>
+      </w:pPr>
+      <w:rPr>
+        <w:rFonts w:ascii="Symbol" w:hAnsi="Symbol" w:hint="default"/>
+      </w:rPr>
+    </w:lvl>
+    <w:lvl w:ilvl="7" w:tplc="08160003" w:tentative="1">
+      <w:start w:val="1"/>
+      <w:numFmt w:val="bullet"/>
+      <w:lvlText w:val="o"/>
+      <w:lvlJc w:val="left"/>
+      <w:pPr>
+        <w:ind w:left="5760" w:hanging="360"/>
+      </w:pPr>
+      <w:rPr>
+        <w:rFonts w:ascii="Courier New" w:hAnsi="Courier New" w:cs="Courier New" w:hint="default"/>
+      </w:rPr>
+    </w:lvl>
+    <w:lvl w:ilvl="8" w:tplc="08160005" w:tentative="1">
+      <w:start w:val="1"/>
+      <w:numFmt w:val="bullet"/>
+      <w:lvlText w:val=""/>
+      <w:lvlJc w:val="left"/>
+      <w:pPr>
+        <w:ind w:left="6480" w:hanging="360"/>
+      </w:pPr>
+      <w:rPr>
+        <w:rFonts w:ascii="Wingdings" w:hAnsi="Wingdings" w:hint="default"/>
+      </w:rPr>
+    </w:lvl>
+  </w:abstractNum>
+  <w:abstractNum w:abstractNumId="2" w15:restartNumberingAfterBreak="0">
+    <w:nsid w:val="16E4615A"/>
+    <w:multiLevelType w:val="hybridMultilevel"/>
+    <w:tmpl w:val="067C16C8"/>
+    <w:lvl w:ilvl="0" w:tplc="0816000D">
+      <w:start w:val="1"/>
+      <w:numFmt w:val="bullet"/>
+      <w:lvlText w:val=""/>
+      <w:lvlJc w:val="left"/>
+      <w:pPr>
+        <w:ind w:left="720" w:hanging="360"/>
+      </w:pPr>
+      <w:rPr>
+        <w:rFonts w:ascii="Wingdings" w:hAnsi="Wingdings" w:hint="default"/>
+      </w:rPr>
+    </w:lvl>
+    <w:lvl w:ilvl="1" w:tplc="08160003" w:tentative="1">
+      <w:start w:val="1"/>
+      <w:numFmt w:val="bullet"/>
+      <w:lvlText w:val="o"/>
+      <w:lvlJc w:val="left"/>
+      <w:pPr>
+        <w:ind w:left="1440" w:hanging="360"/>
+      </w:pPr>
+      <w:rPr>
+        <w:rFonts w:ascii="Courier New" w:hAnsi="Courier New" w:cs="Courier New" w:hint="default"/>
+      </w:rPr>
+    </w:lvl>
+    <w:lvl w:ilvl="2" w:tplc="08160005" w:tentative="1">
+      <w:start w:val="1"/>
+      <w:numFmt w:val="bullet"/>
+      <w:lvlText w:val=""/>
+      <w:lvlJc w:val="left"/>
+      <w:pPr>
+        <w:ind w:left="2160" w:hanging="360"/>
+      </w:pPr>
+      <w:rPr>
+        <w:rFonts w:ascii="Wingdings" w:hAnsi="Wingdings" w:hint="default"/>
+      </w:rPr>
+    </w:lvl>
+    <w:lvl w:ilvl="3" w:tplc="08160001" w:tentative="1">
+      <w:start w:val="1"/>
+      <w:numFmt w:val="bullet"/>
+      <w:lvlText w:val=""/>
+      <w:lvlJc w:val="left"/>
+      <w:pPr>
+        <w:ind w:left="2880" w:hanging="360"/>
+      </w:pPr>
+      <w:rPr>
+        <w:rFonts w:ascii="Symbol" w:hAnsi="Symbol" w:hint="default"/>
+      </w:rPr>
+    </w:lvl>
+    <w:lvl w:ilvl="4" w:tplc="08160003" w:tentative="1">
+      <w:start w:val="1"/>
+      <w:numFmt w:val="bullet"/>
+      <w:lvlText w:val="o"/>
+      <w:lvlJc w:val="left"/>
+      <w:pPr>
+        <w:ind w:left="3600" w:hanging="360"/>
+      </w:pPr>
+      <w:rPr>
+        <w:rFonts w:ascii="Courier New" w:hAnsi="Courier New" w:cs="Courier New" w:hint="default"/>
+      </w:rPr>
+    </w:lvl>
+    <w:lvl w:ilvl="5" w:tplc="08160005" w:tentative="1">
+      <w:start w:val="1"/>
+      <w:numFmt w:val="bullet"/>
+      <w:lvlText w:val=""/>
+      <w:lvlJc w:val="left"/>
+      <w:pPr>
+        <w:ind w:left="4320" w:hanging="360"/>
+      </w:pPr>
+      <w:rPr>
+        <w:rFonts w:ascii="Wingdings" w:hAnsi="Wingdings" w:hint="default"/>
+      </w:rPr>
+    </w:lvl>
+    <w:lvl w:ilvl="6" w:tplc="08160001" w:tentative="1">
+      <w:start w:val="1"/>
+      <w:numFmt w:val="bullet"/>
+      <w:lvlText w:val=""/>
+      <w:lvlJc w:val="left"/>
+      <w:pPr>
+        <w:ind w:left="5040" w:hanging="360"/>
+      </w:pPr>
+      <w:rPr>
+        <w:rFonts w:ascii="Symbol" w:hAnsi="Symbol" w:hint="default"/>
+      </w:rPr>
+    </w:lvl>
+    <w:lvl w:ilvl="7" w:tplc="08160003" w:tentative="1">
+      <w:start w:val="1"/>
+      <w:numFmt w:val="bullet"/>
+      <w:lvlText w:val="o"/>
+      <w:lvlJc w:val="left"/>
+      <w:pPr>
+        <w:ind w:left="5760" w:hanging="360"/>
+      </w:pPr>
+      <w:rPr>
+        <w:rFonts w:ascii="Courier New" w:hAnsi="Courier New" w:cs="Courier New" w:hint="default"/>
+      </w:rPr>
+    </w:lvl>
+    <w:lvl w:ilvl="8" w:tplc="08160005" w:tentative="1">
+      <w:start w:val="1"/>
+      <w:numFmt w:val="bullet"/>
+      <w:lvlText w:val=""/>
+      <w:lvlJc w:val="left"/>
+      <w:pPr>
+        <w:ind w:left="6480" w:hanging="360"/>
+      </w:pPr>
+      <w:rPr>
+        <w:rFonts w:ascii="Wingdings" w:hAnsi="Wingdings" w:hint="default"/>
+      </w:rPr>
+    </w:lvl>
+  </w:abstractNum>
+  <w:abstractNum w:abstractNumId="3" w15:restartNumberingAfterBreak="0">
     <w:nsid w:val="1A513A02"/>
     <w:multiLevelType w:val="hybridMultilevel"/>
     <w:tmpl w:val="47ACDDFC"/>
@@ -1111,17 +4425,130 @@
       </w:rPr>
     </w:lvl>
   </w:abstractNum>
-  <w:abstractNum w:abstractNumId="1" w15:restartNumberingAfterBreak="0">
-    <w:nsid w:val="4BF4228A"/>
+  <w:abstractNum w:abstractNumId="4" w15:restartNumberingAfterBreak="0">
+    <w:nsid w:val="1C471960"/>
     <w:multiLevelType w:val="hybridMultilevel"/>
-    <w:tmpl w:val="9BC68838"/>
+    <w:tmpl w:val="680882EC"/>
+    <w:lvl w:ilvl="0" w:tplc="0816000D">
+      <w:start w:val="1"/>
+      <w:numFmt w:val="bullet"/>
+      <w:lvlText w:val=""/>
+      <w:lvlJc w:val="left"/>
+      <w:pPr>
+        <w:ind w:left="720" w:hanging="360"/>
+      </w:pPr>
+      <w:rPr>
+        <w:rFonts w:ascii="Wingdings" w:hAnsi="Wingdings" w:hint="default"/>
+      </w:rPr>
+    </w:lvl>
+    <w:lvl w:ilvl="1" w:tplc="08160003" w:tentative="1">
+      <w:start w:val="1"/>
+      <w:numFmt w:val="bullet"/>
+      <w:lvlText w:val="o"/>
+      <w:lvlJc w:val="left"/>
+      <w:pPr>
+        <w:ind w:left="1440" w:hanging="360"/>
+      </w:pPr>
+      <w:rPr>
+        <w:rFonts w:ascii="Courier New" w:hAnsi="Courier New" w:cs="Courier New" w:hint="default"/>
+      </w:rPr>
+    </w:lvl>
+    <w:lvl w:ilvl="2" w:tplc="08160005" w:tentative="1">
+      <w:start w:val="1"/>
+      <w:numFmt w:val="bullet"/>
+      <w:lvlText w:val=""/>
+      <w:lvlJc w:val="left"/>
+      <w:pPr>
+        <w:ind w:left="2160" w:hanging="360"/>
+      </w:pPr>
+      <w:rPr>
+        <w:rFonts w:ascii="Wingdings" w:hAnsi="Wingdings" w:hint="default"/>
+      </w:rPr>
+    </w:lvl>
+    <w:lvl w:ilvl="3" w:tplc="08160001" w:tentative="1">
+      <w:start w:val="1"/>
+      <w:numFmt w:val="bullet"/>
+      <w:lvlText w:val=""/>
+      <w:lvlJc w:val="left"/>
+      <w:pPr>
+        <w:ind w:left="2880" w:hanging="360"/>
+      </w:pPr>
+      <w:rPr>
+        <w:rFonts w:ascii="Symbol" w:hAnsi="Symbol" w:hint="default"/>
+      </w:rPr>
+    </w:lvl>
+    <w:lvl w:ilvl="4" w:tplc="08160003" w:tentative="1">
+      <w:start w:val="1"/>
+      <w:numFmt w:val="bullet"/>
+      <w:lvlText w:val="o"/>
+      <w:lvlJc w:val="left"/>
+      <w:pPr>
+        <w:ind w:left="3600" w:hanging="360"/>
+      </w:pPr>
+      <w:rPr>
+        <w:rFonts w:ascii="Courier New" w:hAnsi="Courier New" w:cs="Courier New" w:hint="default"/>
+      </w:rPr>
+    </w:lvl>
+    <w:lvl w:ilvl="5" w:tplc="08160005" w:tentative="1">
+      <w:start w:val="1"/>
+      <w:numFmt w:val="bullet"/>
+      <w:lvlText w:val=""/>
+      <w:lvlJc w:val="left"/>
+      <w:pPr>
+        <w:ind w:left="4320" w:hanging="360"/>
+      </w:pPr>
+      <w:rPr>
+        <w:rFonts w:ascii="Wingdings" w:hAnsi="Wingdings" w:hint="default"/>
+      </w:rPr>
+    </w:lvl>
+    <w:lvl w:ilvl="6" w:tplc="08160001" w:tentative="1">
+      <w:start w:val="1"/>
+      <w:numFmt w:val="bullet"/>
+      <w:lvlText w:val=""/>
+      <w:lvlJc w:val="left"/>
+      <w:pPr>
+        <w:ind w:left="5040" w:hanging="360"/>
+      </w:pPr>
+      <w:rPr>
+        <w:rFonts w:ascii="Symbol" w:hAnsi="Symbol" w:hint="default"/>
+      </w:rPr>
+    </w:lvl>
+    <w:lvl w:ilvl="7" w:tplc="08160003" w:tentative="1">
+      <w:start w:val="1"/>
+      <w:numFmt w:val="bullet"/>
+      <w:lvlText w:val="o"/>
+      <w:lvlJc w:val="left"/>
+      <w:pPr>
+        <w:ind w:left="5760" w:hanging="360"/>
+      </w:pPr>
+      <w:rPr>
+        <w:rFonts w:ascii="Courier New" w:hAnsi="Courier New" w:cs="Courier New" w:hint="default"/>
+      </w:rPr>
+    </w:lvl>
+    <w:lvl w:ilvl="8" w:tplc="08160005" w:tentative="1">
+      <w:start w:val="1"/>
+      <w:numFmt w:val="bullet"/>
+      <w:lvlText w:val=""/>
+      <w:lvlJc w:val="left"/>
+      <w:pPr>
+        <w:ind w:left="6480" w:hanging="360"/>
+      </w:pPr>
+      <w:rPr>
+        <w:rFonts w:ascii="Wingdings" w:hAnsi="Wingdings" w:hint="default"/>
+      </w:rPr>
+    </w:lvl>
+  </w:abstractNum>
+  <w:abstractNum w:abstractNumId="5" w15:restartNumberingAfterBreak="0">
+    <w:nsid w:val="1CB76218"/>
+    <w:multiLevelType w:val="hybridMultilevel"/>
+    <w:tmpl w:val="0A2C8406"/>
     <w:lvl w:ilvl="0" w:tplc="08160001">
       <w:start w:val="1"/>
       <w:numFmt w:val="bullet"/>
       <w:lvlText w:val=""/>
       <w:lvlJc w:val="left"/>
       <w:pPr>
-        <w:ind w:left="720" w:hanging="360"/>
+        <w:ind w:left="2487" w:hanging="360"/>
       </w:pPr>
       <w:rPr>
         <w:rFonts w:ascii="Symbol" w:hAnsi="Symbol" w:hint="default"/>
@@ -1133,7 +4560,7 @@
       <w:lvlText w:val="o"/>
       <w:lvlJc w:val="left"/>
       <w:pPr>
-        <w:ind w:left="1440" w:hanging="360"/>
+        <w:ind w:left="3207" w:hanging="360"/>
       </w:pPr>
       <w:rPr>
         <w:rFonts w:ascii="Courier New" w:hAnsi="Courier New" w:cs="Courier New" w:hint="default"/>
@@ -1145,7 +4572,7 @@
       <w:lvlText w:val=""/>
       <w:lvlJc w:val="left"/>
       <w:pPr>
-        <w:ind w:left="2160" w:hanging="360"/>
+        <w:ind w:left="3927" w:hanging="360"/>
       </w:pPr>
       <w:rPr>
         <w:rFonts w:ascii="Wingdings" w:hAnsi="Wingdings" w:hint="default"/>
@@ -1157,7 +4584,7 @@
       <w:lvlText w:val=""/>
       <w:lvlJc w:val="left"/>
       <w:pPr>
-        <w:ind w:left="2880" w:hanging="360"/>
+        <w:ind w:left="4647" w:hanging="360"/>
       </w:pPr>
       <w:rPr>
         <w:rFonts w:ascii="Symbol" w:hAnsi="Symbol" w:hint="default"/>
@@ -1169,7 +4596,7 @@
       <w:lvlText w:val="o"/>
       <w:lvlJc w:val="left"/>
       <w:pPr>
-        <w:ind w:left="3600" w:hanging="360"/>
+        <w:ind w:left="5367" w:hanging="360"/>
       </w:pPr>
       <w:rPr>
         <w:rFonts w:ascii="Courier New" w:hAnsi="Courier New" w:cs="Courier New" w:hint="default"/>
@@ -1181,7 +4608,7 @@
       <w:lvlText w:val=""/>
       <w:lvlJc w:val="left"/>
       <w:pPr>
-        <w:ind w:left="4320" w:hanging="360"/>
+        <w:ind w:left="6087" w:hanging="360"/>
       </w:pPr>
       <w:rPr>
         <w:rFonts w:ascii="Wingdings" w:hAnsi="Wingdings" w:hint="default"/>
@@ -1193,7 +4620,7 @@
       <w:lvlText w:val=""/>
       <w:lvlJc w:val="left"/>
       <w:pPr>
-        <w:ind w:left="5040" w:hanging="360"/>
+        <w:ind w:left="6807" w:hanging="360"/>
       </w:pPr>
       <w:rPr>
         <w:rFonts w:ascii="Symbol" w:hAnsi="Symbol" w:hint="default"/>
@@ -1205,7 +4632,7 @@
       <w:lvlText w:val="o"/>
       <w:lvlJc w:val="left"/>
       <w:pPr>
-        <w:ind w:left="5760" w:hanging="360"/>
+        <w:ind w:left="7527" w:hanging="360"/>
       </w:pPr>
       <w:rPr>
         <w:rFonts w:ascii="Courier New" w:hAnsi="Courier New" w:cs="Courier New" w:hint="default"/>
@@ -1217,17 +4644,17 @@
       <w:lvlText w:val=""/>
       <w:lvlJc w:val="left"/>
       <w:pPr>
-        <w:ind w:left="6480" w:hanging="360"/>
+        <w:ind w:left="8247" w:hanging="360"/>
       </w:pPr>
       <w:rPr>
         <w:rFonts w:ascii="Wingdings" w:hAnsi="Wingdings" w:hint="default"/>
       </w:rPr>
     </w:lvl>
   </w:abstractNum>
-  <w:abstractNum w:abstractNumId="2" w15:restartNumberingAfterBreak="0">
-    <w:nsid w:val="7A893350"/>
+  <w:abstractNum w:abstractNumId="6" w15:restartNumberingAfterBreak="0">
+    <w:nsid w:val="4BF4228A"/>
     <w:multiLevelType w:val="hybridMultilevel"/>
-    <w:tmpl w:val="99108EA6"/>
+    <w:tmpl w:val="9BC68838"/>
     <w:lvl w:ilvl="0" w:tplc="08160001">
       <w:start w:val="1"/>
       <w:numFmt w:val="bullet"/>
@@ -1337,14 +4764,142 @@
       </w:rPr>
     </w:lvl>
   </w:abstractNum>
+  <w:abstractNum w:abstractNumId="7" w15:restartNumberingAfterBreak="0">
+    <w:nsid w:val="7A893350"/>
+    <w:multiLevelType w:val="hybridMultilevel"/>
+    <w:tmpl w:val="99108EA6"/>
+    <w:lvl w:ilvl="0" w:tplc="08160001">
+      <w:start w:val="1"/>
+      <w:numFmt w:val="bullet"/>
+      <w:lvlText w:val=""/>
+      <w:lvlJc w:val="left"/>
+      <w:pPr>
+        <w:ind w:left="720" w:hanging="360"/>
+      </w:pPr>
+      <w:rPr>
+        <w:rFonts w:ascii="Symbol" w:hAnsi="Symbol" w:hint="default"/>
+      </w:rPr>
+    </w:lvl>
+    <w:lvl w:ilvl="1" w:tplc="08160003" w:tentative="1">
+      <w:start w:val="1"/>
+      <w:numFmt w:val="bullet"/>
+      <w:lvlText w:val="o"/>
+      <w:lvlJc w:val="left"/>
+      <w:pPr>
+        <w:ind w:left="1440" w:hanging="360"/>
+      </w:pPr>
+      <w:rPr>
+        <w:rFonts w:ascii="Courier New" w:hAnsi="Courier New" w:cs="Courier New" w:hint="default"/>
+      </w:rPr>
+    </w:lvl>
+    <w:lvl w:ilvl="2" w:tplc="08160005" w:tentative="1">
+      <w:start w:val="1"/>
+      <w:numFmt w:val="bullet"/>
+      <w:lvlText w:val=""/>
+      <w:lvlJc w:val="left"/>
+      <w:pPr>
+        <w:ind w:left="2160" w:hanging="360"/>
+      </w:pPr>
+      <w:rPr>
+        <w:rFonts w:ascii="Wingdings" w:hAnsi="Wingdings" w:hint="default"/>
+      </w:rPr>
+    </w:lvl>
+    <w:lvl w:ilvl="3" w:tplc="08160001" w:tentative="1">
+      <w:start w:val="1"/>
+      <w:numFmt w:val="bullet"/>
+      <w:lvlText w:val=""/>
+      <w:lvlJc w:val="left"/>
+      <w:pPr>
+        <w:ind w:left="2880" w:hanging="360"/>
+      </w:pPr>
+      <w:rPr>
+        <w:rFonts w:ascii="Symbol" w:hAnsi="Symbol" w:hint="default"/>
+      </w:rPr>
+    </w:lvl>
+    <w:lvl w:ilvl="4" w:tplc="08160003" w:tentative="1">
+      <w:start w:val="1"/>
+      <w:numFmt w:val="bullet"/>
+      <w:lvlText w:val="o"/>
+      <w:lvlJc w:val="left"/>
+      <w:pPr>
+        <w:ind w:left="3600" w:hanging="360"/>
+      </w:pPr>
+      <w:rPr>
+        <w:rFonts w:ascii="Courier New" w:hAnsi="Courier New" w:cs="Courier New" w:hint="default"/>
+      </w:rPr>
+    </w:lvl>
+    <w:lvl w:ilvl="5" w:tplc="08160005" w:tentative="1">
+      <w:start w:val="1"/>
+      <w:numFmt w:val="bullet"/>
+      <w:lvlText w:val=""/>
+      <w:lvlJc w:val="left"/>
+      <w:pPr>
+        <w:ind w:left="4320" w:hanging="360"/>
+      </w:pPr>
+      <w:rPr>
+        <w:rFonts w:ascii="Wingdings" w:hAnsi="Wingdings" w:hint="default"/>
+      </w:rPr>
+    </w:lvl>
+    <w:lvl w:ilvl="6" w:tplc="08160001" w:tentative="1">
+      <w:start w:val="1"/>
+      <w:numFmt w:val="bullet"/>
+      <w:lvlText w:val=""/>
+      <w:lvlJc w:val="left"/>
+      <w:pPr>
+        <w:ind w:left="5040" w:hanging="360"/>
+      </w:pPr>
+      <w:rPr>
+        <w:rFonts w:ascii="Symbol" w:hAnsi="Symbol" w:hint="default"/>
+      </w:rPr>
+    </w:lvl>
+    <w:lvl w:ilvl="7" w:tplc="08160003" w:tentative="1">
+      <w:start w:val="1"/>
+      <w:numFmt w:val="bullet"/>
+      <w:lvlText w:val="o"/>
+      <w:lvlJc w:val="left"/>
+      <w:pPr>
+        <w:ind w:left="5760" w:hanging="360"/>
+      </w:pPr>
+      <w:rPr>
+        <w:rFonts w:ascii="Courier New" w:hAnsi="Courier New" w:cs="Courier New" w:hint="default"/>
+      </w:rPr>
+    </w:lvl>
+    <w:lvl w:ilvl="8" w:tplc="08160005" w:tentative="1">
+      <w:start w:val="1"/>
+      <w:numFmt w:val="bullet"/>
+      <w:lvlText w:val=""/>
+      <w:lvlJc w:val="left"/>
+      <w:pPr>
+        <w:ind w:left="6480" w:hanging="360"/>
+      </w:pPr>
+      <w:rPr>
+        <w:rFonts w:ascii="Wingdings" w:hAnsi="Wingdings" w:hint="default"/>
+      </w:rPr>
+    </w:lvl>
+  </w:abstractNum>
   <w:num w:numId="1">
+    <w:abstractNumId w:val="6"/>
+  </w:num>
+  <w:num w:numId="2">
+    <w:abstractNumId w:val="7"/>
+  </w:num>
+  <w:num w:numId="3">
+    <w:abstractNumId w:val="3"/>
+  </w:num>
+  <w:num w:numId="4">
+    <w:abstractNumId w:val="5"/>
+  </w:num>
+  <w:num w:numId="5">
+    <w:abstractNumId w:val="0"/>
+  </w:num>
+  <w:num w:numId="6">
+    <w:abstractNumId w:val="4"/>
+  </w:num>
+  <w:num w:numId="7">
     <w:abstractNumId w:val="1"/>
   </w:num>
-  <w:num w:numId="2">
+  <w:num w:numId="8">
     <w:abstractNumId w:val="2"/>
-  </w:num>
-  <w:num w:numId="3">
-    <w:abstractNumId w:val="0"/>
   </w:num>
 </w:numbering>
 </file>
@@ -1757,7 +5312,6 @@
   <w:style w:type="character" w:default="1" w:styleId="Tipodeletrapredefinidodopargrafo">
     <w:name w:val="Default Paragraph Font"/>
     <w:uiPriority w:val="1"/>
-    <w:semiHidden/>
     <w:unhideWhenUsed/>
   </w:style>
   <w:style w:type="table" w:default="1" w:styleId="Tabelanormal">
@@ -1837,7 +5391,2335 @@
       <w:rFonts w:ascii="OpenSymbol" w:eastAsia="OpenSymbol" w:hAnsi="OpenSymbol" w:cs="OpenSymbol"/>
     </w:rPr>
   </w:style>
+  <w:style w:type="table" w:styleId="TabelacomGrelha">
+    <w:name w:val="Table Grid"/>
+    <w:basedOn w:val="Tabelanormal"/>
+    <w:uiPriority w:val="39"/>
+    <w:rsid w:val="00350F95"/>
+    <w:tblPr>
+      <w:tblBorders>
+        <w:top w:val="single" w:sz="4" w:space="0" w:color="auto"/>
+        <w:left w:val="single" w:sz="4" w:space="0" w:color="auto"/>
+        <w:bottom w:val="single" w:sz="4" w:space="0" w:color="auto"/>
+        <w:right w:val="single" w:sz="4" w:space="0" w:color="auto"/>
+        <w:insideH w:val="single" w:sz="4" w:space="0" w:color="auto"/>
+        <w:insideV w:val="single" w:sz="4" w:space="0" w:color="auto"/>
+      </w:tblBorders>
+    </w:tblPr>
+  </w:style>
 </w:styles>
+</file>
+
+<file path=word/charts/chart1.xml><?xml version="1.0" encoding="utf-8"?>
+<c:chartSpace xmlns:c="http://schemas.openxmlformats.org/drawingml/2006/chart" xmlns:a="http://schemas.openxmlformats.org/drawingml/2006/main" xmlns:r="http://schemas.openxmlformats.org/officeDocument/2006/relationships" xmlns:c16r2="http://schemas.microsoft.com/office/drawing/2015/06/chart">
+  <c:date1904 val="0"/>
+  <c:lang val="pt-PT"/>
+  <c:roundedCorners val="0"/>
+  <mc:AlternateContent xmlns:mc="http://schemas.openxmlformats.org/markup-compatibility/2006">
+    <mc:Choice xmlns:c14="http://schemas.microsoft.com/office/drawing/2007/8/2/chart" Requires="c14">
+      <c14:style val="102"/>
+    </mc:Choice>
+    <mc:Fallback>
+      <c:style val="2"/>
+    </mc:Fallback>
+  </mc:AlternateContent>
+  <c:chart>
+    <c:title>
+      <c:tx>
+        <c:rich>
+          <a:bodyPr rot="0" spcFirstLastPara="1" vertOverflow="ellipsis" vert="horz" wrap="square" anchor="ctr" anchorCtr="1"/>
+          <a:lstStyle/>
+          <a:p>
+            <a:pPr>
+              <a:defRPr sz="1600" b="1" i="0" u="none" strike="noStrike" kern="1200" spc="100" baseline="0">
+                <a:solidFill>
+                  <a:schemeClr val="lt1">
+                    <a:lumMod val="95000"/>
+                  </a:schemeClr>
+                </a:solidFill>
+                <a:effectLst>
+                  <a:outerShdw blurRad="50800" dist="38100" dir="5400000" algn="t" rotWithShape="0">
+                    <a:prstClr val="black">
+                      <a:alpha val="40000"/>
+                    </a:prstClr>
+                  </a:outerShdw>
+                </a:effectLst>
+                <a:latin typeface="+mn-lt"/>
+                <a:ea typeface="+mn-ea"/>
+                <a:cs typeface="+mn-cs"/>
+              </a:defRPr>
+            </a:pPr>
+            <a:r>
+              <a:rPr lang="pt-PT"/>
+              <a:t>BurnDown Chart- Sprint 1</a:t>
+            </a:r>
+          </a:p>
+        </c:rich>
+      </c:tx>
+      <c:overlay val="0"/>
+      <c:spPr>
+        <a:noFill/>
+        <a:ln>
+          <a:noFill/>
+        </a:ln>
+        <a:effectLst/>
+      </c:spPr>
+      <c:txPr>
+        <a:bodyPr rot="0" spcFirstLastPara="1" vertOverflow="ellipsis" vert="horz" wrap="square" anchor="ctr" anchorCtr="1"/>
+        <a:lstStyle/>
+        <a:p>
+          <a:pPr>
+            <a:defRPr sz="1600" b="1" i="0" u="none" strike="noStrike" kern="1200" spc="100" baseline="0">
+              <a:solidFill>
+                <a:schemeClr val="lt1">
+                  <a:lumMod val="95000"/>
+                </a:schemeClr>
+              </a:solidFill>
+              <a:effectLst>
+                <a:outerShdw blurRad="50800" dist="38100" dir="5400000" algn="t" rotWithShape="0">
+                  <a:prstClr val="black">
+                    <a:alpha val="40000"/>
+                  </a:prstClr>
+                </a:outerShdw>
+              </a:effectLst>
+              <a:latin typeface="+mn-lt"/>
+              <a:ea typeface="+mn-ea"/>
+              <a:cs typeface="+mn-cs"/>
+            </a:defRPr>
+          </a:pPr>
+          <a:endParaRPr lang="pt-PT"/>
+        </a:p>
+      </c:txPr>
+    </c:title>
+    <c:autoTitleDeleted val="0"/>
+    <c:plotArea>
+      <c:layout/>
+      <c:lineChart>
+        <c:grouping val="standard"/>
+        <c:varyColors val="0"/>
+        <c:ser>
+          <c:idx val="0"/>
+          <c:order val="0"/>
+          <c:tx>
+            <c:strRef>
+              <c:f>Folha1!$B$1</c:f>
+              <c:strCache>
+                <c:ptCount val="1"/>
+                <c:pt idx="0">
+                  <c:v>Estimativa</c:v>
+                </c:pt>
+              </c:strCache>
+            </c:strRef>
+          </c:tx>
+          <c:spPr>
+            <a:ln w="34925" cap="rnd">
+              <a:solidFill>
+                <a:schemeClr val="accent1"/>
+              </a:solidFill>
+              <a:round/>
+            </a:ln>
+            <a:effectLst>
+              <a:outerShdw blurRad="57150" dist="19050" dir="5400000" algn="ctr" rotWithShape="0">
+                <a:srgbClr val="000000">
+                  <a:alpha val="63000"/>
+                </a:srgbClr>
+              </a:outerShdw>
+            </a:effectLst>
+          </c:spPr>
+          <c:marker>
+            <c:symbol val="none"/>
+          </c:marker>
+          <c:dLbls>
+            <c:spPr>
+              <a:noFill/>
+              <a:ln>
+                <a:noFill/>
+              </a:ln>
+              <a:effectLst/>
+            </c:spPr>
+            <c:txPr>
+              <a:bodyPr rot="0" spcFirstLastPara="1" vertOverflow="ellipsis" vert="horz" wrap="square" lIns="38100" tIns="19050" rIns="38100" bIns="19050" anchor="ctr" anchorCtr="1">
+                <a:spAutoFit/>
+              </a:bodyPr>
+              <a:lstStyle/>
+              <a:p>
+                <a:pPr>
+                  <a:defRPr sz="900" b="0" i="0" u="none" strike="noStrike" kern="1200" baseline="0">
+                    <a:solidFill>
+                      <a:schemeClr val="lt1">
+                        <a:lumMod val="85000"/>
+                      </a:schemeClr>
+                    </a:solidFill>
+                    <a:latin typeface="+mn-lt"/>
+                    <a:ea typeface="+mn-ea"/>
+                    <a:cs typeface="+mn-cs"/>
+                  </a:defRPr>
+                </a:pPr>
+                <a:endParaRPr lang="pt-PT"/>
+              </a:p>
+            </c:txPr>
+            <c:dLblPos val="ctr"/>
+            <c:showLegendKey val="0"/>
+            <c:showVal val="1"/>
+            <c:showCatName val="0"/>
+            <c:showSerName val="0"/>
+            <c:showPercent val="0"/>
+            <c:showBubbleSize val="0"/>
+            <c:showLeaderLines val="0"/>
+            <c:extLst>
+              <c:ext xmlns:c15="http://schemas.microsoft.com/office/drawing/2012/chart" uri="{CE6537A1-D6FC-4f65-9D91-7224C49458BB}">
+                <c15:showLeaderLines val="1"/>
+                <c15:leaderLines>
+                  <c:spPr>
+                    <a:ln w="9525">
+                      <a:solidFill>
+                        <a:schemeClr val="lt1">
+                          <a:lumMod val="95000"/>
+                          <a:alpha val="54000"/>
+                        </a:schemeClr>
+                      </a:solidFill>
+                    </a:ln>
+                    <a:effectLst/>
+                  </c:spPr>
+                </c15:leaderLines>
+              </c:ext>
+            </c:extLst>
+          </c:dLbls>
+          <c:cat>
+            <c:numRef>
+              <c:f>Folha1!$A$2:$A$9</c:f>
+              <c:numCache>
+                <c:formatCode>d\-mmm</c:formatCode>
+                <c:ptCount val="8"/>
+                <c:pt idx="0">
+                  <c:v>43556</c:v>
+                </c:pt>
+                <c:pt idx="1">
+                  <c:v>43563</c:v>
+                </c:pt>
+                <c:pt idx="2">
+                  <c:v>43570</c:v>
+                </c:pt>
+                <c:pt idx="3">
+                  <c:v>43577</c:v>
+                </c:pt>
+                <c:pt idx="4">
+                  <c:v>43584</c:v>
+                </c:pt>
+                <c:pt idx="5">
+                  <c:v>43591</c:v>
+                </c:pt>
+                <c:pt idx="6">
+                  <c:v>43598</c:v>
+                </c:pt>
+                <c:pt idx="7">
+                  <c:v>43605</c:v>
+                </c:pt>
+              </c:numCache>
+            </c:numRef>
+          </c:cat>
+          <c:val>
+            <c:numRef>
+              <c:f>Folha1!$B$2:$B$9</c:f>
+              <c:numCache>
+                <c:formatCode>General</c:formatCode>
+                <c:ptCount val="8"/>
+                <c:pt idx="0">
+                  <c:v>100</c:v>
+                </c:pt>
+                <c:pt idx="1">
+                  <c:v>90</c:v>
+                </c:pt>
+                <c:pt idx="2">
+                  <c:v>80</c:v>
+                </c:pt>
+                <c:pt idx="3">
+                  <c:v>70</c:v>
+                </c:pt>
+                <c:pt idx="4">
+                  <c:v>50</c:v>
+                </c:pt>
+                <c:pt idx="5">
+                  <c:v>40</c:v>
+                </c:pt>
+                <c:pt idx="6">
+                  <c:v>25</c:v>
+                </c:pt>
+                <c:pt idx="7">
+                  <c:v>0</c:v>
+                </c:pt>
+              </c:numCache>
+            </c:numRef>
+          </c:val>
+          <c:smooth val="0"/>
+          <c:extLst>
+            <c:ext xmlns:c16="http://schemas.microsoft.com/office/drawing/2014/chart" uri="{C3380CC4-5D6E-409C-BE32-E72D297353CC}">
+              <c16:uniqueId val="{00000000-D71E-4C87-A55A-F960F1B5281C}"/>
+            </c:ext>
+          </c:extLst>
+        </c:ser>
+        <c:ser>
+          <c:idx val="1"/>
+          <c:order val="1"/>
+          <c:tx>
+            <c:strRef>
+              <c:f>Folha1!$C$1</c:f>
+              <c:strCache>
+                <c:ptCount val="1"/>
+                <c:pt idx="0">
+                  <c:v>Tempo Real</c:v>
+                </c:pt>
+              </c:strCache>
+            </c:strRef>
+          </c:tx>
+          <c:spPr>
+            <a:ln w="34925" cap="rnd">
+              <a:solidFill>
+                <a:schemeClr val="accent2"/>
+              </a:solidFill>
+              <a:round/>
+            </a:ln>
+            <a:effectLst>
+              <a:outerShdw blurRad="57150" dist="19050" dir="5400000" algn="ctr" rotWithShape="0">
+                <a:srgbClr val="000000">
+                  <a:alpha val="63000"/>
+                </a:srgbClr>
+              </a:outerShdw>
+            </a:effectLst>
+          </c:spPr>
+          <c:marker>
+            <c:symbol val="none"/>
+          </c:marker>
+          <c:dLbls>
+            <c:spPr>
+              <a:noFill/>
+              <a:ln>
+                <a:noFill/>
+              </a:ln>
+              <a:effectLst/>
+            </c:spPr>
+            <c:txPr>
+              <a:bodyPr rot="0" spcFirstLastPara="1" vertOverflow="ellipsis" vert="horz" wrap="square" lIns="38100" tIns="19050" rIns="38100" bIns="19050" anchor="ctr" anchorCtr="1">
+                <a:spAutoFit/>
+              </a:bodyPr>
+              <a:lstStyle/>
+              <a:p>
+                <a:pPr>
+                  <a:defRPr sz="900" b="0" i="0" u="none" strike="noStrike" kern="1200" baseline="0">
+                    <a:solidFill>
+                      <a:schemeClr val="lt1">
+                        <a:lumMod val="85000"/>
+                      </a:schemeClr>
+                    </a:solidFill>
+                    <a:latin typeface="+mn-lt"/>
+                    <a:ea typeface="+mn-ea"/>
+                    <a:cs typeface="+mn-cs"/>
+                  </a:defRPr>
+                </a:pPr>
+                <a:endParaRPr lang="pt-PT"/>
+              </a:p>
+            </c:txPr>
+            <c:dLblPos val="ctr"/>
+            <c:showLegendKey val="0"/>
+            <c:showVal val="1"/>
+            <c:showCatName val="0"/>
+            <c:showSerName val="0"/>
+            <c:showPercent val="0"/>
+            <c:showBubbleSize val="0"/>
+            <c:showLeaderLines val="0"/>
+            <c:extLst>
+              <c:ext xmlns:c15="http://schemas.microsoft.com/office/drawing/2012/chart" uri="{CE6537A1-D6FC-4f65-9D91-7224C49458BB}">
+                <c15:showLeaderLines val="1"/>
+                <c15:leaderLines>
+                  <c:spPr>
+                    <a:ln w="9525">
+                      <a:solidFill>
+                        <a:schemeClr val="lt1">
+                          <a:lumMod val="95000"/>
+                          <a:alpha val="54000"/>
+                        </a:schemeClr>
+                      </a:solidFill>
+                    </a:ln>
+                    <a:effectLst/>
+                  </c:spPr>
+                </c15:leaderLines>
+              </c:ext>
+            </c:extLst>
+          </c:dLbls>
+          <c:cat>
+            <c:numRef>
+              <c:f>Folha1!$A$2:$A$9</c:f>
+              <c:numCache>
+                <c:formatCode>d\-mmm</c:formatCode>
+                <c:ptCount val="8"/>
+                <c:pt idx="0">
+                  <c:v>43556</c:v>
+                </c:pt>
+                <c:pt idx="1">
+                  <c:v>43563</c:v>
+                </c:pt>
+                <c:pt idx="2">
+                  <c:v>43570</c:v>
+                </c:pt>
+                <c:pt idx="3">
+                  <c:v>43577</c:v>
+                </c:pt>
+                <c:pt idx="4">
+                  <c:v>43584</c:v>
+                </c:pt>
+                <c:pt idx="5">
+                  <c:v>43591</c:v>
+                </c:pt>
+                <c:pt idx="6">
+                  <c:v>43598</c:v>
+                </c:pt>
+                <c:pt idx="7">
+                  <c:v>43605</c:v>
+                </c:pt>
+              </c:numCache>
+            </c:numRef>
+          </c:cat>
+          <c:val>
+            <c:numRef>
+              <c:f>Folha1!$C$2:$C$9</c:f>
+              <c:numCache>
+                <c:formatCode>General</c:formatCode>
+                <c:ptCount val="8"/>
+                <c:pt idx="0">
+                  <c:v>100</c:v>
+                </c:pt>
+                <c:pt idx="1">
+                  <c:v>95</c:v>
+                </c:pt>
+                <c:pt idx="2">
+                  <c:v>74</c:v>
+                </c:pt>
+                <c:pt idx="3">
+                  <c:v>65</c:v>
+                </c:pt>
+                <c:pt idx="4">
+                  <c:v>55</c:v>
+                </c:pt>
+                <c:pt idx="5">
+                  <c:v>35</c:v>
+                </c:pt>
+                <c:pt idx="6">
+                  <c:v>17</c:v>
+                </c:pt>
+                <c:pt idx="7">
+                  <c:v>0</c:v>
+                </c:pt>
+              </c:numCache>
+            </c:numRef>
+          </c:val>
+          <c:smooth val="0"/>
+          <c:extLst>
+            <c:ext xmlns:c16="http://schemas.microsoft.com/office/drawing/2014/chart" uri="{C3380CC4-5D6E-409C-BE32-E72D297353CC}">
+              <c16:uniqueId val="{00000001-D71E-4C87-A55A-F960F1B5281C}"/>
+            </c:ext>
+          </c:extLst>
+        </c:ser>
+        <c:dLbls>
+          <c:dLblPos val="ctr"/>
+          <c:showLegendKey val="0"/>
+          <c:showVal val="1"/>
+          <c:showCatName val="0"/>
+          <c:showSerName val="0"/>
+          <c:showPercent val="0"/>
+          <c:showBubbleSize val="0"/>
+        </c:dLbls>
+        <c:smooth val="0"/>
+        <c:axId val="343026768"/>
+        <c:axId val="343027096"/>
+      </c:lineChart>
+      <c:dateAx>
+        <c:axId val="343026768"/>
+        <c:scaling>
+          <c:orientation val="minMax"/>
+        </c:scaling>
+        <c:delete val="0"/>
+        <c:axPos val="b"/>
+        <c:numFmt formatCode="d\-mmm" sourceLinked="1"/>
+        <c:majorTickMark val="none"/>
+        <c:minorTickMark val="none"/>
+        <c:tickLblPos val="nextTo"/>
+        <c:spPr>
+          <a:noFill/>
+          <a:ln w="9525" cap="flat" cmpd="sng" algn="ctr">
+            <a:solidFill>
+              <a:schemeClr val="lt1">
+                <a:lumMod val="95000"/>
+                <a:alpha val="10000"/>
+              </a:schemeClr>
+            </a:solidFill>
+            <a:round/>
+          </a:ln>
+          <a:effectLst/>
+        </c:spPr>
+        <c:txPr>
+          <a:bodyPr rot="-60000000" spcFirstLastPara="1" vertOverflow="ellipsis" vert="horz" wrap="square" anchor="ctr" anchorCtr="1"/>
+          <a:lstStyle/>
+          <a:p>
+            <a:pPr>
+              <a:defRPr sz="900" b="0" i="0" u="none" strike="noStrike" kern="1200" baseline="0">
+                <a:solidFill>
+                  <a:schemeClr val="lt1">
+                    <a:lumMod val="85000"/>
+                  </a:schemeClr>
+                </a:solidFill>
+                <a:latin typeface="+mn-lt"/>
+                <a:ea typeface="+mn-ea"/>
+                <a:cs typeface="+mn-cs"/>
+              </a:defRPr>
+            </a:pPr>
+            <a:endParaRPr lang="pt-PT"/>
+          </a:p>
+        </c:txPr>
+        <c:crossAx val="343027096"/>
+        <c:crosses val="autoZero"/>
+        <c:auto val="1"/>
+        <c:lblOffset val="100"/>
+        <c:baseTimeUnit val="days"/>
+      </c:dateAx>
+      <c:valAx>
+        <c:axId val="343027096"/>
+        <c:scaling>
+          <c:orientation val="minMax"/>
+        </c:scaling>
+        <c:delete val="0"/>
+        <c:axPos val="l"/>
+        <c:majorGridlines>
+          <c:spPr>
+            <a:ln w="9525" cap="flat" cmpd="sng" algn="ctr">
+              <a:solidFill>
+                <a:schemeClr val="lt1">
+                  <a:lumMod val="95000"/>
+                  <a:alpha val="10000"/>
+                </a:schemeClr>
+              </a:solidFill>
+              <a:round/>
+            </a:ln>
+            <a:effectLst/>
+          </c:spPr>
+        </c:majorGridlines>
+        <c:numFmt formatCode="General" sourceLinked="1"/>
+        <c:majorTickMark val="none"/>
+        <c:minorTickMark val="none"/>
+        <c:tickLblPos val="nextTo"/>
+        <c:spPr>
+          <a:noFill/>
+          <a:ln>
+            <a:noFill/>
+          </a:ln>
+          <a:effectLst/>
+        </c:spPr>
+        <c:txPr>
+          <a:bodyPr rot="-60000000" spcFirstLastPara="1" vertOverflow="ellipsis" vert="horz" wrap="square" anchor="ctr" anchorCtr="1"/>
+          <a:lstStyle/>
+          <a:p>
+            <a:pPr>
+              <a:defRPr sz="900" b="0" i="0" u="none" strike="noStrike" kern="1200" baseline="0">
+                <a:solidFill>
+                  <a:schemeClr val="lt1">
+                    <a:lumMod val="85000"/>
+                  </a:schemeClr>
+                </a:solidFill>
+                <a:latin typeface="+mn-lt"/>
+                <a:ea typeface="+mn-ea"/>
+                <a:cs typeface="+mn-cs"/>
+              </a:defRPr>
+            </a:pPr>
+            <a:endParaRPr lang="pt-PT"/>
+          </a:p>
+        </c:txPr>
+        <c:crossAx val="343026768"/>
+        <c:crosses val="autoZero"/>
+        <c:crossBetween val="between"/>
+      </c:valAx>
+      <c:spPr>
+        <a:noFill/>
+        <a:ln>
+          <a:noFill/>
+        </a:ln>
+        <a:effectLst/>
+      </c:spPr>
+    </c:plotArea>
+    <c:legend>
+      <c:legendPos val="b"/>
+      <c:overlay val="0"/>
+      <c:spPr>
+        <a:noFill/>
+        <a:ln>
+          <a:noFill/>
+        </a:ln>
+        <a:effectLst/>
+      </c:spPr>
+      <c:txPr>
+        <a:bodyPr rot="0" spcFirstLastPara="1" vertOverflow="ellipsis" vert="horz" wrap="square" anchor="ctr" anchorCtr="1"/>
+        <a:lstStyle/>
+        <a:p>
+          <a:pPr>
+            <a:defRPr sz="900" b="0" i="0" u="none" strike="noStrike" kern="1200" baseline="0">
+              <a:solidFill>
+                <a:schemeClr val="lt1">
+                  <a:lumMod val="85000"/>
+                </a:schemeClr>
+              </a:solidFill>
+              <a:latin typeface="+mn-lt"/>
+              <a:ea typeface="+mn-ea"/>
+              <a:cs typeface="+mn-cs"/>
+            </a:defRPr>
+          </a:pPr>
+          <a:endParaRPr lang="pt-PT"/>
+        </a:p>
+      </c:txPr>
+    </c:legend>
+    <c:plotVisOnly val="1"/>
+    <c:dispBlanksAs val="gap"/>
+    <c:extLst>
+      <c:ext xmlns:c16r3="http://schemas.microsoft.com/office/drawing/2017/03/chart" uri="{56B9EC1D-385E-4148-901F-78D8002777C0}">
+        <c16r3:dataDisplayOptions16>
+          <c16r3:dispNaAsBlank val="1"/>
+        </c16r3:dataDisplayOptions16>
+      </c:ext>
+    </c:extLst>
+    <c:showDLblsOverMax val="0"/>
+  </c:chart>
+  <c:spPr>
+    <a:gradFill flip="none" rotWithShape="1">
+      <a:gsLst>
+        <a:gs pos="0">
+          <a:schemeClr val="dk1">
+            <a:lumMod val="65000"/>
+            <a:lumOff val="35000"/>
+          </a:schemeClr>
+        </a:gs>
+        <a:gs pos="100000">
+          <a:schemeClr val="dk1">
+            <a:lumMod val="85000"/>
+            <a:lumOff val="15000"/>
+          </a:schemeClr>
+        </a:gs>
+      </a:gsLst>
+      <a:path path="circle">
+        <a:fillToRect l="50000" t="50000" r="50000" b="50000"/>
+      </a:path>
+      <a:tileRect/>
+    </a:gradFill>
+    <a:ln>
+      <a:noFill/>
+    </a:ln>
+    <a:effectLst/>
+  </c:spPr>
+  <c:txPr>
+    <a:bodyPr/>
+    <a:lstStyle/>
+    <a:p>
+      <a:pPr>
+        <a:defRPr/>
+      </a:pPr>
+      <a:endParaRPr lang="pt-PT"/>
+    </a:p>
+  </c:txPr>
+  <c:externalData r:id="rId3">
+    <c:autoUpdate val="0"/>
+  </c:externalData>
+</c:chartSpace>
+</file>
+
+<file path=word/charts/chart2.xml><?xml version="1.0" encoding="utf-8"?>
+<c:chartSpace xmlns:c="http://schemas.openxmlformats.org/drawingml/2006/chart" xmlns:a="http://schemas.openxmlformats.org/drawingml/2006/main" xmlns:r="http://schemas.openxmlformats.org/officeDocument/2006/relationships" xmlns:c16r2="http://schemas.microsoft.com/office/drawing/2015/06/chart">
+  <c:date1904 val="0"/>
+  <c:lang val="pt-PT"/>
+  <c:roundedCorners val="0"/>
+  <mc:AlternateContent xmlns:mc="http://schemas.openxmlformats.org/markup-compatibility/2006">
+    <mc:Choice xmlns:c14="http://schemas.microsoft.com/office/drawing/2007/8/2/chart" Requires="c14">
+      <c14:style val="102"/>
+    </mc:Choice>
+    <mc:Fallback>
+      <c:style val="2"/>
+    </mc:Fallback>
+  </mc:AlternateContent>
+  <c:chart>
+    <c:title>
+      <c:tx>
+        <c:rich>
+          <a:bodyPr rot="0" spcFirstLastPara="1" vertOverflow="ellipsis" vert="horz" wrap="square" anchor="ctr" anchorCtr="1"/>
+          <a:lstStyle/>
+          <a:p>
+            <a:pPr>
+              <a:defRPr sz="1600" b="1" i="0" u="none" strike="noStrike" kern="1200" spc="100" baseline="0">
+                <a:solidFill>
+                  <a:schemeClr val="lt1">
+                    <a:lumMod val="95000"/>
+                  </a:schemeClr>
+                </a:solidFill>
+                <a:effectLst>
+                  <a:outerShdw blurRad="50800" dist="38100" dir="5400000" algn="t" rotWithShape="0">
+                    <a:prstClr val="black">
+                      <a:alpha val="40000"/>
+                    </a:prstClr>
+                  </a:outerShdw>
+                </a:effectLst>
+                <a:latin typeface="+mn-lt"/>
+                <a:ea typeface="+mn-ea"/>
+                <a:cs typeface="+mn-cs"/>
+              </a:defRPr>
+            </a:pPr>
+            <a:r>
+              <a:rPr lang="pt-PT"/>
+              <a:t>BurnDown Chart- Sprint 2</a:t>
+            </a:r>
+          </a:p>
+        </c:rich>
+      </c:tx>
+      <c:layout>
+        <c:manualLayout>
+          <c:xMode val="edge"/>
+          <c:yMode val="edge"/>
+          <c:x val="0.31028900098425199"/>
+          <c:y val="2.3437498558224745E-2"/>
+        </c:manualLayout>
+      </c:layout>
+      <c:overlay val="0"/>
+      <c:spPr>
+        <a:noFill/>
+        <a:ln>
+          <a:noFill/>
+        </a:ln>
+        <a:effectLst/>
+      </c:spPr>
+      <c:txPr>
+        <a:bodyPr rot="0" spcFirstLastPara="1" vertOverflow="ellipsis" vert="horz" wrap="square" anchor="ctr" anchorCtr="1"/>
+        <a:lstStyle/>
+        <a:p>
+          <a:pPr>
+            <a:defRPr sz="1600" b="1" i="0" u="none" strike="noStrike" kern="1200" spc="100" baseline="0">
+              <a:solidFill>
+                <a:schemeClr val="lt1">
+                  <a:lumMod val="95000"/>
+                </a:schemeClr>
+              </a:solidFill>
+              <a:effectLst>
+                <a:outerShdw blurRad="50800" dist="38100" dir="5400000" algn="t" rotWithShape="0">
+                  <a:prstClr val="black">
+                    <a:alpha val="40000"/>
+                  </a:prstClr>
+                </a:outerShdw>
+              </a:effectLst>
+              <a:latin typeface="+mn-lt"/>
+              <a:ea typeface="+mn-ea"/>
+              <a:cs typeface="+mn-cs"/>
+            </a:defRPr>
+          </a:pPr>
+          <a:endParaRPr lang="pt-PT"/>
+        </a:p>
+      </c:txPr>
+    </c:title>
+    <c:autoTitleDeleted val="0"/>
+    <c:plotArea>
+      <c:layout>
+        <c:manualLayout>
+          <c:layoutTarget val="inner"/>
+          <c:xMode val="edge"/>
+          <c:yMode val="edge"/>
+          <c:x val="2.9189222440944882E-2"/>
+          <c:y val="2.0039984003445916E-3"/>
+          <c:w val="0.96628186515748027"/>
+          <c:h val="0.70970332740506104"/>
+        </c:manualLayout>
+      </c:layout>
+      <c:lineChart>
+        <c:grouping val="standard"/>
+        <c:varyColors val="0"/>
+        <c:ser>
+          <c:idx val="0"/>
+          <c:order val="0"/>
+          <c:tx>
+            <c:strRef>
+              <c:f>Folha1!$B$1</c:f>
+              <c:strCache>
+                <c:ptCount val="1"/>
+                <c:pt idx="0">
+                  <c:v>Estimativa</c:v>
+                </c:pt>
+              </c:strCache>
+            </c:strRef>
+          </c:tx>
+          <c:spPr>
+            <a:ln w="34925" cap="rnd">
+              <a:solidFill>
+                <a:schemeClr val="accent1"/>
+              </a:solidFill>
+              <a:round/>
+            </a:ln>
+            <a:effectLst>
+              <a:outerShdw blurRad="57150" dist="19050" dir="5400000" algn="ctr" rotWithShape="0">
+                <a:srgbClr val="000000">
+                  <a:alpha val="63000"/>
+                </a:srgbClr>
+              </a:outerShdw>
+            </a:effectLst>
+          </c:spPr>
+          <c:marker>
+            <c:symbol val="none"/>
+          </c:marker>
+          <c:dLbls>
+            <c:spPr>
+              <a:noFill/>
+              <a:ln>
+                <a:noFill/>
+              </a:ln>
+              <a:effectLst/>
+            </c:spPr>
+            <c:txPr>
+              <a:bodyPr rot="0" spcFirstLastPara="1" vertOverflow="ellipsis" vert="horz" wrap="square" lIns="38100" tIns="19050" rIns="38100" bIns="19050" anchor="ctr" anchorCtr="1">
+                <a:spAutoFit/>
+              </a:bodyPr>
+              <a:lstStyle/>
+              <a:p>
+                <a:pPr>
+                  <a:defRPr sz="900" b="0" i="0" u="none" strike="noStrike" kern="1200" baseline="0">
+                    <a:solidFill>
+                      <a:schemeClr val="lt1">
+                        <a:lumMod val="85000"/>
+                      </a:schemeClr>
+                    </a:solidFill>
+                    <a:latin typeface="+mn-lt"/>
+                    <a:ea typeface="+mn-ea"/>
+                    <a:cs typeface="+mn-cs"/>
+                  </a:defRPr>
+                </a:pPr>
+                <a:endParaRPr lang="pt-PT"/>
+              </a:p>
+            </c:txPr>
+            <c:dLblPos val="ctr"/>
+            <c:showLegendKey val="0"/>
+            <c:showVal val="1"/>
+            <c:showCatName val="0"/>
+            <c:showSerName val="0"/>
+            <c:showPercent val="0"/>
+            <c:showBubbleSize val="0"/>
+            <c:showLeaderLines val="0"/>
+            <c:extLst>
+              <c:ext xmlns:c15="http://schemas.microsoft.com/office/drawing/2012/chart" uri="{CE6537A1-D6FC-4f65-9D91-7224C49458BB}">
+                <c15:showLeaderLines val="1"/>
+                <c15:leaderLines>
+                  <c:spPr>
+                    <a:ln w="9525">
+                      <a:solidFill>
+                        <a:schemeClr val="lt1">
+                          <a:lumMod val="95000"/>
+                          <a:alpha val="54000"/>
+                        </a:schemeClr>
+                      </a:solidFill>
+                    </a:ln>
+                    <a:effectLst/>
+                  </c:spPr>
+                </c15:leaderLines>
+              </c:ext>
+            </c:extLst>
+          </c:dLbls>
+          <c:cat>
+            <c:numRef>
+              <c:f>Folha1!$A$2:$A$8</c:f>
+              <c:numCache>
+                <c:formatCode>d\-mmm</c:formatCode>
+                <c:ptCount val="7"/>
+                <c:pt idx="0">
+                  <c:v>43612</c:v>
+                </c:pt>
+                <c:pt idx="1">
+                  <c:v>43619</c:v>
+                </c:pt>
+                <c:pt idx="2">
+                  <c:v>43621</c:v>
+                </c:pt>
+                <c:pt idx="3">
+                  <c:v>43624</c:v>
+                </c:pt>
+                <c:pt idx="4">
+                  <c:v>43627</c:v>
+                </c:pt>
+                <c:pt idx="5">
+                  <c:v>43633</c:v>
+                </c:pt>
+                <c:pt idx="6">
+                  <c:v>43634</c:v>
+                </c:pt>
+              </c:numCache>
+            </c:numRef>
+          </c:cat>
+          <c:val>
+            <c:numRef>
+              <c:f>Folha1!$B$2:$B$8</c:f>
+              <c:numCache>
+                <c:formatCode>General</c:formatCode>
+                <c:ptCount val="7"/>
+                <c:pt idx="0">
+                  <c:v>100</c:v>
+                </c:pt>
+                <c:pt idx="1">
+                  <c:v>80</c:v>
+                </c:pt>
+                <c:pt idx="2">
+                  <c:v>60</c:v>
+                </c:pt>
+                <c:pt idx="3">
+                  <c:v>50</c:v>
+                </c:pt>
+                <c:pt idx="4">
+                  <c:v>30</c:v>
+                </c:pt>
+                <c:pt idx="5">
+                  <c:v>21</c:v>
+                </c:pt>
+                <c:pt idx="6">
+                  <c:v>0</c:v>
+                </c:pt>
+              </c:numCache>
+            </c:numRef>
+          </c:val>
+          <c:smooth val="0"/>
+          <c:extLst>
+            <c:ext xmlns:c16="http://schemas.microsoft.com/office/drawing/2014/chart" uri="{C3380CC4-5D6E-409C-BE32-E72D297353CC}">
+              <c16:uniqueId val="{00000000-361F-496D-BCF1-74DDDE21CBD7}"/>
+            </c:ext>
+          </c:extLst>
+        </c:ser>
+        <c:ser>
+          <c:idx val="1"/>
+          <c:order val="1"/>
+          <c:tx>
+            <c:strRef>
+              <c:f>Folha1!$C$1</c:f>
+              <c:strCache>
+                <c:ptCount val="1"/>
+                <c:pt idx="0">
+                  <c:v>Atual</c:v>
+                </c:pt>
+              </c:strCache>
+            </c:strRef>
+          </c:tx>
+          <c:spPr>
+            <a:ln w="34925" cap="rnd">
+              <a:solidFill>
+                <a:schemeClr val="accent2"/>
+              </a:solidFill>
+              <a:round/>
+            </a:ln>
+            <a:effectLst>
+              <a:outerShdw blurRad="57150" dist="19050" dir="5400000" algn="ctr" rotWithShape="0">
+                <a:srgbClr val="000000">
+                  <a:alpha val="63000"/>
+                </a:srgbClr>
+              </a:outerShdw>
+            </a:effectLst>
+          </c:spPr>
+          <c:marker>
+            <c:symbol val="none"/>
+          </c:marker>
+          <c:dLbls>
+            <c:spPr>
+              <a:noFill/>
+              <a:ln>
+                <a:noFill/>
+              </a:ln>
+              <a:effectLst/>
+            </c:spPr>
+            <c:txPr>
+              <a:bodyPr rot="0" spcFirstLastPara="1" vertOverflow="ellipsis" vert="horz" wrap="square" lIns="38100" tIns="19050" rIns="38100" bIns="19050" anchor="ctr" anchorCtr="1">
+                <a:spAutoFit/>
+              </a:bodyPr>
+              <a:lstStyle/>
+              <a:p>
+                <a:pPr>
+                  <a:defRPr sz="900" b="0" i="0" u="none" strike="noStrike" kern="1200" baseline="0">
+                    <a:solidFill>
+                      <a:schemeClr val="lt1">
+                        <a:lumMod val="85000"/>
+                      </a:schemeClr>
+                    </a:solidFill>
+                    <a:latin typeface="+mn-lt"/>
+                    <a:ea typeface="+mn-ea"/>
+                    <a:cs typeface="+mn-cs"/>
+                  </a:defRPr>
+                </a:pPr>
+                <a:endParaRPr lang="pt-PT"/>
+              </a:p>
+            </c:txPr>
+            <c:dLblPos val="ctr"/>
+            <c:showLegendKey val="0"/>
+            <c:showVal val="1"/>
+            <c:showCatName val="0"/>
+            <c:showSerName val="0"/>
+            <c:showPercent val="0"/>
+            <c:showBubbleSize val="0"/>
+            <c:showLeaderLines val="0"/>
+            <c:extLst>
+              <c:ext xmlns:c15="http://schemas.microsoft.com/office/drawing/2012/chart" uri="{CE6537A1-D6FC-4f65-9D91-7224C49458BB}">
+                <c15:showLeaderLines val="1"/>
+                <c15:leaderLines>
+                  <c:spPr>
+                    <a:ln w="9525">
+                      <a:solidFill>
+                        <a:schemeClr val="lt1">
+                          <a:lumMod val="95000"/>
+                          <a:alpha val="54000"/>
+                        </a:schemeClr>
+                      </a:solidFill>
+                    </a:ln>
+                    <a:effectLst/>
+                  </c:spPr>
+                </c15:leaderLines>
+              </c:ext>
+            </c:extLst>
+          </c:dLbls>
+          <c:cat>
+            <c:numRef>
+              <c:f>Folha1!$A$2:$A$8</c:f>
+              <c:numCache>
+                <c:formatCode>d\-mmm</c:formatCode>
+                <c:ptCount val="7"/>
+                <c:pt idx="0">
+                  <c:v>43612</c:v>
+                </c:pt>
+                <c:pt idx="1">
+                  <c:v>43619</c:v>
+                </c:pt>
+                <c:pt idx="2">
+                  <c:v>43621</c:v>
+                </c:pt>
+                <c:pt idx="3">
+                  <c:v>43624</c:v>
+                </c:pt>
+                <c:pt idx="4">
+                  <c:v>43627</c:v>
+                </c:pt>
+                <c:pt idx="5">
+                  <c:v>43633</c:v>
+                </c:pt>
+                <c:pt idx="6">
+                  <c:v>43634</c:v>
+                </c:pt>
+              </c:numCache>
+            </c:numRef>
+          </c:cat>
+          <c:val>
+            <c:numRef>
+              <c:f>Folha1!$C$2:$C$8</c:f>
+              <c:numCache>
+                <c:formatCode>General</c:formatCode>
+                <c:ptCount val="7"/>
+                <c:pt idx="0">
+                  <c:v>100</c:v>
+                </c:pt>
+                <c:pt idx="1">
+                  <c:v>85</c:v>
+                </c:pt>
+                <c:pt idx="2">
+                  <c:v>65</c:v>
+                </c:pt>
+                <c:pt idx="3">
+                  <c:v>50</c:v>
+                </c:pt>
+                <c:pt idx="4">
+                  <c:v>28</c:v>
+                </c:pt>
+                <c:pt idx="5">
+                  <c:v>17</c:v>
+                </c:pt>
+                <c:pt idx="6">
+                  <c:v>0</c:v>
+                </c:pt>
+              </c:numCache>
+            </c:numRef>
+          </c:val>
+          <c:smooth val="0"/>
+          <c:extLst>
+            <c:ext xmlns:c16="http://schemas.microsoft.com/office/drawing/2014/chart" uri="{C3380CC4-5D6E-409C-BE32-E72D297353CC}">
+              <c16:uniqueId val="{00000001-361F-496D-BCF1-74DDDE21CBD7}"/>
+            </c:ext>
+          </c:extLst>
+        </c:ser>
+        <c:dLbls>
+          <c:dLblPos val="ctr"/>
+          <c:showLegendKey val="0"/>
+          <c:showVal val="1"/>
+          <c:showCatName val="0"/>
+          <c:showSerName val="0"/>
+          <c:showPercent val="0"/>
+          <c:showBubbleSize val="0"/>
+        </c:dLbls>
+        <c:smooth val="0"/>
+        <c:axId val="343026768"/>
+        <c:axId val="343027096"/>
+      </c:lineChart>
+      <c:dateAx>
+        <c:axId val="343026768"/>
+        <c:scaling>
+          <c:orientation val="minMax"/>
+        </c:scaling>
+        <c:delete val="0"/>
+        <c:axPos val="b"/>
+        <c:numFmt formatCode="d\-mmm" sourceLinked="1"/>
+        <c:majorTickMark val="none"/>
+        <c:minorTickMark val="none"/>
+        <c:tickLblPos val="nextTo"/>
+        <c:spPr>
+          <a:noFill/>
+          <a:ln w="9525" cap="flat" cmpd="sng" algn="ctr">
+            <a:solidFill>
+              <a:schemeClr val="lt1">
+                <a:lumMod val="95000"/>
+                <a:alpha val="10000"/>
+              </a:schemeClr>
+            </a:solidFill>
+            <a:round/>
+          </a:ln>
+          <a:effectLst/>
+        </c:spPr>
+        <c:txPr>
+          <a:bodyPr rot="-60000000" spcFirstLastPara="1" vertOverflow="ellipsis" vert="horz" wrap="square" anchor="ctr" anchorCtr="1"/>
+          <a:lstStyle/>
+          <a:p>
+            <a:pPr>
+              <a:defRPr sz="900" b="0" i="0" u="none" strike="noStrike" kern="1200" baseline="0">
+                <a:solidFill>
+                  <a:schemeClr val="lt1">
+                    <a:lumMod val="85000"/>
+                  </a:schemeClr>
+                </a:solidFill>
+                <a:latin typeface="+mn-lt"/>
+                <a:ea typeface="+mn-ea"/>
+                <a:cs typeface="+mn-cs"/>
+              </a:defRPr>
+            </a:pPr>
+            <a:endParaRPr lang="pt-PT"/>
+          </a:p>
+        </c:txPr>
+        <c:crossAx val="343027096"/>
+        <c:crosses val="autoZero"/>
+        <c:auto val="1"/>
+        <c:lblOffset val="100"/>
+        <c:baseTimeUnit val="days"/>
+      </c:dateAx>
+      <c:valAx>
+        <c:axId val="343027096"/>
+        <c:scaling>
+          <c:orientation val="minMax"/>
+        </c:scaling>
+        <c:delete val="0"/>
+        <c:axPos val="l"/>
+        <c:majorGridlines>
+          <c:spPr>
+            <a:ln w="9525" cap="flat" cmpd="sng" algn="ctr">
+              <a:solidFill>
+                <a:schemeClr val="lt1">
+                  <a:lumMod val="95000"/>
+                  <a:alpha val="10000"/>
+                </a:schemeClr>
+              </a:solidFill>
+              <a:round/>
+            </a:ln>
+            <a:effectLst/>
+          </c:spPr>
+        </c:majorGridlines>
+        <c:numFmt formatCode="General" sourceLinked="1"/>
+        <c:majorTickMark val="none"/>
+        <c:minorTickMark val="none"/>
+        <c:tickLblPos val="nextTo"/>
+        <c:spPr>
+          <a:noFill/>
+          <a:ln>
+            <a:noFill/>
+          </a:ln>
+          <a:effectLst/>
+        </c:spPr>
+        <c:txPr>
+          <a:bodyPr rot="-60000000" spcFirstLastPara="1" vertOverflow="ellipsis" vert="horz" wrap="square" anchor="ctr" anchorCtr="1"/>
+          <a:lstStyle/>
+          <a:p>
+            <a:pPr>
+              <a:defRPr sz="900" b="0" i="0" u="none" strike="noStrike" kern="1200" baseline="0">
+                <a:solidFill>
+                  <a:schemeClr val="lt1">
+                    <a:lumMod val="85000"/>
+                  </a:schemeClr>
+                </a:solidFill>
+                <a:latin typeface="+mn-lt"/>
+                <a:ea typeface="+mn-ea"/>
+                <a:cs typeface="+mn-cs"/>
+              </a:defRPr>
+            </a:pPr>
+            <a:endParaRPr lang="pt-PT"/>
+          </a:p>
+        </c:txPr>
+        <c:crossAx val="343026768"/>
+        <c:crosses val="autoZero"/>
+        <c:crossBetween val="between"/>
+      </c:valAx>
+      <c:spPr>
+        <a:noFill/>
+        <a:ln>
+          <a:noFill/>
+        </a:ln>
+        <a:effectLst/>
+      </c:spPr>
+    </c:plotArea>
+    <c:legend>
+      <c:legendPos val="b"/>
+      <c:overlay val="0"/>
+      <c:spPr>
+        <a:noFill/>
+        <a:ln>
+          <a:noFill/>
+        </a:ln>
+        <a:effectLst/>
+      </c:spPr>
+      <c:txPr>
+        <a:bodyPr rot="0" spcFirstLastPara="1" vertOverflow="ellipsis" vert="horz" wrap="square" anchor="ctr" anchorCtr="1"/>
+        <a:lstStyle/>
+        <a:p>
+          <a:pPr>
+            <a:defRPr sz="900" b="0" i="0" u="none" strike="noStrike" kern="1200" baseline="0">
+              <a:solidFill>
+                <a:schemeClr val="lt1">
+                  <a:lumMod val="85000"/>
+                </a:schemeClr>
+              </a:solidFill>
+              <a:latin typeface="+mn-lt"/>
+              <a:ea typeface="+mn-ea"/>
+              <a:cs typeface="+mn-cs"/>
+            </a:defRPr>
+          </a:pPr>
+          <a:endParaRPr lang="pt-PT"/>
+        </a:p>
+      </c:txPr>
+    </c:legend>
+    <c:plotVisOnly val="1"/>
+    <c:dispBlanksAs val="gap"/>
+    <c:extLst>
+      <c:ext xmlns:c16r3="http://schemas.microsoft.com/office/drawing/2017/03/chart" uri="{56B9EC1D-385E-4148-901F-78D8002777C0}">
+        <c16r3:dataDisplayOptions16>
+          <c16r3:dispNaAsBlank val="1"/>
+        </c16r3:dataDisplayOptions16>
+      </c:ext>
+    </c:extLst>
+    <c:showDLblsOverMax val="0"/>
+  </c:chart>
+  <c:spPr>
+    <a:gradFill flip="none" rotWithShape="1">
+      <a:gsLst>
+        <a:gs pos="0">
+          <a:schemeClr val="dk1">
+            <a:lumMod val="65000"/>
+            <a:lumOff val="35000"/>
+          </a:schemeClr>
+        </a:gs>
+        <a:gs pos="100000">
+          <a:schemeClr val="dk1">
+            <a:lumMod val="85000"/>
+            <a:lumOff val="15000"/>
+          </a:schemeClr>
+        </a:gs>
+      </a:gsLst>
+      <a:path path="circle">
+        <a:fillToRect l="50000" t="50000" r="50000" b="50000"/>
+      </a:path>
+      <a:tileRect/>
+    </a:gradFill>
+    <a:ln>
+      <a:noFill/>
+    </a:ln>
+    <a:effectLst/>
+  </c:spPr>
+  <c:txPr>
+    <a:bodyPr/>
+    <a:lstStyle/>
+    <a:p>
+      <a:pPr>
+        <a:defRPr/>
+      </a:pPr>
+      <a:endParaRPr lang="pt-PT"/>
+    </a:p>
+  </c:txPr>
+  <c:externalData r:id="rId3">
+    <c:autoUpdate val="0"/>
+  </c:externalData>
+</c:chartSpace>
+</file>
+
+<file path=word/charts/colors1.xml><?xml version="1.0" encoding="utf-8"?>
+<cs:colorStyle xmlns:cs="http://schemas.microsoft.com/office/drawing/2012/chartStyle" xmlns:a="http://schemas.openxmlformats.org/drawingml/2006/main" meth="cycle" id="10">
+  <a:schemeClr val="accent1"/>
+  <a:schemeClr val="accent2"/>
+  <a:schemeClr val="accent3"/>
+  <a:schemeClr val="accent4"/>
+  <a:schemeClr val="accent5"/>
+  <a:schemeClr val="accent6"/>
+  <cs:variation/>
+  <cs:variation>
+    <a:lumMod val="60000"/>
+  </cs:variation>
+  <cs:variation>
+    <a:lumMod val="80000"/>
+    <a:lumOff val="20000"/>
+  </cs:variation>
+  <cs:variation>
+    <a:lumMod val="80000"/>
+  </cs:variation>
+  <cs:variation>
+    <a:lumMod val="60000"/>
+    <a:lumOff val="40000"/>
+  </cs:variation>
+  <cs:variation>
+    <a:lumMod val="50000"/>
+  </cs:variation>
+  <cs:variation>
+    <a:lumMod val="70000"/>
+    <a:lumOff val="30000"/>
+  </cs:variation>
+  <cs:variation>
+    <a:lumMod val="70000"/>
+  </cs:variation>
+  <cs:variation>
+    <a:lumMod val="50000"/>
+    <a:lumOff val="50000"/>
+  </cs:variation>
+</cs:colorStyle>
+</file>
+
+<file path=word/charts/colors2.xml><?xml version="1.0" encoding="utf-8"?>
+<cs:colorStyle xmlns:cs="http://schemas.microsoft.com/office/drawing/2012/chartStyle" xmlns:a="http://schemas.openxmlformats.org/drawingml/2006/main" meth="cycle" id="10">
+  <a:schemeClr val="accent1"/>
+  <a:schemeClr val="accent2"/>
+  <a:schemeClr val="accent3"/>
+  <a:schemeClr val="accent4"/>
+  <a:schemeClr val="accent5"/>
+  <a:schemeClr val="accent6"/>
+  <cs:variation/>
+  <cs:variation>
+    <a:lumMod val="60000"/>
+  </cs:variation>
+  <cs:variation>
+    <a:lumMod val="80000"/>
+    <a:lumOff val="20000"/>
+  </cs:variation>
+  <cs:variation>
+    <a:lumMod val="80000"/>
+  </cs:variation>
+  <cs:variation>
+    <a:lumMod val="60000"/>
+    <a:lumOff val="40000"/>
+  </cs:variation>
+  <cs:variation>
+    <a:lumMod val="50000"/>
+  </cs:variation>
+  <cs:variation>
+    <a:lumMod val="70000"/>
+    <a:lumOff val="30000"/>
+  </cs:variation>
+  <cs:variation>
+    <a:lumMod val="70000"/>
+  </cs:variation>
+  <cs:variation>
+    <a:lumMod val="50000"/>
+    <a:lumOff val="50000"/>
+  </cs:variation>
+</cs:colorStyle>
+</file>
+
+<file path=word/charts/style1.xml><?xml version="1.0" encoding="utf-8"?>
+<cs:chartStyle xmlns:cs="http://schemas.microsoft.com/office/drawing/2012/chartStyle" xmlns:a="http://schemas.openxmlformats.org/drawingml/2006/main" id="233">
+  <cs:axisTitle>
+    <cs:lnRef idx="0"/>
+    <cs:fillRef idx="0"/>
+    <cs:effectRef idx="0"/>
+    <cs:fontRef idx="minor">
+      <a:schemeClr val="lt1">
+        <a:lumMod val="85000"/>
+      </a:schemeClr>
+    </cs:fontRef>
+    <cs:defRPr sz="900" b="1" kern="1200" cap="all"/>
+  </cs:axisTitle>
+  <cs:categoryAxis>
+    <cs:lnRef idx="0"/>
+    <cs:fillRef idx="0"/>
+    <cs:effectRef idx="0"/>
+    <cs:fontRef idx="minor">
+      <a:schemeClr val="lt1">
+        <a:lumMod val="85000"/>
+      </a:schemeClr>
+    </cs:fontRef>
+    <cs:spPr>
+      <a:ln w="9525" cap="flat" cmpd="sng" algn="ctr">
+        <a:solidFill>
+          <a:schemeClr val="lt1">
+            <a:lumMod val="95000"/>
+            <a:alpha val="10000"/>
+          </a:schemeClr>
+        </a:solidFill>
+        <a:round/>
+      </a:ln>
+    </cs:spPr>
+    <cs:defRPr sz="900" kern="1200"/>
+  </cs:categoryAxis>
+  <cs:chartArea>
+    <cs:lnRef idx="0"/>
+    <cs:fillRef idx="0"/>
+    <cs:effectRef idx="0"/>
+    <cs:fontRef idx="minor">
+      <a:schemeClr val="dk1"/>
+    </cs:fontRef>
+    <cs:spPr>
+      <a:gradFill flip="none" rotWithShape="1">
+        <a:gsLst>
+          <a:gs pos="0">
+            <a:schemeClr val="dk1">
+              <a:lumMod val="65000"/>
+              <a:lumOff val="35000"/>
+            </a:schemeClr>
+          </a:gs>
+          <a:gs pos="100000">
+            <a:schemeClr val="dk1">
+              <a:lumMod val="85000"/>
+              <a:lumOff val="15000"/>
+            </a:schemeClr>
+          </a:gs>
+        </a:gsLst>
+        <a:path path="circle">
+          <a:fillToRect l="50000" t="50000" r="50000" b="50000"/>
+        </a:path>
+        <a:tileRect/>
+      </a:gradFill>
+    </cs:spPr>
+    <cs:defRPr sz="1000" kern="1200"/>
+  </cs:chartArea>
+  <cs:dataLabel>
+    <cs:lnRef idx="0"/>
+    <cs:fillRef idx="0"/>
+    <cs:effectRef idx="0"/>
+    <cs:fontRef idx="minor">
+      <a:schemeClr val="lt1">
+        <a:lumMod val="85000"/>
+      </a:schemeClr>
+    </cs:fontRef>
+    <cs:defRPr sz="900" kern="1200"/>
+  </cs:dataLabel>
+  <cs:dataLabelCallout>
+    <cs:lnRef idx="0"/>
+    <cs:fillRef idx="0"/>
+    <cs:effectRef idx="0"/>
+    <cs:fontRef idx="minor">
+      <a:schemeClr val="dk1">
+        <a:lumMod val="65000"/>
+        <a:lumOff val="35000"/>
+      </a:schemeClr>
+    </cs:fontRef>
+    <cs:spPr>
+      <a:solidFill>
+        <a:schemeClr val="lt1"/>
+      </a:solidFill>
+    </cs:spPr>
+    <cs:defRPr sz="900" kern="1200"/>
+    <cs:bodyPr rot="0" spcFirstLastPara="1" vertOverflow="clip" horzOverflow="clip" vert="horz" wrap="square" lIns="36576" tIns="18288" rIns="36576" bIns="18288" anchor="ctr" anchorCtr="1">
+      <a:spAutoFit/>
+    </cs:bodyPr>
+  </cs:dataLabelCallout>
+  <cs:dataPoint>
+    <cs:lnRef idx="0"/>
+    <cs:fillRef idx="3">
+      <cs:styleClr val="auto"/>
+    </cs:fillRef>
+    <cs:effectRef idx="3"/>
+    <cs:fontRef idx="minor">
+      <a:schemeClr val="tx1"/>
+    </cs:fontRef>
+  </cs:dataPoint>
+  <cs:dataPoint3D>
+    <cs:lnRef idx="0"/>
+    <cs:fillRef idx="3">
+      <cs:styleClr val="auto"/>
+    </cs:fillRef>
+    <cs:effectRef idx="3"/>
+    <cs:fontRef idx="minor">
+      <a:schemeClr val="tx1"/>
+    </cs:fontRef>
+  </cs:dataPoint3D>
+  <cs:dataPointLine>
+    <cs:lnRef idx="0">
+      <cs:styleClr val="auto"/>
+    </cs:lnRef>
+    <cs:fillRef idx="3"/>
+    <cs:effectRef idx="3"/>
+    <cs:fontRef idx="minor">
+      <a:schemeClr val="tx1"/>
+    </cs:fontRef>
+    <cs:spPr>
+      <a:ln w="34925" cap="rnd">
+        <a:solidFill>
+          <a:schemeClr val="phClr"/>
+        </a:solidFill>
+        <a:round/>
+      </a:ln>
+    </cs:spPr>
+  </cs:dataPointLine>
+  <cs:dataPointMarker>
+    <cs:lnRef idx="0">
+      <cs:styleClr val="auto"/>
+    </cs:lnRef>
+    <cs:fillRef idx="3">
+      <cs:styleClr val="auto"/>
+    </cs:fillRef>
+    <cs:effectRef idx="3"/>
+    <cs:fontRef idx="minor">
+      <a:schemeClr val="tx1"/>
+    </cs:fontRef>
+    <cs:spPr>
+      <a:ln w="9525">
+        <a:solidFill>
+          <a:schemeClr val="phClr"/>
+        </a:solidFill>
+        <a:round/>
+      </a:ln>
+    </cs:spPr>
+  </cs:dataPointMarker>
+  <cs:dataPointMarkerLayout symbol="circle" size="6"/>
+  <cs:dataPointWireframe>
+    <cs:lnRef idx="0">
+      <cs:styleClr val="auto"/>
+    </cs:lnRef>
+    <cs:fillRef idx="3"/>
+    <cs:effectRef idx="3"/>
+    <cs:fontRef idx="minor">
+      <a:schemeClr val="tx1"/>
+    </cs:fontRef>
+    <cs:spPr>
+      <a:ln w="9525" cap="rnd">
+        <a:solidFill>
+          <a:schemeClr val="phClr"/>
+        </a:solidFill>
+        <a:round/>
+      </a:ln>
+    </cs:spPr>
+  </cs:dataPointWireframe>
+  <cs:dataTable>
+    <cs:lnRef idx="0"/>
+    <cs:fillRef idx="0"/>
+    <cs:effectRef idx="0"/>
+    <cs:fontRef idx="minor">
+      <a:schemeClr val="lt1">
+        <a:lumMod val="85000"/>
+      </a:schemeClr>
+    </cs:fontRef>
+    <cs:spPr>
+      <a:ln w="9525">
+        <a:solidFill>
+          <a:schemeClr val="lt1">
+            <a:lumMod val="95000"/>
+            <a:alpha val="54000"/>
+          </a:schemeClr>
+        </a:solidFill>
+      </a:ln>
+    </cs:spPr>
+    <cs:defRPr sz="900" kern="1200"/>
+  </cs:dataTable>
+  <cs:downBar>
+    <cs:lnRef idx="0"/>
+    <cs:fillRef idx="0"/>
+    <cs:effectRef idx="0"/>
+    <cs:fontRef idx="minor">
+      <a:schemeClr val="tx1"/>
+    </cs:fontRef>
+    <cs:spPr>
+      <a:solidFill>
+        <a:schemeClr val="dk1">
+          <a:lumMod val="75000"/>
+          <a:lumOff val="25000"/>
+        </a:schemeClr>
+      </a:solidFill>
+      <a:ln w="9525">
+        <a:solidFill>
+          <a:schemeClr val="lt1">
+            <a:lumMod val="95000"/>
+            <a:alpha val="54000"/>
+          </a:schemeClr>
+        </a:solidFill>
+      </a:ln>
+    </cs:spPr>
+  </cs:downBar>
+  <cs:dropLine>
+    <cs:lnRef idx="0"/>
+    <cs:fillRef idx="0"/>
+    <cs:effectRef idx="0"/>
+    <cs:fontRef idx="minor">
+      <a:schemeClr val="tx1"/>
+    </cs:fontRef>
+    <cs:spPr>
+      <a:ln w="9525">
+        <a:solidFill>
+          <a:schemeClr val="lt1">
+            <a:lumMod val="95000"/>
+            <a:alpha val="54000"/>
+          </a:schemeClr>
+        </a:solidFill>
+        <a:prstDash val="dash"/>
+      </a:ln>
+    </cs:spPr>
+  </cs:dropLine>
+  <cs:errorBar>
+    <cs:lnRef idx="0"/>
+    <cs:fillRef idx="0"/>
+    <cs:effectRef idx="0"/>
+    <cs:fontRef idx="minor">
+      <a:schemeClr val="tx1"/>
+    </cs:fontRef>
+    <cs:spPr>
+      <a:ln w="9525" cap="flat" cmpd="sng" algn="ctr">
+        <a:solidFill>
+          <a:schemeClr val="lt1">
+            <a:lumMod val="95000"/>
+          </a:schemeClr>
+        </a:solidFill>
+        <a:round/>
+      </a:ln>
+    </cs:spPr>
+  </cs:errorBar>
+  <cs:floor>
+    <cs:lnRef idx="0"/>
+    <cs:fillRef idx="0"/>
+    <cs:effectRef idx="0"/>
+    <cs:fontRef idx="minor">
+      <a:schemeClr val="tx1"/>
+    </cs:fontRef>
+  </cs:floor>
+  <cs:gridlineMajor>
+    <cs:lnRef idx="0"/>
+    <cs:fillRef idx="0"/>
+    <cs:effectRef idx="0"/>
+    <cs:fontRef idx="minor">
+      <a:schemeClr val="tx1"/>
+    </cs:fontRef>
+    <cs:spPr>
+      <a:ln w="9525" cap="flat" cmpd="sng" algn="ctr">
+        <a:solidFill>
+          <a:schemeClr val="lt1">
+            <a:lumMod val="95000"/>
+            <a:alpha val="10000"/>
+          </a:schemeClr>
+        </a:solidFill>
+        <a:round/>
+      </a:ln>
+    </cs:spPr>
+  </cs:gridlineMajor>
+  <cs:gridlineMinor>
+    <cs:lnRef idx="0"/>
+    <cs:fillRef idx="0"/>
+    <cs:effectRef idx="0"/>
+    <cs:fontRef idx="minor">
+      <a:schemeClr val="tx1"/>
+    </cs:fontRef>
+    <cs:spPr>
+      <a:ln>
+        <a:solidFill>
+          <a:schemeClr val="lt1">
+            <a:lumMod val="95000"/>
+            <a:alpha val="5000"/>
+          </a:schemeClr>
+        </a:solidFill>
+      </a:ln>
+    </cs:spPr>
+  </cs:gridlineMinor>
+  <cs:hiLoLine>
+    <cs:lnRef idx="0"/>
+    <cs:fillRef idx="0"/>
+    <cs:effectRef idx="0"/>
+    <cs:fontRef idx="minor">
+      <a:schemeClr val="tx1"/>
+    </cs:fontRef>
+    <cs:spPr>
+      <a:ln w="9525">
+        <a:solidFill>
+          <a:schemeClr val="lt1">
+            <a:lumMod val="95000"/>
+            <a:alpha val="54000"/>
+          </a:schemeClr>
+        </a:solidFill>
+        <a:prstDash val="dash"/>
+      </a:ln>
+    </cs:spPr>
+  </cs:hiLoLine>
+  <cs:leaderLine>
+    <cs:lnRef idx="0"/>
+    <cs:fillRef idx="0"/>
+    <cs:effectRef idx="0"/>
+    <cs:fontRef idx="minor">
+      <a:schemeClr val="tx1"/>
+    </cs:fontRef>
+    <cs:spPr>
+      <a:ln w="9525">
+        <a:solidFill>
+          <a:schemeClr val="lt1">
+            <a:lumMod val="95000"/>
+            <a:alpha val="54000"/>
+          </a:schemeClr>
+        </a:solidFill>
+      </a:ln>
+    </cs:spPr>
+  </cs:leaderLine>
+  <cs:legend>
+    <cs:lnRef idx="0"/>
+    <cs:fillRef idx="0"/>
+    <cs:effectRef idx="0"/>
+    <cs:fontRef idx="minor">
+      <a:schemeClr val="lt1">
+        <a:lumMod val="85000"/>
+      </a:schemeClr>
+    </cs:fontRef>
+    <cs:defRPr sz="900" kern="1200"/>
+  </cs:legend>
+  <cs:plotArea>
+    <cs:lnRef idx="0"/>
+    <cs:fillRef idx="0"/>
+    <cs:effectRef idx="0"/>
+    <cs:fontRef idx="minor">
+      <a:schemeClr val="tx1"/>
+    </cs:fontRef>
+  </cs:plotArea>
+  <cs:plotArea3D>
+    <cs:lnRef idx="0"/>
+    <cs:fillRef idx="0"/>
+    <cs:effectRef idx="0"/>
+    <cs:fontRef idx="minor">
+      <a:schemeClr val="tx1"/>
+    </cs:fontRef>
+  </cs:plotArea3D>
+  <cs:seriesAxis>
+    <cs:lnRef idx="0"/>
+    <cs:fillRef idx="0"/>
+    <cs:effectRef idx="0"/>
+    <cs:fontRef idx="minor">
+      <a:schemeClr val="lt1">
+        <a:lumMod val="85000"/>
+      </a:schemeClr>
+    </cs:fontRef>
+    <cs:spPr>
+      <a:ln w="12700" cap="flat" cmpd="sng" algn="ctr">
+        <a:solidFill>
+          <a:schemeClr val="lt1">
+            <a:lumMod val="95000"/>
+            <a:alpha val="54000"/>
+          </a:schemeClr>
+        </a:solidFill>
+        <a:round/>
+      </a:ln>
+    </cs:spPr>
+    <cs:defRPr sz="900" kern="1200"/>
+  </cs:seriesAxis>
+  <cs:seriesLine>
+    <cs:lnRef idx="0"/>
+    <cs:fillRef idx="0"/>
+    <cs:effectRef idx="0"/>
+    <cs:fontRef idx="minor">
+      <a:schemeClr val="lt1"/>
+    </cs:fontRef>
+    <cs:spPr>
+      <a:ln w="9525" cap="flat" cmpd="sng" algn="ctr">
+        <a:solidFill>
+          <a:schemeClr val="lt1">
+            <a:lumMod val="95000"/>
+            <a:alpha val="54000"/>
+          </a:schemeClr>
+        </a:solidFill>
+        <a:round/>
+      </a:ln>
+    </cs:spPr>
+  </cs:seriesLine>
+  <cs:title>
+    <cs:lnRef idx="0"/>
+    <cs:fillRef idx="0"/>
+    <cs:effectRef idx="0"/>
+    <cs:fontRef idx="minor">
+      <a:schemeClr val="lt1">
+        <a:lumMod val="95000"/>
+      </a:schemeClr>
+    </cs:fontRef>
+    <cs:defRPr sz="1600" b="1" kern="1200" spc="100" baseline="0">
+      <a:effectLst>
+        <a:outerShdw blurRad="50800" dist="38100" dir="5400000" algn="t" rotWithShape="0">
+          <a:prstClr val="black">
+            <a:alpha val="40000"/>
+          </a:prstClr>
+        </a:outerShdw>
+      </a:effectLst>
+    </cs:defRPr>
+  </cs:title>
+  <cs:trendline>
+    <cs:lnRef idx="0">
+      <cs:styleClr val="auto"/>
+    </cs:lnRef>
+    <cs:fillRef idx="0"/>
+    <cs:effectRef idx="0"/>
+    <cs:fontRef idx="minor">
+      <a:schemeClr val="tx1"/>
+    </cs:fontRef>
+    <cs:spPr>
+      <a:ln w="19050" cap="rnd">
+        <a:solidFill>
+          <a:schemeClr val="phClr"/>
+        </a:solidFill>
+      </a:ln>
+    </cs:spPr>
+  </cs:trendline>
+  <cs:trendlineLabel>
+    <cs:lnRef idx="0"/>
+    <cs:fillRef idx="0"/>
+    <cs:effectRef idx="0"/>
+    <cs:fontRef idx="minor">
+      <a:schemeClr val="lt1">
+        <a:lumMod val="85000"/>
+      </a:schemeClr>
+    </cs:fontRef>
+    <cs:defRPr sz="900" kern="1200"/>
+  </cs:trendlineLabel>
+  <cs:upBar>
+    <cs:lnRef idx="0"/>
+    <cs:fillRef idx="0"/>
+    <cs:effectRef idx="0"/>
+    <cs:fontRef idx="minor">
+      <a:schemeClr val="tx1"/>
+    </cs:fontRef>
+    <cs:spPr>
+      <a:solidFill>
+        <a:schemeClr val="lt1"/>
+      </a:solidFill>
+      <a:ln w="9525">
+        <a:solidFill>
+          <a:schemeClr val="lt1">
+            <a:lumMod val="95000"/>
+            <a:alpha val="54000"/>
+          </a:schemeClr>
+        </a:solidFill>
+      </a:ln>
+    </cs:spPr>
+  </cs:upBar>
+  <cs:valueAxis>
+    <cs:lnRef idx="0"/>
+    <cs:fillRef idx="0"/>
+    <cs:effectRef idx="0"/>
+    <cs:fontRef idx="minor">
+      <a:schemeClr val="lt1">
+        <a:lumMod val="85000"/>
+      </a:schemeClr>
+    </cs:fontRef>
+    <cs:defRPr sz="900" kern="1200"/>
+  </cs:valueAxis>
+  <cs:wall>
+    <cs:lnRef idx="0"/>
+    <cs:fillRef idx="0"/>
+    <cs:effectRef idx="0"/>
+    <cs:fontRef idx="minor">
+      <a:schemeClr val="tx1"/>
+    </cs:fontRef>
+  </cs:wall>
+</cs:chartStyle>
+</file>
+
+<file path=word/charts/style2.xml><?xml version="1.0" encoding="utf-8"?>
+<cs:chartStyle xmlns:cs="http://schemas.microsoft.com/office/drawing/2012/chartStyle" xmlns:a="http://schemas.openxmlformats.org/drawingml/2006/main" id="233">
+  <cs:axisTitle>
+    <cs:lnRef idx="0"/>
+    <cs:fillRef idx="0"/>
+    <cs:effectRef idx="0"/>
+    <cs:fontRef idx="minor">
+      <a:schemeClr val="lt1">
+        <a:lumMod val="85000"/>
+      </a:schemeClr>
+    </cs:fontRef>
+    <cs:defRPr sz="900" b="1" kern="1200" cap="all"/>
+  </cs:axisTitle>
+  <cs:categoryAxis>
+    <cs:lnRef idx="0"/>
+    <cs:fillRef idx="0"/>
+    <cs:effectRef idx="0"/>
+    <cs:fontRef idx="minor">
+      <a:schemeClr val="lt1">
+        <a:lumMod val="85000"/>
+      </a:schemeClr>
+    </cs:fontRef>
+    <cs:spPr>
+      <a:ln w="9525" cap="flat" cmpd="sng" algn="ctr">
+        <a:solidFill>
+          <a:schemeClr val="lt1">
+            <a:lumMod val="95000"/>
+            <a:alpha val="10000"/>
+          </a:schemeClr>
+        </a:solidFill>
+        <a:round/>
+      </a:ln>
+    </cs:spPr>
+    <cs:defRPr sz="900" kern="1200"/>
+  </cs:categoryAxis>
+  <cs:chartArea>
+    <cs:lnRef idx="0"/>
+    <cs:fillRef idx="0"/>
+    <cs:effectRef idx="0"/>
+    <cs:fontRef idx="minor">
+      <a:schemeClr val="dk1"/>
+    </cs:fontRef>
+    <cs:spPr>
+      <a:gradFill flip="none" rotWithShape="1">
+        <a:gsLst>
+          <a:gs pos="0">
+            <a:schemeClr val="dk1">
+              <a:lumMod val="65000"/>
+              <a:lumOff val="35000"/>
+            </a:schemeClr>
+          </a:gs>
+          <a:gs pos="100000">
+            <a:schemeClr val="dk1">
+              <a:lumMod val="85000"/>
+              <a:lumOff val="15000"/>
+            </a:schemeClr>
+          </a:gs>
+        </a:gsLst>
+        <a:path path="circle">
+          <a:fillToRect l="50000" t="50000" r="50000" b="50000"/>
+        </a:path>
+        <a:tileRect/>
+      </a:gradFill>
+    </cs:spPr>
+    <cs:defRPr sz="1000" kern="1200"/>
+  </cs:chartArea>
+  <cs:dataLabel>
+    <cs:lnRef idx="0"/>
+    <cs:fillRef idx="0"/>
+    <cs:effectRef idx="0"/>
+    <cs:fontRef idx="minor">
+      <a:schemeClr val="lt1">
+        <a:lumMod val="85000"/>
+      </a:schemeClr>
+    </cs:fontRef>
+    <cs:defRPr sz="900" kern="1200"/>
+  </cs:dataLabel>
+  <cs:dataLabelCallout>
+    <cs:lnRef idx="0"/>
+    <cs:fillRef idx="0"/>
+    <cs:effectRef idx="0"/>
+    <cs:fontRef idx="minor">
+      <a:schemeClr val="dk1">
+        <a:lumMod val="65000"/>
+        <a:lumOff val="35000"/>
+      </a:schemeClr>
+    </cs:fontRef>
+    <cs:spPr>
+      <a:solidFill>
+        <a:schemeClr val="lt1"/>
+      </a:solidFill>
+    </cs:spPr>
+    <cs:defRPr sz="900" kern="1200"/>
+    <cs:bodyPr rot="0" spcFirstLastPara="1" vertOverflow="clip" horzOverflow="clip" vert="horz" wrap="square" lIns="36576" tIns="18288" rIns="36576" bIns="18288" anchor="ctr" anchorCtr="1">
+      <a:spAutoFit/>
+    </cs:bodyPr>
+  </cs:dataLabelCallout>
+  <cs:dataPoint>
+    <cs:lnRef idx="0"/>
+    <cs:fillRef idx="3">
+      <cs:styleClr val="auto"/>
+    </cs:fillRef>
+    <cs:effectRef idx="3"/>
+    <cs:fontRef idx="minor">
+      <a:schemeClr val="tx1"/>
+    </cs:fontRef>
+  </cs:dataPoint>
+  <cs:dataPoint3D>
+    <cs:lnRef idx="0"/>
+    <cs:fillRef idx="3">
+      <cs:styleClr val="auto"/>
+    </cs:fillRef>
+    <cs:effectRef idx="3"/>
+    <cs:fontRef idx="minor">
+      <a:schemeClr val="tx1"/>
+    </cs:fontRef>
+  </cs:dataPoint3D>
+  <cs:dataPointLine>
+    <cs:lnRef idx="0">
+      <cs:styleClr val="auto"/>
+    </cs:lnRef>
+    <cs:fillRef idx="3"/>
+    <cs:effectRef idx="3"/>
+    <cs:fontRef idx="minor">
+      <a:schemeClr val="tx1"/>
+    </cs:fontRef>
+    <cs:spPr>
+      <a:ln w="34925" cap="rnd">
+        <a:solidFill>
+          <a:schemeClr val="phClr"/>
+        </a:solidFill>
+        <a:round/>
+      </a:ln>
+    </cs:spPr>
+  </cs:dataPointLine>
+  <cs:dataPointMarker>
+    <cs:lnRef idx="0">
+      <cs:styleClr val="auto"/>
+    </cs:lnRef>
+    <cs:fillRef idx="3">
+      <cs:styleClr val="auto"/>
+    </cs:fillRef>
+    <cs:effectRef idx="3"/>
+    <cs:fontRef idx="minor">
+      <a:schemeClr val="tx1"/>
+    </cs:fontRef>
+    <cs:spPr>
+      <a:ln w="9525">
+        <a:solidFill>
+          <a:schemeClr val="phClr"/>
+        </a:solidFill>
+        <a:round/>
+      </a:ln>
+    </cs:spPr>
+  </cs:dataPointMarker>
+  <cs:dataPointMarkerLayout symbol="circle" size="6"/>
+  <cs:dataPointWireframe>
+    <cs:lnRef idx="0">
+      <cs:styleClr val="auto"/>
+    </cs:lnRef>
+    <cs:fillRef idx="3"/>
+    <cs:effectRef idx="3"/>
+    <cs:fontRef idx="minor">
+      <a:schemeClr val="tx1"/>
+    </cs:fontRef>
+    <cs:spPr>
+      <a:ln w="9525" cap="rnd">
+        <a:solidFill>
+          <a:schemeClr val="phClr"/>
+        </a:solidFill>
+        <a:round/>
+      </a:ln>
+    </cs:spPr>
+  </cs:dataPointWireframe>
+  <cs:dataTable>
+    <cs:lnRef idx="0"/>
+    <cs:fillRef idx="0"/>
+    <cs:effectRef idx="0"/>
+    <cs:fontRef idx="minor">
+      <a:schemeClr val="lt1">
+        <a:lumMod val="85000"/>
+      </a:schemeClr>
+    </cs:fontRef>
+    <cs:spPr>
+      <a:ln w="9525">
+        <a:solidFill>
+          <a:schemeClr val="lt1">
+            <a:lumMod val="95000"/>
+            <a:alpha val="54000"/>
+          </a:schemeClr>
+        </a:solidFill>
+      </a:ln>
+    </cs:spPr>
+    <cs:defRPr sz="900" kern="1200"/>
+  </cs:dataTable>
+  <cs:downBar>
+    <cs:lnRef idx="0"/>
+    <cs:fillRef idx="0"/>
+    <cs:effectRef idx="0"/>
+    <cs:fontRef idx="minor">
+      <a:schemeClr val="tx1"/>
+    </cs:fontRef>
+    <cs:spPr>
+      <a:solidFill>
+        <a:schemeClr val="dk1">
+          <a:lumMod val="75000"/>
+          <a:lumOff val="25000"/>
+        </a:schemeClr>
+      </a:solidFill>
+      <a:ln w="9525">
+        <a:solidFill>
+          <a:schemeClr val="lt1">
+            <a:lumMod val="95000"/>
+            <a:alpha val="54000"/>
+          </a:schemeClr>
+        </a:solidFill>
+      </a:ln>
+    </cs:spPr>
+  </cs:downBar>
+  <cs:dropLine>
+    <cs:lnRef idx="0"/>
+    <cs:fillRef idx="0"/>
+    <cs:effectRef idx="0"/>
+    <cs:fontRef idx="minor">
+      <a:schemeClr val="tx1"/>
+    </cs:fontRef>
+    <cs:spPr>
+      <a:ln w="9525">
+        <a:solidFill>
+          <a:schemeClr val="lt1">
+            <a:lumMod val="95000"/>
+            <a:alpha val="54000"/>
+          </a:schemeClr>
+        </a:solidFill>
+        <a:prstDash val="dash"/>
+      </a:ln>
+    </cs:spPr>
+  </cs:dropLine>
+  <cs:errorBar>
+    <cs:lnRef idx="0"/>
+    <cs:fillRef idx="0"/>
+    <cs:effectRef idx="0"/>
+    <cs:fontRef idx="minor">
+      <a:schemeClr val="tx1"/>
+    </cs:fontRef>
+    <cs:spPr>
+      <a:ln w="9525" cap="flat" cmpd="sng" algn="ctr">
+        <a:solidFill>
+          <a:schemeClr val="lt1">
+            <a:lumMod val="95000"/>
+          </a:schemeClr>
+        </a:solidFill>
+        <a:round/>
+      </a:ln>
+    </cs:spPr>
+  </cs:errorBar>
+  <cs:floor>
+    <cs:lnRef idx="0"/>
+    <cs:fillRef idx="0"/>
+    <cs:effectRef idx="0"/>
+    <cs:fontRef idx="minor">
+      <a:schemeClr val="tx1"/>
+    </cs:fontRef>
+  </cs:floor>
+  <cs:gridlineMajor>
+    <cs:lnRef idx="0"/>
+    <cs:fillRef idx="0"/>
+    <cs:effectRef idx="0"/>
+    <cs:fontRef idx="minor">
+      <a:schemeClr val="tx1"/>
+    </cs:fontRef>
+    <cs:spPr>
+      <a:ln w="9525" cap="flat" cmpd="sng" algn="ctr">
+        <a:solidFill>
+          <a:schemeClr val="lt1">
+            <a:lumMod val="95000"/>
+            <a:alpha val="10000"/>
+          </a:schemeClr>
+        </a:solidFill>
+        <a:round/>
+      </a:ln>
+    </cs:spPr>
+  </cs:gridlineMajor>
+  <cs:gridlineMinor>
+    <cs:lnRef idx="0"/>
+    <cs:fillRef idx="0"/>
+    <cs:effectRef idx="0"/>
+    <cs:fontRef idx="minor">
+      <a:schemeClr val="tx1"/>
+    </cs:fontRef>
+    <cs:spPr>
+      <a:ln>
+        <a:solidFill>
+          <a:schemeClr val="lt1">
+            <a:lumMod val="95000"/>
+            <a:alpha val="5000"/>
+          </a:schemeClr>
+        </a:solidFill>
+      </a:ln>
+    </cs:spPr>
+  </cs:gridlineMinor>
+  <cs:hiLoLine>
+    <cs:lnRef idx="0"/>
+    <cs:fillRef idx="0"/>
+    <cs:effectRef idx="0"/>
+    <cs:fontRef idx="minor">
+      <a:schemeClr val="tx1"/>
+    </cs:fontRef>
+    <cs:spPr>
+      <a:ln w="9525">
+        <a:solidFill>
+          <a:schemeClr val="lt1">
+            <a:lumMod val="95000"/>
+            <a:alpha val="54000"/>
+          </a:schemeClr>
+        </a:solidFill>
+        <a:prstDash val="dash"/>
+      </a:ln>
+    </cs:spPr>
+  </cs:hiLoLine>
+  <cs:leaderLine>
+    <cs:lnRef idx="0"/>
+    <cs:fillRef idx="0"/>
+    <cs:effectRef idx="0"/>
+    <cs:fontRef idx="minor">
+      <a:schemeClr val="tx1"/>
+    </cs:fontRef>
+    <cs:spPr>
+      <a:ln w="9525">
+        <a:solidFill>
+          <a:schemeClr val="lt1">
+            <a:lumMod val="95000"/>
+            <a:alpha val="54000"/>
+          </a:schemeClr>
+        </a:solidFill>
+      </a:ln>
+    </cs:spPr>
+  </cs:leaderLine>
+  <cs:legend>
+    <cs:lnRef idx="0"/>
+    <cs:fillRef idx="0"/>
+    <cs:effectRef idx="0"/>
+    <cs:fontRef idx="minor">
+      <a:schemeClr val="lt1">
+        <a:lumMod val="85000"/>
+      </a:schemeClr>
+    </cs:fontRef>
+    <cs:defRPr sz="900" kern="1200"/>
+  </cs:legend>
+  <cs:plotArea>
+    <cs:lnRef idx="0"/>
+    <cs:fillRef idx="0"/>
+    <cs:effectRef idx="0"/>
+    <cs:fontRef idx="minor">
+      <a:schemeClr val="tx1"/>
+    </cs:fontRef>
+  </cs:plotArea>
+  <cs:plotArea3D>
+    <cs:lnRef idx="0"/>
+    <cs:fillRef idx="0"/>
+    <cs:effectRef idx="0"/>
+    <cs:fontRef idx="minor">
+      <a:schemeClr val="tx1"/>
+    </cs:fontRef>
+  </cs:plotArea3D>
+  <cs:seriesAxis>
+    <cs:lnRef idx="0"/>
+    <cs:fillRef idx="0"/>
+    <cs:effectRef idx="0"/>
+    <cs:fontRef idx="minor">
+      <a:schemeClr val="lt1">
+        <a:lumMod val="85000"/>
+      </a:schemeClr>
+    </cs:fontRef>
+    <cs:spPr>
+      <a:ln w="12700" cap="flat" cmpd="sng" algn="ctr">
+        <a:solidFill>
+          <a:schemeClr val="lt1">
+            <a:lumMod val="95000"/>
+            <a:alpha val="54000"/>
+          </a:schemeClr>
+        </a:solidFill>
+        <a:round/>
+      </a:ln>
+    </cs:spPr>
+    <cs:defRPr sz="900" kern="1200"/>
+  </cs:seriesAxis>
+  <cs:seriesLine>
+    <cs:lnRef idx="0"/>
+    <cs:fillRef idx="0"/>
+    <cs:effectRef idx="0"/>
+    <cs:fontRef idx="minor">
+      <a:schemeClr val="lt1"/>
+    </cs:fontRef>
+    <cs:spPr>
+      <a:ln w="9525" cap="flat" cmpd="sng" algn="ctr">
+        <a:solidFill>
+          <a:schemeClr val="lt1">
+            <a:lumMod val="95000"/>
+            <a:alpha val="54000"/>
+          </a:schemeClr>
+        </a:solidFill>
+        <a:round/>
+      </a:ln>
+    </cs:spPr>
+  </cs:seriesLine>
+  <cs:title>
+    <cs:lnRef idx="0"/>
+    <cs:fillRef idx="0"/>
+    <cs:effectRef idx="0"/>
+    <cs:fontRef idx="minor">
+      <a:schemeClr val="lt1">
+        <a:lumMod val="95000"/>
+      </a:schemeClr>
+    </cs:fontRef>
+    <cs:defRPr sz="1600" b="1" kern="1200" spc="100" baseline="0">
+      <a:effectLst>
+        <a:outerShdw blurRad="50800" dist="38100" dir="5400000" algn="t" rotWithShape="0">
+          <a:prstClr val="black">
+            <a:alpha val="40000"/>
+          </a:prstClr>
+        </a:outerShdw>
+      </a:effectLst>
+    </cs:defRPr>
+  </cs:title>
+  <cs:trendline>
+    <cs:lnRef idx="0">
+      <cs:styleClr val="auto"/>
+    </cs:lnRef>
+    <cs:fillRef idx="0"/>
+    <cs:effectRef idx="0"/>
+    <cs:fontRef idx="minor">
+      <a:schemeClr val="tx1"/>
+    </cs:fontRef>
+    <cs:spPr>
+      <a:ln w="19050" cap="rnd">
+        <a:solidFill>
+          <a:schemeClr val="phClr"/>
+        </a:solidFill>
+      </a:ln>
+    </cs:spPr>
+  </cs:trendline>
+  <cs:trendlineLabel>
+    <cs:lnRef idx="0"/>
+    <cs:fillRef idx="0"/>
+    <cs:effectRef idx="0"/>
+    <cs:fontRef idx="minor">
+      <a:schemeClr val="lt1">
+        <a:lumMod val="85000"/>
+      </a:schemeClr>
+    </cs:fontRef>
+    <cs:defRPr sz="900" kern="1200"/>
+  </cs:trendlineLabel>
+  <cs:upBar>
+    <cs:lnRef idx="0"/>
+    <cs:fillRef idx="0"/>
+    <cs:effectRef idx="0"/>
+    <cs:fontRef idx="minor">
+      <a:schemeClr val="tx1"/>
+    </cs:fontRef>
+    <cs:spPr>
+      <a:solidFill>
+        <a:schemeClr val="lt1"/>
+      </a:solidFill>
+      <a:ln w="9525">
+        <a:solidFill>
+          <a:schemeClr val="lt1">
+            <a:lumMod val="95000"/>
+            <a:alpha val="54000"/>
+          </a:schemeClr>
+        </a:solidFill>
+      </a:ln>
+    </cs:spPr>
+  </cs:upBar>
+  <cs:valueAxis>
+    <cs:lnRef idx="0"/>
+    <cs:fillRef idx="0"/>
+    <cs:effectRef idx="0"/>
+    <cs:fontRef idx="minor">
+      <a:schemeClr val="lt1">
+        <a:lumMod val="85000"/>
+      </a:schemeClr>
+    </cs:fontRef>
+    <cs:defRPr sz="900" kern="1200"/>
+  </cs:valueAxis>
+  <cs:wall>
+    <cs:lnRef idx="0"/>
+    <cs:fillRef idx="0"/>
+    <cs:effectRef idx="0"/>
+    <cs:fontRef idx="minor">
+      <a:schemeClr val="tx1"/>
+    </cs:fontRef>
+  </cs:wall>
+</cs:chartStyle>
 </file>
 
 <file path=word/theme/theme1.xml><?xml version="1.0" encoding="utf-8"?>

--- a/Documentos/Segunda Entrega/IPL_PSI_MDS_Relatório de Scrum.docx
+++ b/Documentos/Segunda Entrega/IPL_PSI_MDS_Relatório de Scrum.docx
@@ -245,7 +245,13 @@
         <w:pStyle w:val="Standard"/>
       </w:pPr>
       <w:r>
-        <w:t>2180xxx Jason Viera Mendes</w:t>
+        <w:rPr>
+          <w:kern w:val="0"/>
+        </w:rPr>
+        <w:t>2180601</w:t>
+      </w:r>
+      <w:r>
+        <w:t xml:space="preserve"> Jason Viera Mendes</w:t>
       </w:r>
       <w:r>
         <w:t>.</w:t>
@@ -364,29 +370,45 @@
       <w:pPr>
         <w:pStyle w:val="Standard"/>
       </w:pPr>
-      <w:r>
-        <w:t xml:space="preserve">[Devem contextualizar as partes do projeto em que se irá utilizar uma metodologia ágil como o </w:t>
-      </w:r>
-      <w:r>
-        <w:rPr>
-          <w:i/>
-          <w:iCs/>
-        </w:rPr>
-        <w:t>scrum</w:t>
-      </w:r>
-      <w:r>
-        <w:t xml:space="preserve">. Este relatório diz unicamente respeito a essas partes. Devem ainda identificar a forma como irão decorrer as reuniões diárias de </w:t>
-      </w:r>
-      <w:r>
-        <w:rPr>
-          <w:i/>
-          <w:iCs/>
-        </w:rPr>
-        <w:t>Scrum</w:t>
-      </w:r>
-      <w:r>
-        <w:t>]</w:t>
-      </w:r>
+    </w:p>
+    <w:p>
+      <w:pPr>
+        <w:pStyle w:val="Standard"/>
+      </w:pPr>
+      <w:r>
+        <w:t>Este projeto foi gerido utilizando uma metodologia ágil chamada de Sc</w:t>
+      </w:r>
+      <w:r>
+        <w:t>rum. Esta metodologia ágil divide o projeto em ciclos que são as Sprints. Nessas sprints são dados e mostrados objetivos a serem cumpridos. No nosso caso tínhamos todas as semanas reuniões de 15 min (</w:t>
+      </w:r>
+      <w:r>
+        <w:t>weekly</w:t>
+      </w:r>
+      <w:r>
+        <w:t xml:space="preserve"> scrum) onde mostrávamos os nossos progressos</w:t>
+      </w:r>
+      <w:r>
+        <w:t xml:space="preserve"> ao nosso Scrum Master e que de seguida passava a informação ao Product Owner, não foi possível fazer daily scrums devido ao facto de apenas haver um dia por semana de aula</w:t>
+      </w:r>
+      <w:r>
+        <w:t xml:space="preserve">. Ao longo do desenvolvimento da aplicação tivemos duas Sprint Meetings, a primeira onde mostramos a gestão dos clientes e da oficina totalmente funcional, e </w:t>
+      </w:r>
+      <w:r>
+        <w:t>última</w:t>
+      </w:r>
+      <w:r>
+        <w:t xml:space="preserve"> onde foi apresentado o produto final com todas as funcionalidades e validações de dados implementadas. </w:t>
+      </w:r>
+    </w:p>
+    <w:p>
+      <w:pPr>
+        <w:pStyle w:val="Standard"/>
+      </w:pPr>
+    </w:p>
+    <w:p>
+      <w:pPr>
+        <w:pStyle w:val="Standard"/>
+      </w:pPr>
     </w:p>
     <w:p>
       <w:pPr>
@@ -3080,6 +3102,23 @@
           <w:szCs w:val="28"/>
         </w:rPr>
         <w:t>s</w:t>
+      </w:r>
+    </w:p>
+    <w:p>
+      <w:pPr>
+        <w:pStyle w:val="Standard"/>
+        <w:jc w:val="center"/>
+        <w:rPr>
+          <w:sz w:val="28"/>
+          <w:szCs w:val="28"/>
+        </w:rPr>
+      </w:pPr>
+      <w:r>
+        <w:rPr>
+          <w:sz w:val="28"/>
+          <w:szCs w:val="28"/>
+        </w:rPr>
+        <w:t>1ª Sprint</w:t>
       </w:r>
     </w:p>
     <w:p>
@@ -3457,7 +3496,8 @@
       <w:tr>
         <w:tc>
           <w:tcPr>
-            <w:tcW w:w="4814" w:type="dxa"/>
+            <w:tcW w:w="9628" w:type="dxa"/>
+            <w:gridSpan w:val="2"/>
             <w:tcBorders>
               <w:left w:val="nil"/>
               <w:right w:val="nil"/>
@@ -3469,15 +3509,30 @@
               <w:jc w:val="center"/>
             </w:pPr>
           </w:p>
-        </w:tc>
-        <w:tc>
-          <w:tcPr>
-            <w:tcW w:w="4814" w:type="dxa"/>
-            <w:tcBorders>
-              <w:left w:val="nil"/>
-              <w:right w:val="nil"/>
-            </w:tcBorders>
-          </w:tcPr>
+          <w:p>
+            <w:pPr>
+              <w:pStyle w:val="Standard"/>
+              <w:jc w:val="center"/>
+              <w:rPr>
+                <w:sz w:val="28"/>
+                <w:szCs w:val="28"/>
+              </w:rPr>
+            </w:pPr>
+            <w:r>
+              <w:rPr>
+                <w:sz w:val="28"/>
+                <w:szCs w:val="28"/>
+              </w:rPr>
+              <w:t>2</w:t>
+            </w:r>
+            <w:r>
+              <w:rPr>
+                <w:sz w:val="28"/>
+                <w:szCs w:val="28"/>
+              </w:rPr>
+              <w:t>ª Sprint</w:t>
+            </w:r>
+          </w:p>
           <w:p>
             <w:pPr>
               <w:pStyle w:val="Standard"/>
@@ -3826,7 +3881,6 @@
           <w:sz w:val="32"/>
           <w:szCs w:val="32"/>
         </w:rPr>
-        <w:lastRenderedPageBreak/>
         <w:t>BurnDown Chart – Sprint 1</w:t>
       </w:r>
     </w:p>
@@ -3840,6 +3894,9 @@
         <w:pStyle w:val="Standard"/>
       </w:pPr>
       <w:r>
+        <w:rPr>
+          <w:noProof/>
+        </w:rPr>
         <w:drawing>
           <wp:inline distT="0" distB="0" distL="0" distR="0" wp14:anchorId="33EF5E52" wp14:editId="47B92773">
             <wp:extent cx="6120130" cy="4079875"/>
@@ -3863,13 +3920,7 @@
     </w:p>
     <w:p>
       <w:pPr>
-        <w:pStyle w:val="Standard"/>
-      </w:pPr>
-    </w:p>
-    <w:p>
-      <w:pPr>
-        <w:pStyle w:val="Standard"/>
-        <w:jc w:val="center"/>
+        <w:suppressAutoHyphens w:val="0"/>
         <w:rPr>
           <w:sz w:val="32"/>
           <w:szCs w:val="32"/>
@@ -3880,6 +3931,26 @@
           <w:sz w:val="32"/>
           <w:szCs w:val="32"/>
         </w:rPr>
+        <w:br w:type="page"/>
+      </w:r>
+    </w:p>
+    <w:p>
+      <w:pPr>
+        <w:pStyle w:val="Standard"/>
+        <w:jc w:val="center"/>
+        <w:rPr>
+          <w:sz w:val="32"/>
+          <w:szCs w:val="32"/>
+        </w:rPr>
+      </w:pPr>
+      <w:bookmarkStart w:id="0" w:name="_GoBack"/>
+      <w:bookmarkEnd w:id="0"/>
+      <w:r>
+        <w:rPr>
+          <w:sz w:val="32"/>
+          <w:szCs w:val="32"/>
+        </w:rPr>
+        <w:lastRenderedPageBreak/>
         <w:t>BurnDown Chart – Sprint 2</w:t>
       </w:r>
     </w:p>
@@ -3897,8 +3968,10 @@
       <w:pPr>
         <w:pStyle w:val="Standard"/>
       </w:pPr>
-      <w:bookmarkStart w:id="0" w:name="_GoBack"/>
-      <w:r>
+      <w:r>
+        <w:rPr>
+          <w:noProof/>
+        </w:rPr>
         <w:drawing>
           <wp:inline distT="0" distB="0" distL="0" distR="0" wp14:anchorId="18E6BD61" wp14:editId="29C1DB74">
             <wp:extent cx="6120130" cy="3800475"/>
@@ -3919,7 +3992,6 @@
           </wp:inline>
         </w:drawing>
       </w:r>
-      <w:bookmarkEnd w:id="0"/>
     </w:p>
     <w:sectPr>
       <w:pgSz w:w="11906" w:h="16838"/>
@@ -5312,6 +5384,7 @@
   <w:style w:type="character" w:default="1" w:styleId="Tipodeletrapredefinidodopargrafo">
     <w:name w:val="Default Paragraph Font"/>
     <w:uiPriority w:val="1"/>
+    <w:semiHidden/>
     <w:unhideWhenUsed/>
   </w:style>
   <w:style w:type="table" w:default="1" w:styleId="Tabelanormal">
